--- a/Deliverable3.docx
+++ b/Deliverable3.docx
@@ -1,6 +1,6 @@
 
 <file path=word/document.xml><?xml version="1.0" encoding="utf-8"?>
-<w:document xmlns:ve="http://schemas.openxmlformats.org/markup-compatibility/2006" xmlns:o="urn:schemas-microsoft-com:office:office" xmlns:r="http://schemas.openxmlformats.org/officeDocument/2006/relationships" xmlns:m="http://schemas.openxmlformats.org/officeDocument/2006/math" xmlns:v="urn:schemas-microsoft-com:vml" xmlns:wp="http://schemas.openxmlformats.org/drawingml/2006/wordprocessingDrawing" xmlns:w10="urn:schemas-microsoft-com:office:word" xmlns:w="http://schemas.openxmlformats.org/wordprocessingml/2006/main" xmlns:wne="http://schemas.microsoft.com/office/word/2006/wordml">
+<w:document xmlns:wpc="http://schemas.microsoft.com/office/word/2010/wordprocessingCanvas" xmlns:cx="http://schemas.microsoft.com/office/drawing/2014/chartex" xmlns:cx1="http://schemas.microsoft.com/office/drawing/2015/9/8/chartex" xmlns:cx2="http://schemas.microsoft.com/office/drawing/2015/10/21/chartex" xmlns:mc="http://schemas.openxmlformats.org/markup-compatibility/2006" xmlns:o="urn:schemas-microsoft-com:office:office" xmlns:r="http://schemas.openxmlformats.org/officeDocument/2006/relationships" xmlns:m="http://schemas.openxmlformats.org/officeDocument/2006/math" xmlns:v="urn:schemas-microsoft-com:vml" xmlns:wp14="http://schemas.microsoft.com/office/word/2010/wordprocessingDrawing" xmlns:wp="http://schemas.openxmlformats.org/drawingml/2006/wordprocessingDrawing" xmlns:w10="urn:schemas-microsoft-com:office:word" xmlns:w="http://schemas.openxmlformats.org/wordprocessingml/2006/main" xmlns:w14="http://schemas.microsoft.com/office/word/2010/wordml" xmlns:w15="http://schemas.microsoft.com/office/word/2012/wordml" xmlns:w16se="http://schemas.microsoft.com/office/word/2015/wordml/symex" xmlns:wpg="http://schemas.microsoft.com/office/word/2010/wordprocessingGroup" xmlns:wpi="http://schemas.microsoft.com/office/word/2010/wordprocessingInk" xmlns:wne="http://schemas.microsoft.com/office/word/2006/wordml" xmlns:wps="http://schemas.microsoft.com/office/word/2010/wordprocessingShape" mc:Ignorable="w14 w15 w16se wp14">
   <w:body>
     <w:sdt>
       <w:sdtPr>
@@ -26,10 +26,10 @@
           <w:tblPr>
             <w:tblW w:w="5000" w:type="pct"/>
             <w:jc w:val="center"/>
-            <w:tblLook w:val="04A0"/>
+            <w:tblLook w:val="04A0" w:firstRow="1" w:lastRow="0" w:firstColumn="1" w:lastColumn="0" w:noHBand="0" w:noVBand="1"/>
           </w:tblPr>
           <w:tblGrid>
-            <w:gridCol w:w="9576"/>
+            <w:gridCol w:w="9360"/>
           </w:tblGrid>
           <w:tr>
             <w:trPr>
@@ -102,6 +102,7 @@
                 <w:dataBinding w:prefixMappings="xmlns:ns0='http://schemas.openxmlformats.org/package/2006/metadata/core-properties' xmlns:ns1='http://purl.org/dc/elements/1.1/'" w:xpath="/ns0:coreProperties[1]/ns1:title[1]" w:storeItemID="{6C3C8BC8-F283-45AE-878A-BAB7291924A1}"/>
                 <w:text/>
               </w:sdtPr>
+              <w:sdtEndPr/>
               <w:sdtContent>
                 <w:tc>
                   <w:tcPr>
@@ -154,6 +155,7 @@
                 <w:dataBinding w:prefixMappings="xmlns:ns0='http://schemas.openxmlformats.org/package/2006/metadata/core-properties' xmlns:ns1='http://purl.org/dc/elements/1.1/'" w:xpath="/ns0:coreProperties[1]/ns1:subject[1]" w:storeItemID="{6C3C8BC8-F283-45AE-878A-BAB7291924A1}"/>
                 <w:text/>
               </w:sdtPr>
+              <w:sdtEndPr/>
               <w:sdtContent>
                 <w:tc>
                   <w:tcPr>
@@ -223,6 +225,7 @@
                 <w:dataBinding w:prefixMappings="xmlns:ns0='http://schemas.openxmlformats.org/package/2006/metadata/core-properties' xmlns:ns1='http://purl.org/dc/elements/1.1/'" w:xpath="/ns0:coreProperties[1]/ns1:creator[1]" w:storeItemID="{6C3C8BC8-F283-45AE-878A-BAB7291924A1}"/>
                 <w:text/>
               </w:sdtPr>
+              <w:sdtEndPr/>
               <w:sdtContent>
                 <w:tc>
                   <w:tcPr>
@@ -275,23 +278,7 @@
                         <w:b/>
                         <w:bCs/>
                       </w:rPr>
-                      <w:t xml:space="preserve">tel, Amine </w:t>
-                    </w:r>
-                    <w:proofErr w:type="spellStart"/>
-                    <w:r>
-                      <w:rPr>
-                        <w:b/>
-                        <w:bCs/>
-                      </w:rPr>
-                      <w:t>Benaicha</w:t>
-                    </w:r>
-                    <w:proofErr w:type="spellEnd"/>
-                    <w:r>
-                      <w:rPr>
-                        <w:b/>
-                        <w:bCs/>
-                      </w:rPr>
-                      <w:t xml:space="preserve">, </w:t>
+                      <w:t xml:space="preserve">tel, Amine Benaicha, </w:t>
                     </w:r>
                     <w:proofErr w:type="spellStart"/>
                     <w:r>
@@ -375,9 +362,6 @@
                 </w:rPr>
                 <w:alias w:val="Date"/>
                 <w:id w:val="516659546"/>
-                <w:placeholder>
-                  <w:docPart w:val="CC0472D16AC345BAA67784E128E9DCF4"/>
-                </w:placeholder>
                 <w:dataBinding w:prefixMappings="xmlns:ns0='http://schemas.microsoft.com/office/2006/coverPageProps'" w:xpath="/ns0:CoverPageProperties[1]/ns0:PublishDate[1]" w:storeItemID="{55AF091B-3C7A-41E3-B477-F2FDAA23CFDA}"/>
                 <w:date w:fullDate="2016-10-14T00:00:00Z">
                   <w:dateFormat w:val="M/d/yyyy"/>
@@ -386,6 +370,7 @@
                   <w:calendar w:val="gregorian"/>
                 </w:date>
               </w:sdtPr>
+              <w:sdtEndPr/>
               <w:sdtContent>
                 <w:tc>
                   <w:tcPr>
@@ -435,6 +420,7 @@
           <w:r>
             <w:rPr>
               <w:noProof/>
+              <w:lang w:val="en-CA" w:eastAsia="en-CA"/>
             </w:rPr>
             <w:drawing>
               <wp:anchor distT="0" distB="0" distL="114300" distR="114300" simplePos="0" relativeHeight="251658240" behindDoc="0" locked="0" layoutInCell="1" allowOverlap="1">
@@ -462,7 +448,7 @@
                         </pic:cNvPicPr>
                       </pic:nvPicPr>
                       <pic:blipFill>
-                        <a:blip r:embed="rId8" cstate="print"/>
+                        <a:blip r:embed="rId9" cstate="print"/>
                         <a:srcRect/>
                         <a:stretch>
                           <a:fillRect/>
@@ -500,10 +486,10 @@
           <w:tblPr>
             <w:tblpPr w:leftFromText="187" w:rightFromText="187" w:horzAnchor="margin" w:tblpXSpec="center" w:tblpYSpec="bottom"/>
             <w:tblW w:w="5000" w:type="pct"/>
-            <w:tblLook w:val="04A0"/>
+            <w:tblLook w:val="04A0" w:firstRow="1" w:lastRow="0" w:firstColumn="1" w:lastColumn="0" w:noHBand="0" w:noVBand="1"/>
           </w:tblPr>
           <w:tblGrid>
-            <w:gridCol w:w="9576"/>
+            <w:gridCol w:w="9360"/>
           </w:tblGrid>
           <w:tr>
             <w:tc>
@@ -533,6 +519,472 @@
         </w:p>
       </w:sdtContent>
     </w:sdt>
+    <w:sdt>
+      <w:sdtPr>
+        <w:rPr>
+          <w:rFonts w:asciiTheme="minorHAnsi" w:eastAsiaTheme="minorEastAsia" w:hAnsiTheme="minorHAnsi" w:cstheme="minorBidi"/>
+          <w:color w:val="auto"/>
+          <w:sz w:val="22"/>
+          <w:szCs w:val="22"/>
+          <w:lang w:eastAsia="ja-JP"/>
+        </w:rPr>
+        <w:id w:val="-1274559619"/>
+        <w:docPartObj>
+          <w:docPartGallery w:val="Table of Contents"/>
+          <w:docPartUnique/>
+        </w:docPartObj>
+      </w:sdtPr>
+      <w:sdtEndPr>
+        <w:rPr>
+          <w:b/>
+          <w:bCs/>
+          <w:noProof/>
+        </w:rPr>
+      </w:sdtEndPr>
+      <w:sdtContent>
+        <w:p>
+          <w:pPr>
+            <w:pStyle w:val="TOCHeading"/>
+          </w:pPr>
+          <w:r>
+            <w:t>Table of Contents</w:t>
+          </w:r>
+        </w:p>
+        <w:p>
+          <w:pPr>
+            <w:pStyle w:val="TOC1"/>
+            <w:tabs>
+              <w:tab w:val="right" w:leader="dot" w:pos="9350"/>
+            </w:tabs>
+            <w:rPr>
+              <w:noProof/>
+              <w:lang w:val="en-CA" w:eastAsia="en-CA"/>
+            </w:rPr>
+          </w:pPr>
+          <w:r>
+            <w:fldChar w:fldCharType="begin"/>
+          </w:r>
+          <w:r>
+            <w:instrText xml:space="preserve"> TOC \o "1-3" \h \z \u </w:instrText>
+          </w:r>
+          <w:r>
+            <w:fldChar w:fldCharType="separate"/>
+          </w:r>
+          <w:hyperlink w:anchor="_Toc464427243" w:history="1">
+            <w:r>
+              <w:rPr>
+                <w:rStyle w:val="Hyperlink"/>
+                <w:noProof/>
+              </w:rPr>
+              <w:t>Questions</w:t>
+            </w:r>
+            <w:r>
+              <w:rPr>
+                <w:noProof/>
+                <w:webHidden/>
+              </w:rPr>
+              <w:tab/>
+            </w:r>
+            <w:r>
+              <w:rPr>
+                <w:noProof/>
+                <w:webHidden/>
+              </w:rPr>
+              <w:fldChar w:fldCharType="begin"/>
+            </w:r>
+            <w:r>
+              <w:rPr>
+                <w:noProof/>
+                <w:webHidden/>
+              </w:rPr>
+              <w:instrText xml:space="preserve"> PAGEREF _Toc464427243 \h </w:instrText>
+            </w:r>
+            <w:r>
+              <w:rPr>
+                <w:noProof/>
+                <w:webHidden/>
+              </w:rPr>
+            </w:r>
+            <w:r>
+              <w:rPr>
+                <w:noProof/>
+                <w:webHidden/>
+              </w:rPr>
+              <w:fldChar w:fldCharType="separate"/>
+            </w:r>
+            <w:r>
+              <w:rPr>
+                <w:noProof/>
+                <w:webHidden/>
+              </w:rPr>
+              <w:t>3</w:t>
+            </w:r>
+            <w:r>
+              <w:rPr>
+                <w:noProof/>
+                <w:webHidden/>
+              </w:rPr>
+              <w:fldChar w:fldCharType="end"/>
+            </w:r>
+          </w:hyperlink>
+        </w:p>
+        <w:p>
+          <w:pPr>
+            <w:pStyle w:val="TOC1"/>
+            <w:tabs>
+              <w:tab w:val="right" w:leader="dot" w:pos="9350"/>
+            </w:tabs>
+            <w:rPr>
+              <w:noProof/>
+              <w:lang w:val="en-CA" w:eastAsia="en-CA"/>
+            </w:rPr>
+          </w:pPr>
+          <w:hyperlink w:anchor="_Toc464427244" w:history="1">
+            <w:r>
+              <w:rPr>
+                <w:rStyle w:val="Hyperlink"/>
+                <w:noProof/>
+              </w:rPr>
+              <w:t>Updated User Stories</w:t>
+            </w:r>
+            <w:r>
+              <w:rPr>
+                <w:noProof/>
+                <w:webHidden/>
+              </w:rPr>
+              <w:tab/>
+            </w:r>
+            <w:r>
+              <w:rPr>
+                <w:noProof/>
+                <w:webHidden/>
+              </w:rPr>
+              <w:fldChar w:fldCharType="begin"/>
+            </w:r>
+            <w:r>
+              <w:rPr>
+                <w:noProof/>
+                <w:webHidden/>
+              </w:rPr>
+              <w:instrText xml:space="preserve"> PAGEREF _Toc464427244 \h </w:instrText>
+            </w:r>
+            <w:r>
+              <w:rPr>
+                <w:noProof/>
+                <w:webHidden/>
+              </w:rPr>
+            </w:r>
+            <w:r>
+              <w:rPr>
+                <w:noProof/>
+                <w:webHidden/>
+              </w:rPr>
+              <w:fldChar w:fldCharType="separate"/>
+            </w:r>
+            <w:r>
+              <w:rPr>
+                <w:noProof/>
+                <w:webHidden/>
+              </w:rPr>
+              <w:t>4</w:t>
+            </w:r>
+            <w:r>
+              <w:rPr>
+                <w:noProof/>
+                <w:webHidden/>
+              </w:rPr>
+              <w:fldChar w:fldCharType="end"/>
+            </w:r>
+          </w:hyperlink>
+        </w:p>
+        <w:p>
+          <w:pPr>
+            <w:pStyle w:val="TOC1"/>
+            <w:tabs>
+              <w:tab w:val="right" w:leader="dot" w:pos="9350"/>
+            </w:tabs>
+            <w:rPr>
+              <w:noProof/>
+              <w:lang w:val="en-CA" w:eastAsia="en-CA"/>
+            </w:rPr>
+          </w:pPr>
+          <w:hyperlink w:anchor="_Toc464427245" w:history="1">
+            <w:r>
+              <w:rPr>
+                <w:rStyle w:val="Hyperlink"/>
+                <w:noProof/>
+              </w:rPr>
+              <w:t>Release Plan</w:t>
+            </w:r>
+            <w:r>
+              <w:rPr>
+                <w:noProof/>
+                <w:webHidden/>
+              </w:rPr>
+              <w:tab/>
+            </w:r>
+            <w:r>
+              <w:rPr>
+                <w:noProof/>
+                <w:webHidden/>
+              </w:rPr>
+              <w:fldChar w:fldCharType="begin"/>
+            </w:r>
+            <w:r>
+              <w:rPr>
+                <w:noProof/>
+                <w:webHidden/>
+              </w:rPr>
+              <w:instrText xml:space="preserve"> PAGEREF _Toc464427245 \h </w:instrText>
+            </w:r>
+            <w:r>
+              <w:rPr>
+                <w:noProof/>
+                <w:webHidden/>
+              </w:rPr>
+            </w:r>
+            <w:r>
+              <w:rPr>
+                <w:noProof/>
+                <w:webHidden/>
+              </w:rPr>
+              <w:fldChar w:fldCharType="separate"/>
+            </w:r>
+            <w:r>
+              <w:rPr>
+                <w:noProof/>
+                <w:webHidden/>
+              </w:rPr>
+              <w:t>5</w:t>
+            </w:r>
+            <w:r>
+              <w:rPr>
+                <w:noProof/>
+                <w:webHidden/>
+              </w:rPr>
+              <w:fldChar w:fldCharType="end"/>
+            </w:r>
+          </w:hyperlink>
+        </w:p>
+        <w:p>
+          <w:pPr>
+            <w:pStyle w:val="TOC1"/>
+            <w:tabs>
+              <w:tab w:val="right" w:leader="dot" w:pos="9350"/>
+            </w:tabs>
+            <w:rPr>
+              <w:noProof/>
+              <w:lang w:val="en-CA" w:eastAsia="en-CA"/>
+            </w:rPr>
+          </w:pPr>
+          <w:hyperlink w:anchor="_Toc464427246" w:history="1">
+            <w:r>
+              <w:rPr>
+                <w:rStyle w:val="Hyperlink"/>
+                <w:noProof/>
+              </w:rPr>
+              <w:t>Sprint 1 plan</w:t>
+            </w:r>
+            <w:r>
+              <w:rPr>
+                <w:noProof/>
+                <w:webHidden/>
+              </w:rPr>
+              <w:tab/>
+            </w:r>
+            <w:r>
+              <w:rPr>
+                <w:noProof/>
+                <w:webHidden/>
+              </w:rPr>
+              <w:fldChar w:fldCharType="begin"/>
+            </w:r>
+            <w:r>
+              <w:rPr>
+                <w:noProof/>
+                <w:webHidden/>
+              </w:rPr>
+              <w:instrText xml:space="preserve"> PAGEREF _Toc464427246 \h </w:instrText>
+            </w:r>
+            <w:r>
+              <w:rPr>
+                <w:noProof/>
+                <w:webHidden/>
+              </w:rPr>
+            </w:r>
+            <w:r>
+              <w:rPr>
+                <w:noProof/>
+                <w:webHidden/>
+              </w:rPr>
+              <w:fldChar w:fldCharType="separate"/>
+            </w:r>
+            <w:r>
+              <w:rPr>
+                <w:noProof/>
+                <w:webHidden/>
+              </w:rPr>
+              <w:t>6</w:t>
+            </w:r>
+            <w:r>
+              <w:rPr>
+                <w:noProof/>
+                <w:webHidden/>
+              </w:rPr>
+              <w:fldChar w:fldCharType="end"/>
+            </w:r>
+          </w:hyperlink>
+        </w:p>
+        <w:p>
+          <w:pPr>
+            <w:pStyle w:val="TOC1"/>
+            <w:tabs>
+              <w:tab w:val="right" w:leader="dot" w:pos="9350"/>
+            </w:tabs>
+            <w:rPr>
+              <w:noProof/>
+              <w:lang w:val="en-CA" w:eastAsia="en-CA"/>
+            </w:rPr>
+          </w:pPr>
+          <w:hyperlink w:anchor="_Toc464427247" w:history="1">
+            <w:r>
+              <w:rPr>
+                <w:rStyle w:val="Hyperlink"/>
+                <w:noProof/>
+              </w:rPr>
+              <w:t>Task Board</w:t>
+            </w:r>
+            <w:r>
+              <w:rPr>
+                <w:noProof/>
+                <w:webHidden/>
+              </w:rPr>
+              <w:tab/>
+            </w:r>
+            <w:r>
+              <w:rPr>
+                <w:noProof/>
+                <w:webHidden/>
+              </w:rPr>
+              <w:fldChar w:fldCharType="begin"/>
+            </w:r>
+            <w:r>
+              <w:rPr>
+                <w:noProof/>
+                <w:webHidden/>
+              </w:rPr>
+              <w:instrText xml:space="preserve"> PAGEREF _Toc464427247 \h </w:instrText>
+            </w:r>
+            <w:r>
+              <w:rPr>
+                <w:noProof/>
+                <w:webHidden/>
+              </w:rPr>
+            </w:r>
+            <w:r>
+              <w:rPr>
+                <w:noProof/>
+                <w:webHidden/>
+              </w:rPr>
+              <w:fldChar w:fldCharType="separate"/>
+            </w:r>
+            <w:r>
+              <w:rPr>
+                <w:noProof/>
+                <w:webHidden/>
+              </w:rPr>
+              <w:t>6</w:t>
+            </w:r>
+            <w:r>
+              <w:rPr>
+                <w:noProof/>
+                <w:webHidden/>
+              </w:rPr>
+              <w:fldChar w:fldCharType="end"/>
+            </w:r>
+          </w:hyperlink>
+        </w:p>
+        <w:p>
+          <w:pPr>
+            <w:pStyle w:val="TOC1"/>
+            <w:tabs>
+              <w:tab w:val="right" w:leader="dot" w:pos="9350"/>
+            </w:tabs>
+            <w:rPr>
+              <w:noProof/>
+              <w:lang w:val="en-CA" w:eastAsia="en-CA"/>
+            </w:rPr>
+          </w:pPr>
+          <w:hyperlink w:anchor="_Toc464427248" w:history="1">
+            <w:r>
+              <w:rPr>
+                <w:rStyle w:val="Hyperlink"/>
+                <w:noProof/>
+              </w:rPr>
+              <w:t>Burndown Chart</w:t>
+            </w:r>
+            <w:r>
+              <w:rPr>
+                <w:noProof/>
+                <w:webHidden/>
+              </w:rPr>
+              <w:tab/>
+            </w:r>
+            <w:r>
+              <w:rPr>
+                <w:noProof/>
+                <w:webHidden/>
+              </w:rPr>
+              <w:fldChar w:fldCharType="begin"/>
+            </w:r>
+            <w:r>
+              <w:rPr>
+                <w:noProof/>
+                <w:webHidden/>
+              </w:rPr>
+              <w:instrText xml:space="preserve"> PAGEREF _Toc464427248 \h </w:instrText>
+            </w:r>
+            <w:r>
+              <w:rPr>
+                <w:noProof/>
+                <w:webHidden/>
+              </w:rPr>
+            </w:r>
+            <w:r>
+              <w:rPr>
+                <w:noProof/>
+                <w:webHidden/>
+              </w:rPr>
+              <w:fldChar w:fldCharType="separate"/>
+            </w:r>
+            <w:r>
+              <w:rPr>
+                <w:noProof/>
+                <w:webHidden/>
+              </w:rPr>
+              <w:t>7</w:t>
+            </w:r>
+            <w:r>
+              <w:rPr>
+                <w:noProof/>
+                <w:webHidden/>
+              </w:rPr>
+              <w:fldChar w:fldCharType="end"/>
+            </w:r>
+          </w:hyperlink>
+        </w:p>
+        <w:p>
+          <w:r>
+            <w:rPr>
+              <w:b/>
+              <w:bCs/>
+              <w:noProof/>
+            </w:rPr>
+            <w:fldChar w:fldCharType="end"/>
+          </w:r>
+        </w:p>
+      </w:sdtContent>
+    </w:sdt>
     <w:p>
       <w:pPr>
         <w:rPr>
@@ -544,7 +996,9 @@
           <w:u w:val="single"/>
         </w:rPr>
       </w:pPr>
-      <w:r>
+    </w:p>
+    <w:p>
+      <w:pPr>
         <w:rPr>
           <w:rFonts w:ascii="Copperplate Gothic Bold" w:hAnsi="Copperplate Gothic Bold"/>
           <w:b/>
@@ -553,121 +1007,7 @@
           <w:szCs w:val="32"/>
           <w:u w:val="single"/>
         </w:rPr>
-        <w:lastRenderedPageBreak/>
-        <w:t>TABLE OF CONTENTS</w:t>
-      </w:r>
-    </w:p>
-    <w:p>
-      <w:pPr>
-        <w:rPr>
-          <w:rFonts w:ascii="Copperplate Gothic Bold" w:hAnsi="Copperplate Gothic Bold"/>
-          <w:color w:val="1F497D" w:themeColor="text2"/>
-          <w:sz w:val="28"/>
-          <w:szCs w:val="28"/>
-        </w:rPr>
-      </w:pPr>
-    </w:p>
-    <w:p>
-      <w:pPr>
-        <w:rPr>
-          <w:rFonts w:ascii="Copperplate Gothic Bold" w:hAnsi="Copperplate Gothic Bold"/>
-          <w:color w:val="1F497D" w:themeColor="text2"/>
-          <w:sz w:val="24"/>
-          <w:szCs w:val="24"/>
-        </w:rPr>
-      </w:pPr>
-      <w:r>
-        <w:rPr>
-          <w:rFonts w:ascii="Copperplate Gothic Bold" w:hAnsi="Copperplate Gothic Bold"/>
-          <w:color w:val="1F497D" w:themeColor="text2"/>
-          <w:sz w:val="24"/>
-          <w:szCs w:val="24"/>
-        </w:rPr>
-        <w:t>Cover Page…………………………………………………………………</w:t>
-      </w:r>
-      <w:r>
-        <w:rPr>
-          <w:rFonts w:ascii="Copperplate Gothic Bold" w:hAnsi="Copperplate Gothic Bold"/>
-          <w:color w:val="1F497D" w:themeColor="text2"/>
-          <w:sz w:val="24"/>
-          <w:szCs w:val="24"/>
-        </w:rPr>
-        <w:t>…</w:t>
-      </w:r>
-      <w:r>
-        <w:rPr>
-          <w:rFonts w:ascii="Copperplate Gothic Bold" w:hAnsi="Copperplate Gothic Bold"/>
-          <w:color w:val="1F497D" w:themeColor="text2"/>
-          <w:sz w:val="24"/>
-          <w:szCs w:val="24"/>
-        </w:rPr>
-        <w:t>1</w:t>
-      </w:r>
-    </w:p>
-    <w:p>
-      <w:pPr>
-        <w:rPr>
-          <w:rFonts w:ascii="Copperplate Gothic Bold" w:hAnsi="Copperplate Gothic Bold"/>
-          <w:color w:val="1F497D" w:themeColor="text2"/>
-          <w:sz w:val="24"/>
-          <w:szCs w:val="24"/>
-        </w:rPr>
-      </w:pPr>
-      <w:r>
-        <w:rPr>
-          <w:rFonts w:ascii="Copperplate Gothic Bold" w:hAnsi="Copperplate Gothic Bold"/>
-          <w:color w:val="1F497D" w:themeColor="text2"/>
-          <w:sz w:val="24"/>
-          <w:szCs w:val="24"/>
-        </w:rPr>
-        <w:t>Table of contents………………………………………………………</w:t>
-      </w:r>
-      <w:r>
-        <w:rPr>
-          <w:rFonts w:ascii="Copperplate Gothic Bold" w:hAnsi="Copperplate Gothic Bold"/>
-          <w:color w:val="1F497D" w:themeColor="text2"/>
-          <w:sz w:val="24"/>
-          <w:szCs w:val="24"/>
-        </w:rPr>
-        <w:t>…</w:t>
-      </w:r>
-      <w:r>
-        <w:rPr>
-          <w:rFonts w:ascii="Copperplate Gothic Bold" w:hAnsi="Copperplate Gothic Bold"/>
-          <w:color w:val="1F497D" w:themeColor="text2"/>
-          <w:sz w:val="24"/>
-          <w:szCs w:val="24"/>
-        </w:rPr>
-        <w:t>2</w:t>
-      </w:r>
-    </w:p>
-    <w:p>
-      <w:pPr>
-        <w:rPr>
-          <w:rFonts w:ascii="Copperplate Gothic Bold" w:hAnsi="Copperplate Gothic Bold"/>
-          <w:color w:val="1F497D" w:themeColor="text2"/>
-          <w:sz w:val="24"/>
-          <w:szCs w:val="24"/>
-        </w:rPr>
-      </w:pPr>
-      <w:r>
-        <w:rPr>
-          <w:rFonts w:ascii="Copperplate Gothic Bold" w:hAnsi="Copperplate Gothic Bold"/>
-          <w:color w:val="1F497D" w:themeColor="text2"/>
-          <w:sz w:val="24"/>
-          <w:szCs w:val="24"/>
-        </w:rPr>
-        <w:t>Questions</w:t>
-      </w:r>
-      <w:r>
-        <w:rPr>
-          <w:rFonts w:ascii="Copperplate Gothic Bold" w:hAnsi="Copperplate Gothic Bold"/>
-          <w:color w:val="1F497D" w:themeColor="text2"/>
-          <w:sz w:val="24"/>
-          <w:szCs w:val="24"/>
-        </w:rPr>
-        <w:t>……………………………………………………………………...3</w:t>
-      </w:r>
+      </w:pPr>
     </w:p>
     <w:p>
       <w:pPr>
@@ -680,6 +1020,8 @@
           <w:u w:val="single"/>
         </w:rPr>
       </w:pPr>
+      <w:bookmarkStart w:id="0" w:name="_GoBack"/>
+      <w:bookmarkEnd w:id="0"/>
     </w:p>
     <w:p>
       <w:pPr>
@@ -839,83 +1181,21 @@
     </w:p>
     <w:p>
       <w:pPr>
-        <w:rPr>
-          <w:rFonts w:ascii="Copperplate Gothic Bold" w:hAnsi="Copperplate Gothic Bold"/>
-          <w:b/>
-          <w:color w:val="1F497D" w:themeColor="text2"/>
-          <w:sz w:val="32"/>
-          <w:szCs w:val="32"/>
-          <w:u w:val="single"/>
-        </w:rPr>
-      </w:pPr>
-    </w:p>
-    <w:p>
-      <w:pPr>
-        <w:rPr>
-          <w:rFonts w:ascii="Copperplate Gothic Bold" w:hAnsi="Copperplate Gothic Bold"/>
-          <w:b/>
-          <w:color w:val="1F497D" w:themeColor="text2"/>
-          <w:sz w:val="32"/>
-          <w:szCs w:val="32"/>
-          <w:u w:val="single"/>
-        </w:rPr>
-      </w:pPr>
-    </w:p>
-    <w:p>
-      <w:pPr>
-        <w:rPr>
-          <w:rFonts w:ascii="Copperplate Gothic Bold" w:hAnsi="Copperplate Gothic Bold"/>
-          <w:b/>
-          <w:color w:val="1F497D" w:themeColor="text2"/>
-          <w:sz w:val="32"/>
-          <w:szCs w:val="32"/>
-          <w:u w:val="single"/>
-        </w:rPr>
-      </w:pPr>
-    </w:p>
-    <w:p>
-      <w:pPr>
-        <w:rPr>
-          <w:rFonts w:ascii="Copperplate Gothic Bold" w:hAnsi="Copperplate Gothic Bold"/>
-          <w:b/>
-          <w:color w:val="1F497D" w:themeColor="text2"/>
-          <w:sz w:val="32"/>
-          <w:szCs w:val="32"/>
-          <w:u w:val="single"/>
-        </w:rPr>
-      </w:pPr>
-      <w:r>
-        <w:rPr>
-          <w:rFonts w:ascii="Copperplate Gothic Bold" w:hAnsi="Copperplate Gothic Bold"/>
-          <w:b/>
-          <w:color w:val="1F497D" w:themeColor="text2"/>
-          <w:sz w:val="32"/>
-          <w:szCs w:val="32"/>
-          <w:u w:val="single"/>
+        <w:pStyle w:val="Heading1"/>
+      </w:pPr>
+      <w:bookmarkStart w:id="1" w:name="_Toc464427243"/>
+      <w:r>
+        <w:rPr>
+          <w:sz w:val="36"/>
         </w:rPr>
         <w:lastRenderedPageBreak/>
         <w:t>Questions</w:t>
       </w:r>
-      <w:r>
-        <w:rPr>
-          <w:rFonts w:ascii="Copperplate Gothic Bold" w:hAnsi="Copperplate Gothic Bold"/>
-          <w:b/>
-          <w:color w:val="1F497D" w:themeColor="text2"/>
-          <w:sz w:val="32"/>
-          <w:szCs w:val="32"/>
-          <w:u w:val="single"/>
-        </w:rPr>
+      <w:bookmarkEnd w:id="1"/>
+      <w:r>
         <w:br/>
       </w:r>
       <w:r>
-        <w:rPr>
-          <w:rFonts w:ascii="Copperplate Gothic Bold" w:hAnsi="Copperplate Gothic Bold"/>
-          <w:b/>
-          <w:color w:val="1F497D" w:themeColor="text2"/>
-          <w:sz w:val="32"/>
-          <w:szCs w:val="32"/>
-          <w:u w:val="single"/>
-        </w:rPr>
         <w:br/>
       </w:r>
     </w:p>
@@ -986,123 +1266,6 @@
         <w:rPr>
           <w:sz w:val="28"/>
           <w:szCs w:val="28"/>
-        </w:rPr>
-      </w:pPr>
-      <w:hyperlink r:id="rId9" w:history="1">
-        <w:r>
-          <w:rPr>
-            <w:rStyle w:val="Hyperlink"/>
-            <w:sz w:val="28"/>
-            <w:szCs w:val="28"/>
-          </w:rPr>
-          <w:t>https://www.zenhub.com/</w:t>
-        </w:r>
-      </w:hyperlink>
-    </w:p>
-    <w:p>
-      <w:pPr>
-        <w:pStyle w:val="ListParagraph"/>
-        <w:ind w:left="360"/>
-        <w:rPr>
-          <w:sz w:val="32"/>
-          <w:szCs w:val="32"/>
-        </w:rPr>
-      </w:pPr>
-    </w:p>
-    <w:p>
-      <w:pPr>
-        <w:pStyle w:val="ListParagraph"/>
-        <w:numPr>
-          <w:ilvl w:val="0"/>
-          <w:numId w:val="11"/>
-        </w:numPr>
-        <w:spacing w:after="160" w:line="259" w:lineRule="auto"/>
-        <w:rPr>
-          <w:rFonts w:ascii="Adobe Caslon Pro Bold" w:hAnsi="Adobe Caslon Pro Bold"/>
-          <w:b/>
-          <w:sz w:val="36"/>
-          <w:szCs w:val="36"/>
-          <w:u w:val="single"/>
-        </w:rPr>
-      </w:pPr>
-      <w:r>
-        <w:rPr>
-          <w:rFonts w:ascii="Adobe Caslon Pro Bold" w:hAnsi="Adobe Caslon Pro Bold"/>
-          <w:b/>
-          <w:sz w:val="36"/>
-          <w:szCs w:val="36"/>
-          <w:u w:val="single"/>
-        </w:rPr>
-        <w:t>What tools, if any, will you use for your burn</w:t>
-      </w:r>
-      <w:r>
-        <w:rPr>
-          <w:rFonts w:ascii="Adobe Caslon Pro Bold" w:hAnsi="Adobe Caslon Pro Bold"/>
-          <w:b/>
-          <w:sz w:val="36"/>
-          <w:szCs w:val="36"/>
-          <w:u w:val="single"/>
-        </w:rPr>
-        <w:t>-</w:t>
-      </w:r>
-      <w:r>
-        <w:rPr>
-          <w:rFonts w:ascii="Adobe Caslon Pro Bold" w:hAnsi="Adobe Caslon Pro Bold"/>
-          <w:b/>
-          <w:sz w:val="36"/>
-          <w:szCs w:val="36"/>
-          <w:u w:val="single"/>
-        </w:rPr>
-        <w:t>down chart?</w:t>
-      </w:r>
-    </w:p>
-    <w:p>
-      <w:pPr>
-        <w:pStyle w:val="ListParagraph"/>
-        <w:ind w:left="360"/>
-        <w:rPr>
-          <w:sz w:val="28"/>
-          <w:szCs w:val="28"/>
-        </w:rPr>
-      </w:pPr>
-      <w:r>
-        <w:rPr>
-          <w:sz w:val="28"/>
-          <w:szCs w:val="28"/>
-        </w:rPr>
-        <w:t>We will be usin</w:t>
-      </w:r>
-      <w:r>
-        <w:rPr>
-          <w:sz w:val="28"/>
-          <w:szCs w:val="28"/>
-        </w:rPr>
-        <w:t xml:space="preserve">g </w:t>
-      </w:r>
-      <w:proofErr w:type="spellStart"/>
-      <w:r>
-        <w:rPr>
-          <w:sz w:val="28"/>
-          <w:szCs w:val="28"/>
-        </w:rPr>
-        <w:t>Zenhub</w:t>
-      </w:r>
-      <w:proofErr w:type="spellEnd"/>
-      <w:r>
-        <w:rPr>
-          <w:sz w:val="28"/>
-          <w:szCs w:val="28"/>
-        </w:rPr>
-        <w:t xml:space="preserve"> again for our burn-down chart.</w:t>
-      </w:r>
-    </w:p>
-    <w:p>
-      <w:pPr>
-        <w:pStyle w:val="ListParagraph"/>
-        <w:ind w:left="360"/>
-        <w:rPr>
-          <w:sz w:val="32"/>
-          <w:szCs w:val="32"/>
         </w:rPr>
       </w:pPr>
       <w:hyperlink r:id="rId10" w:history="1">
@@ -1150,7 +1313,7 @@
           <w:szCs w:val="36"/>
           <w:u w:val="single"/>
         </w:rPr>
-        <w:t>Who will maintain the burn</w:t>
+        <w:t>What tools, if any, will you use for your burn</w:t>
       </w:r>
       <w:r>
         <w:rPr>
@@ -1170,7 +1333,7 @@
           <w:szCs w:val="36"/>
           <w:u w:val="single"/>
         </w:rPr>
-        <w:t>down chart? How?</w:t>
+        <w:t>down chart?</w:t>
       </w:r>
     </w:p>
     <w:p>
@@ -1182,21 +1345,19 @@
           <w:szCs w:val="28"/>
         </w:rPr>
       </w:pPr>
-      <w:proofErr w:type="spellStart"/>
       <w:r>
         <w:rPr>
           <w:sz w:val="28"/>
           <w:szCs w:val="28"/>
         </w:rPr>
-        <w:t>Zenhub</w:t>
-      </w:r>
-      <w:proofErr w:type="spellEnd"/>
+        <w:t>We will be usin</w:t>
+      </w:r>
       <w:r>
         <w:rPr>
           <w:sz w:val="28"/>
           <w:szCs w:val="28"/>
         </w:rPr>
-        <w:t xml:space="preserve"> will maintain the chart for us, but </w:t>
+        <w:t xml:space="preserve">g </w:t>
       </w:r>
       <w:proofErr w:type="spellStart"/>
       <w:r>
@@ -1204,7 +1365,7 @@
           <w:sz w:val="28"/>
           <w:szCs w:val="28"/>
         </w:rPr>
-        <w:t>Harshil</w:t>
+        <w:t>Zenhub</w:t>
       </w:r>
       <w:proofErr w:type="spellEnd"/>
       <w:r>
@@ -1212,7 +1373,7 @@
           <w:sz w:val="28"/>
           <w:szCs w:val="28"/>
         </w:rPr>
-        <w:t xml:space="preserve"> Patel will be monitoring it every day to make sure it is updated.</w:t>
+        <w:t xml:space="preserve"> again for our burn-down chart.</w:t>
       </w:r>
     </w:p>
     <w:p>
@@ -1220,7 +1381,27 @@
         <w:pStyle w:val="ListParagraph"/>
         <w:ind w:left="360"/>
         <w:rPr>
-          <w:sz w:val="36"/>
+          <w:sz w:val="32"/>
+          <w:szCs w:val="32"/>
+        </w:rPr>
+      </w:pPr>
+      <w:hyperlink r:id="rId11" w:history="1">
+        <w:r>
+          <w:rPr>
+            <w:rStyle w:val="Hyperlink"/>
+            <w:sz w:val="28"/>
+            <w:szCs w:val="28"/>
+          </w:rPr>
+          <w:t>https://www.zenhub.com/</w:t>
+        </w:r>
+      </w:hyperlink>
+    </w:p>
+    <w:p>
+      <w:pPr>
+        <w:pStyle w:val="ListParagraph"/>
+        <w:ind w:left="360"/>
+        <w:rPr>
+          <w:sz w:val="32"/>
           <w:szCs w:val="32"/>
         </w:rPr>
       </w:pPr>
@@ -1237,7 +1418,7 @@
           <w:rFonts w:ascii="Adobe Caslon Pro Bold" w:hAnsi="Adobe Caslon Pro Bold"/>
           <w:b/>
           <w:sz w:val="36"/>
-          <w:szCs w:val="32"/>
+          <w:szCs w:val="36"/>
           <w:u w:val="single"/>
         </w:rPr>
       </w:pPr>
@@ -1246,10 +1427,30 @@
           <w:rFonts w:ascii="Adobe Caslon Pro Bold" w:hAnsi="Adobe Caslon Pro Bold"/>
           <w:b/>
           <w:sz w:val="36"/>
-          <w:szCs w:val="32"/>
+          <w:szCs w:val="36"/>
           <w:u w:val="single"/>
         </w:rPr>
-        <w:t>What is every team member’s role?</w:t>
+        <w:t>Who will maintain the burn</w:t>
+      </w:r>
+      <w:r>
+        <w:rPr>
+          <w:rFonts w:ascii="Adobe Caslon Pro Bold" w:hAnsi="Adobe Caslon Pro Bold"/>
+          <w:b/>
+          <w:sz w:val="36"/>
+          <w:szCs w:val="36"/>
+          <w:u w:val="single"/>
+        </w:rPr>
+        <w:t>-</w:t>
+      </w:r>
+      <w:r>
+        <w:rPr>
+          <w:rFonts w:ascii="Adobe Caslon Pro Bold" w:hAnsi="Adobe Caslon Pro Bold"/>
+          <w:b/>
+          <w:sz w:val="36"/>
+          <w:szCs w:val="36"/>
+          <w:u w:val="single"/>
+        </w:rPr>
+        <w:t>down chart? How?</w:t>
       </w:r>
     </w:p>
     <w:p>
@@ -1267,7 +1468,7 @@
           <w:sz w:val="28"/>
           <w:szCs w:val="28"/>
         </w:rPr>
-        <w:t>Venkat</w:t>
+        <w:t>Zenhub</w:t>
       </w:r>
       <w:proofErr w:type="spellEnd"/>
       <w:r>
@@ -1275,7 +1476,7 @@
           <w:sz w:val="28"/>
           <w:szCs w:val="28"/>
         </w:rPr>
-        <w:t xml:space="preserve"> </w:t>
+        <w:t xml:space="preserve"> will maintain the chart for us, but </w:t>
       </w:r>
       <w:proofErr w:type="spellStart"/>
       <w:r>
@@ -1283,7 +1484,7 @@
           <w:sz w:val="28"/>
           <w:szCs w:val="28"/>
         </w:rPr>
-        <w:t>Korapaty</w:t>
+        <w:t>Harshil</w:t>
       </w:r>
       <w:proofErr w:type="spellEnd"/>
       <w:r>
@@ -1291,21 +1492,7 @@
           <w:sz w:val="28"/>
           <w:szCs w:val="28"/>
         </w:rPr>
-        <w:t xml:space="preserve">: </w:t>
-      </w:r>
-      <w:r>
-        <w:rPr>
-          <w:sz w:val="28"/>
-          <w:szCs w:val="28"/>
-        </w:rPr>
-        <w:t>Design lead</w:t>
-      </w:r>
-      <w:r>
-        <w:rPr>
-          <w:sz w:val="28"/>
-          <w:szCs w:val="28"/>
-        </w:rPr>
-        <w:t xml:space="preserve"> (+Maintaining repositories and branches)</w:t>
+        <w:t xml:space="preserve"> Patel will be monitoring it every day to make sure it is updated.</w:t>
       </w:r>
     </w:p>
     <w:p>
@@ -1313,227 +1500,7 @@
         <w:pStyle w:val="ListParagraph"/>
         <w:ind w:left="360"/>
         <w:rPr>
-          <w:sz w:val="28"/>
-          <w:szCs w:val="28"/>
-        </w:rPr>
-      </w:pPr>
-      <w:proofErr w:type="spellStart"/>
-      <w:r>
-        <w:rPr>
-          <w:sz w:val="28"/>
-          <w:szCs w:val="28"/>
-        </w:rPr>
-        <w:t>Muneeb</w:t>
-      </w:r>
-      <w:proofErr w:type="spellEnd"/>
-      <w:r>
-        <w:rPr>
-          <w:sz w:val="28"/>
-          <w:szCs w:val="28"/>
-        </w:rPr>
-        <w:t xml:space="preserve"> Khan: </w:t>
-      </w:r>
-      <w:r>
-        <w:rPr>
-          <w:sz w:val="28"/>
-          <w:szCs w:val="28"/>
-        </w:rPr>
-        <w:t>Proofreader</w:t>
-      </w:r>
-      <w:r>
-        <w:rPr>
-          <w:sz w:val="28"/>
-          <w:szCs w:val="28"/>
-        </w:rPr>
-        <w:t xml:space="preserve">, </w:t>
-      </w:r>
-      <w:r>
-        <w:rPr>
-          <w:sz w:val="28"/>
-          <w:szCs w:val="28"/>
-        </w:rPr>
-        <w:t>Tester</w:t>
-      </w:r>
-      <w:r>
-        <w:rPr>
-          <w:sz w:val="28"/>
-          <w:szCs w:val="28"/>
-        </w:rPr>
-        <w:t>, Developer</w:t>
-      </w:r>
-      <w:r>
-        <w:rPr>
-          <w:sz w:val="28"/>
-          <w:szCs w:val="28"/>
-        </w:rPr>
-        <w:t>, Meeting organizer</w:t>
-      </w:r>
-    </w:p>
-    <w:p>
-      <w:pPr>
-        <w:pStyle w:val="ListParagraph"/>
-        <w:ind w:left="360"/>
-        <w:rPr>
-          <w:sz w:val="28"/>
-          <w:szCs w:val="28"/>
-        </w:rPr>
-      </w:pPr>
-      <w:r>
-        <w:rPr>
-          <w:sz w:val="28"/>
-          <w:szCs w:val="28"/>
-        </w:rPr>
-        <w:t xml:space="preserve">Amine </w:t>
-      </w:r>
-      <w:proofErr w:type="spellStart"/>
-      <w:r>
-        <w:rPr>
-          <w:sz w:val="28"/>
-          <w:szCs w:val="28"/>
-        </w:rPr>
-        <w:t>Benaicha</w:t>
-      </w:r>
-      <w:proofErr w:type="spellEnd"/>
-      <w:r>
-        <w:rPr>
-          <w:sz w:val="28"/>
-          <w:szCs w:val="28"/>
-        </w:rPr>
-        <w:t xml:space="preserve">: </w:t>
-      </w:r>
-      <w:r>
-        <w:rPr>
-          <w:sz w:val="28"/>
-          <w:szCs w:val="28"/>
-        </w:rPr>
-        <w:t>Expert on Python</w:t>
-      </w:r>
-      <w:r>
-        <w:rPr>
-          <w:sz w:val="28"/>
-          <w:szCs w:val="28"/>
-        </w:rPr>
-        <w:t>, Developer</w:t>
-      </w:r>
-    </w:p>
-    <w:p>
-      <w:pPr>
-        <w:pStyle w:val="ListParagraph"/>
-        <w:ind w:left="360"/>
-        <w:rPr>
-          <w:sz w:val="28"/>
-          <w:szCs w:val="28"/>
-        </w:rPr>
-      </w:pPr>
-      <w:proofErr w:type="spellStart"/>
-      <w:r>
-        <w:rPr>
-          <w:sz w:val="28"/>
-          <w:szCs w:val="28"/>
-        </w:rPr>
-        <w:t>Gisho</w:t>
-      </w:r>
-      <w:proofErr w:type="spellEnd"/>
-      <w:r>
-        <w:rPr>
-          <w:sz w:val="28"/>
-          <w:szCs w:val="28"/>
-        </w:rPr>
-        <w:t xml:space="preserve"> </w:t>
-      </w:r>
-      <w:proofErr w:type="spellStart"/>
-      <w:r>
-        <w:rPr>
-          <w:sz w:val="28"/>
-          <w:szCs w:val="28"/>
-        </w:rPr>
-        <w:t>Pushaparajah</w:t>
-      </w:r>
-      <w:proofErr w:type="spellEnd"/>
-      <w:r>
-        <w:rPr>
-          <w:sz w:val="28"/>
-          <w:szCs w:val="28"/>
-        </w:rPr>
-        <w:t xml:space="preserve">: </w:t>
-      </w:r>
-      <w:r>
-        <w:rPr>
-          <w:sz w:val="28"/>
-          <w:szCs w:val="28"/>
-        </w:rPr>
-        <w:t xml:space="preserve">Expert on Python, </w:t>
-      </w:r>
-      <w:r>
-        <w:rPr>
-          <w:sz w:val="28"/>
-          <w:szCs w:val="28"/>
-        </w:rPr>
-        <w:t>Developer, Tester</w:t>
-      </w:r>
-    </w:p>
-    <w:p>
-      <w:pPr>
-        <w:pStyle w:val="ListParagraph"/>
-        <w:ind w:left="360"/>
-        <w:rPr>
-          <w:sz w:val="28"/>
-          <w:szCs w:val="28"/>
-        </w:rPr>
-      </w:pPr>
-      <w:proofErr w:type="spellStart"/>
-      <w:r>
-        <w:rPr>
-          <w:sz w:val="28"/>
-          <w:szCs w:val="28"/>
-        </w:rPr>
-        <w:t>Harshil</w:t>
-      </w:r>
-      <w:proofErr w:type="spellEnd"/>
-      <w:r>
-        <w:rPr>
-          <w:sz w:val="28"/>
-          <w:szCs w:val="28"/>
-        </w:rPr>
-        <w:t xml:space="preserve"> Patel: </w:t>
-      </w:r>
-      <w:r>
-        <w:rPr>
-          <w:sz w:val="28"/>
-          <w:szCs w:val="28"/>
-        </w:rPr>
-        <w:t xml:space="preserve">Expert on C, </w:t>
-      </w:r>
-      <w:r>
-        <w:rPr>
-          <w:sz w:val="28"/>
-          <w:szCs w:val="28"/>
-        </w:rPr>
-        <w:t>Developer</w:t>
-      </w:r>
-      <w:bookmarkStart w:id="0" w:name="_GoBack"/>
-      <w:bookmarkEnd w:id="0"/>
-      <w:r>
-        <w:rPr>
-          <w:sz w:val="28"/>
-          <w:szCs w:val="28"/>
-        </w:rPr>
-        <w:t xml:space="preserve">, </w:t>
-      </w:r>
-      <w:r>
-        <w:rPr>
-          <w:sz w:val="28"/>
-          <w:szCs w:val="28"/>
-        </w:rPr>
-        <w:t xml:space="preserve">Meeting organizer </w:t>
-      </w:r>
-    </w:p>
-    <w:p>
-      <w:pPr>
-        <w:pStyle w:val="ListParagraph"/>
-        <w:ind w:left="360"/>
-        <w:rPr>
-          <w:sz w:val="32"/>
+          <w:sz w:val="36"/>
           <w:szCs w:val="32"/>
         </w:rPr>
       </w:pPr>
@@ -1562,7 +1529,7 @@
           <w:szCs w:val="32"/>
           <w:u w:val="single"/>
         </w:rPr>
-        <w:t>What tools will you use for communication?</w:t>
+        <w:t>What is every team member’s role?</w:t>
       </w:r>
     </w:p>
     <w:p>
@@ -1574,46 +1541,262 @@
           <w:szCs w:val="28"/>
         </w:rPr>
       </w:pPr>
+      <w:proofErr w:type="spellStart"/>
       <w:r>
         <w:rPr>
           <w:sz w:val="28"/>
           <w:szCs w:val="28"/>
         </w:rPr>
-        <w:t xml:space="preserve">We will be using </w:t>
-      </w:r>
-      <w:proofErr w:type="spellStart"/>
+        <w:t>Venkat</w:t>
+      </w:r>
+      <w:proofErr w:type="spellEnd"/>
       <w:r>
         <w:rPr>
           <w:sz w:val="28"/>
           <w:szCs w:val="28"/>
         </w:rPr>
-        <w:t>Facebook</w:t>
-      </w:r>
-      <w:proofErr w:type="spellEnd"/>
+        <w:t xml:space="preserve"> </w:t>
+      </w:r>
+      <w:proofErr w:type="spellStart"/>
       <w:r>
         <w:rPr>
           <w:sz w:val="28"/>
           <w:szCs w:val="28"/>
         </w:rPr>
-        <w:t xml:space="preserve"> messenger and Slack chat to keep in constant touch with each other, including our TA</w:t>
-      </w:r>
+        <w:t>Korapaty</w:t>
+      </w:r>
+      <w:proofErr w:type="spellEnd"/>
       <w:r>
         <w:rPr>
           <w:sz w:val="28"/>
           <w:szCs w:val="28"/>
         </w:rPr>
-        <w:t xml:space="preserve"> if we ever have questions.</w:t>
-      </w:r>
-    </w:p>
-    <w:p>
-      <w:pPr>
-        <w:spacing w:after="160" w:line="259" w:lineRule="auto"/>
-        <w:rPr>
-          <w:rFonts w:ascii="Adobe Caslon Pro Bold" w:hAnsi="Adobe Caslon Pro Bold" w:cstheme="minorHAnsi"/>
-          <w:b/>
-          <w:sz w:val="36"/>
+        <w:t xml:space="preserve">: </w:t>
+      </w:r>
+      <w:r>
+        <w:rPr>
+          <w:sz w:val="28"/>
+          <w:szCs w:val="28"/>
+        </w:rPr>
+        <w:t>Design lead</w:t>
+      </w:r>
+      <w:r>
+        <w:rPr>
+          <w:sz w:val="28"/>
+          <w:szCs w:val="28"/>
+        </w:rPr>
+        <w:t xml:space="preserve"> (+Maintaining repositories and branches)</w:t>
+      </w:r>
+    </w:p>
+    <w:p>
+      <w:pPr>
+        <w:pStyle w:val="ListParagraph"/>
+        <w:ind w:left="360"/>
+        <w:rPr>
+          <w:sz w:val="28"/>
+          <w:szCs w:val="28"/>
+        </w:rPr>
+      </w:pPr>
+      <w:proofErr w:type="spellStart"/>
+      <w:r>
+        <w:rPr>
+          <w:sz w:val="28"/>
+          <w:szCs w:val="28"/>
+        </w:rPr>
+        <w:t>Muneeb</w:t>
+      </w:r>
+      <w:proofErr w:type="spellEnd"/>
+      <w:r>
+        <w:rPr>
+          <w:sz w:val="28"/>
+          <w:szCs w:val="28"/>
+        </w:rPr>
+        <w:t xml:space="preserve"> Khan: </w:t>
+      </w:r>
+      <w:r>
+        <w:rPr>
+          <w:sz w:val="28"/>
+          <w:szCs w:val="28"/>
+        </w:rPr>
+        <w:t>Proofreader</w:t>
+      </w:r>
+      <w:r>
+        <w:rPr>
+          <w:sz w:val="28"/>
+          <w:szCs w:val="28"/>
+        </w:rPr>
+        <w:t xml:space="preserve">, </w:t>
+      </w:r>
+      <w:r>
+        <w:rPr>
+          <w:sz w:val="28"/>
+          <w:szCs w:val="28"/>
+        </w:rPr>
+        <w:t>Tester</w:t>
+      </w:r>
+      <w:r>
+        <w:rPr>
+          <w:sz w:val="28"/>
+          <w:szCs w:val="28"/>
+        </w:rPr>
+        <w:t>, Developer</w:t>
+      </w:r>
+      <w:r>
+        <w:rPr>
+          <w:sz w:val="28"/>
+          <w:szCs w:val="28"/>
+        </w:rPr>
+        <w:t>, Meeting organizer</w:t>
+      </w:r>
+    </w:p>
+    <w:p>
+      <w:pPr>
+        <w:pStyle w:val="ListParagraph"/>
+        <w:ind w:left="360"/>
+        <w:rPr>
+          <w:sz w:val="28"/>
+          <w:szCs w:val="28"/>
+        </w:rPr>
+      </w:pPr>
+      <w:r>
+        <w:rPr>
+          <w:sz w:val="28"/>
+          <w:szCs w:val="28"/>
+        </w:rPr>
+        <w:t xml:space="preserve">Amine Benaicha: </w:t>
+      </w:r>
+      <w:r>
+        <w:rPr>
+          <w:sz w:val="28"/>
+          <w:szCs w:val="28"/>
+        </w:rPr>
+        <w:t>Expert on Python</w:t>
+      </w:r>
+      <w:r>
+        <w:rPr>
+          <w:sz w:val="28"/>
+          <w:szCs w:val="28"/>
+        </w:rPr>
+        <w:t>, Developer</w:t>
+      </w:r>
+    </w:p>
+    <w:p>
+      <w:pPr>
+        <w:pStyle w:val="ListParagraph"/>
+        <w:ind w:left="360"/>
+        <w:rPr>
+          <w:sz w:val="28"/>
+          <w:szCs w:val="28"/>
+        </w:rPr>
+      </w:pPr>
+      <w:proofErr w:type="spellStart"/>
+      <w:r>
+        <w:rPr>
+          <w:sz w:val="28"/>
+          <w:szCs w:val="28"/>
+        </w:rPr>
+        <w:t>Gisho</w:t>
+      </w:r>
+      <w:proofErr w:type="spellEnd"/>
+      <w:r>
+        <w:rPr>
+          <w:sz w:val="28"/>
+          <w:szCs w:val="28"/>
+        </w:rPr>
+        <w:t xml:space="preserve"> </w:t>
+      </w:r>
+      <w:proofErr w:type="spellStart"/>
+      <w:r>
+        <w:rPr>
+          <w:sz w:val="28"/>
+          <w:szCs w:val="28"/>
+        </w:rPr>
+        <w:t>Pushaparajah</w:t>
+      </w:r>
+      <w:proofErr w:type="spellEnd"/>
+      <w:r>
+        <w:rPr>
+          <w:sz w:val="28"/>
+          <w:szCs w:val="28"/>
+        </w:rPr>
+        <w:t xml:space="preserve">: </w:t>
+      </w:r>
+      <w:r>
+        <w:rPr>
+          <w:sz w:val="28"/>
+          <w:szCs w:val="28"/>
+        </w:rPr>
+        <w:t xml:space="preserve">Expert on Python, </w:t>
+      </w:r>
+      <w:r>
+        <w:rPr>
+          <w:sz w:val="28"/>
+          <w:szCs w:val="28"/>
+        </w:rPr>
+        <w:t>Developer, Tester</w:t>
+      </w:r>
+    </w:p>
+    <w:p>
+      <w:pPr>
+        <w:pStyle w:val="ListParagraph"/>
+        <w:ind w:left="360"/>
+        <w:rPr>
+          <w:sz w:val="28"/>
+          <w:szCs w:val="28"/>
+        </w:rPr>
+      </w:pPr>
+      <w:proofErr w:type="spellStart"/>
+      <w:r>
+        <w:rPr>
+          <w:sz w:val="28"/>
+          <w:szCs w:val="28"/>
+        </w:rPr>
+        <w:t>Harshil</w:t>
+      </w:r>
+      <w:proofErr w:type="spellEnd"/>
+      <w:r>
+        <w:rPr>
+          <w:sz w:val="28"/>
+          <w:szCs w:val="28"/>
+        </w:rPr>
+        <w:t xml:space="preserve"> Patel: </w:t>
+      </w:r>
+      <w:r>
+        <w:rPr>
+          <w:sz w:val="28"/>
+          <w:szCs w:val="28"/>
+        </w:rPr>
+        <w:t xml:space="preserve">Expert on C, </w:t>
+      </w:r>
+      <w:r>
+        <w:rPr>
+          <w:sz w:val="28"/>
+          <w:szCs w:val="28"/>
+        </w:rPr>
+        <w:t>Developer</w:t>
+      </w:r>
+      <w:r>
+        <w:rPr>
+          <w:sz w:val="28"/>
+          <w:szCs w:val="28"/>
+        </w:rPr>
+        <w:t xml:space="preserve">, </w:t>
+      </w:r>
+      <w:r>
+        <w:rPr>
+          <w:sz w:val="28"/>
+          <w:szCs w:val="28"/>
+        </w:rPr>
+        <w:t xml:space="preserve">Meeting organizer </w:t>
+      </w:r>
+    </w:p>
+    <w:p>
+      <w:pPr>
+        <w:pStyle w:val="ListParagraph"/>
+        <w:ind w:left="360"/>
+        <w:rPr>
+          <w:sz w:val="32"/>
           <w:szCs w:val="32"/>
-          <w:u w:val="single"/>
         </w:rPr>
       </w:pPr>
     </w:p>
@@ -1626,49 +1809,57 @@
         </w:numPr>
         <w:spacing w:after="160" w:line="259" w:lineRule="auto"/>
         <w:rPr>
+          <w:rFonts w:ascii="Adobe Caslon Pro Bold" w:hAnsi="Adobe Caslon Pro Bold"/>
+          <w:b/>
+          <w:sz w:val="36"/>
+          <w:szCs w:val="32"/>
+          <w:u w:val="single"/>
+        </w:rPr>
+      </w:pPr>
+      <w:r>
+        <w:rPr>
+          <w:rFonts w:ascii="Adobe Caslon Pro Bold" w:hAnsi="Adobe Caslon Pro Bold"/>
+          <w:b/>
+          <w:sz w:val="36"/>
+          <w:szCs w:val="32"/>
+          <w:u w:val="single"/>
+        </w:rPr>
+        <w:t>What tools will you use for communication?</w:t>
+      </w:r>
+    </w:p>
+    <w:p>
+      <w:pPr>
+        <w:pStyle w:val="ListParagraph"/>
+        <w:ind w:left="360"/>
+        <w:rPr>
+          <w:sz w:val="28"/>
+          <w:szCs w:val="28"/>
+        </w:rPr>
+      </w:pPr>
+      <w:r>
+        <w:rPr>
+          <w:sz w:val="28"/>
+          <w:szCs w:val="28"/>
+        </w:rPr>
+        <w:t>We will be using Facebook messenger and Slack chat to keep in constant touch with each other, including our TA</w:t>
+      </w:r>
+      <w:r>
+        <w:rPr>
+          <w:sz w:val="28"/>
+          <w:szCs w:val="28"/>
+        </w:rPr>
+        <w:t xml:space="preserve"> if we ever have questions.</w:t>
+      </w:r>
+    </w:p>
+    <w:p>
+      <w:pPr>
+        <w:spacing w:after="160" w:line="259" w:lineRule="auto"/>
+        <w:rPr>
           <w:rFonts w:ascii="Adobe Caslon Pro Bold" w:hAnsi="Adobe Caslon Pro Bold" w:cstheme="minorHAnsi"/>
           <w:b/>
           <w:sz w:val="36"/>
           <w:szCs w:val="32"/>
           <w:u w:val="single"/>
-        </w:rPr>
-      </w:pPr>
-      <w:r>
-        <w:rPr>
-          <w:rFonts w:ascii="Adobe Caslon Pro Bold" w:hAnsi="Adobe Caslon Pro Bold" w:cstheme="minorHAnsi"/>
-          <w:b/>
-          <w:sz w:val="36"/>
-          <w:szCs w:val="32"/>
-          <w:u w:val="single"/>
-        </w:rPr>
-        <w:lastRenderedPageBreak/>
-        <w:t>When do you plan to meet in person?</w:t>
-      </w:r>
-    </w:p>
-    <w:p>
-      <w:pPr>
-        <w:pStyle w:val="ListParagraph"/>
-        <w:ind w:left="360"/>
-        <w:rPr>
-          <w:sz w:val="28"/>
-          <w:szCs w:val="28"/>
-        </w:rPr>
-      </w:pPr>
-      <w:r>
-        <w:rPr>
-          <w:sz w:val="28"/>
-          <w:szCs w:val="28"/>
-        </w:rPr>
-        <w:t>We have decided that meeting on Friday after the tutorial is the best time for every team member to get together and have a team meeting.</w:t>
-      </w:r>
-    </w:p>
-    <w:p>
-      <w:pPr>
-        <w:pStyle w:val="ListParagraph"/>
-        <w:ind w:left="360"/>
-        <w:rPr>
-          <w:sz w:val="36"/>
-          <w:szCs w:val="32"/>
         </w:rPr>
       </w:pPr>
     </w:p>
@@ -1681,42 +1872,22 @@
         </w:numPr>
         <w:spacing w:after="160" w:line="259" w:lineRule="auto"/>
         <w:rPr>
-          <w:rFonts w:ascii="Adobe Caslon Pro Bold" w:hAnsi="Adobe Caslon Pro Bold"/>
-          <w:sz w:val="36"/>
-          <w:szCs w:val="32"/>
-        </w:rPr>
-      </w:pPr>
-      <w:r>
-        <w:rPr>
-          <w:rFonts w:ascii="Adobe Caslon Pro Bold" w:hAnsi="Adobe Caslon Pro Bold"/>
+          <w:rFonts w:ascii="Adobe Caslon Pro Bold" w:hAnsi="Adobe Caslon Pro Bold" w:cstheme="minorHAnsi"/>
           <w:b/>
           <w:sz w:val="36"/>
           <w:szCs w:val="32"/>
           <w:u w:val="single"/>
         </w:rPr>
-        <w:t xml:space="preserve">How will you use your repository on </w:t>
-      </w:r>
-      <w:proofErr w:type="spellStart"/>
-      <w:r>
-        <w:rPr>
-          <w:rFonts w:ascii="Adobe Caslon Pro Bold" w:hAnsi="Adobe Caslon Pro Bold"/>
+      </w:pPr>
+      <w:r>
+        <w:rPr>
+          <w:rFonts w:ascii="Adobe Caslon Pro Bold" w:hAnsi="Adobe Caslon Pro Bold" w:cstheme="minorHAnsi"/>
           <w:b/>
           <w:sz w:val="36"/>
           <w:szCs w:val="32"/>
           <w:u w:val="single"/>
         </w:rPr>
-        <w:t>GitHub</w:t>
-      </w:r>
-      <w:proofErr w:type="spellEnd"/>
-      <w:r>
-        <w:rPr>
-          <w:rFonts w:ascii="Adobe Caslon Pro Bold" w:hAnsi="Adobe Caslon Pro Bold"/>
-          <w:b/>
-          <w:sz w:val="36"/>
-          <w:szCs w:val="32"/>
-          <w:u w:val="single"/>
-        </w:rPr>
-        <w:t>?</w:t>
+        <w:t>When do you plan to meet in person?</w:t>
       </w:r>
     </w:p>
     <w:p>
@@ -1733,65 +1904,7 @@
           <w:sz w:val="28"/>
           <w:szCs w:val="28"/>
         </w:rPr>
-        <w:softHyphen/>
-        <w:t xml:space="preserve">We will be using our repository to send each other our completed tasks so that every team member can review it. We will also be using </w:t>
-      </w:r>
-      <w:proofErr w:type="spellStart"/>
-      <w:proofErr w:type="gramStart"/>
-      <w:r>
-        <w:rPr>
-          <w:sz w:val="28"/>
-          <w:szCs w:val="28"/>
-        </w:rPr>
-        <w:t>Zenhub</w:t>
-      </w:r>
-      <w:proofErr w:type="spellEnd"/>
-      <w:r>
-        <w:rPr>
-          <w:sz w:val="28"/>
-          <w:szCs w:val="28"/>
-        </w:rPr>
-        <w:t>(</w:t>
-      </w:r>
-      <w:proofErr w:type="gramEnd"/>
-      <w:r>
-        <w:rPr>
-          <w:sz w:val="28"/>
-          <w:szCs w:val="28"/>
-        </w:rPr>
-        <w:t xml:space="preserve">which is an extension to </w:t>
-      </w:r>
-      <w:proofErr w:type="spellStart"/>
-      <w:r>
-        <w:rPr>
-          <w:sz w:val="28"/>
-          <w:szCs w:val="28"/>
-        </w:rPr>
-        <w:t>github</w:t>
-      </w:r>
-      <w:proofErr w:type="spellEnd"/>
-      <w:r>
-        <w:rPr>
-          <w:sz w:val="28"/>
-          <w:szCs w:val="28"/>
-        </w:rPr>
-        <w:t xml:space="preserve">) for our </w:t>
-      </w:r>
-      <w:proofErr w:type="spellStart"/>
-      <w:r>
-        <w:rPr>
-          <w:sz w:val="28"/>
-          <w:szCs w:val="28"/>
-        </w:rPr>
-        <w:t>burndown</w:t>
-      </w:r>
-      <w:proofErr w:type="spellEnd"/>
-      <w:r>
-        <w:rPr>
-          <w:sz w:val="28"/>
-          <w:szCs w:val="28"/>
-        </w:rPr>
-        <w:t xml:space="preserve"> charts and task board.</w:t>
+        <w:t>We have decided that meeting on Friday after the tutorial is the best time for every team member to get together and have a team meeting.</w:t>
       </w:r>
     </w:p>
     <w:p>
@@ -1799,7 +1912,7 @@
         <w:pStyle w:val="ListParagraph"/>
         <w:ind w:left="360"/>
         <w:rPr>
-          <w:sz w:val="32"/>
+          <w:sz w:val="36"/>
           <w:szCs w:val="32"/>
         </w:rPr>
       </w:pPr>
@@ -1814,6 +1927,100 @@
         <w:spacing w:after="160" w:line="259" w:lineRule="auto"/>
         <w:rPr>
           <w:rFonts w:ascii="Adobe Caslon Pro Bold" w:hAnsi="Adobe Caslon Pro Bold"/>
+          <w:sz w:val="36"/>
+          <w:szCs w:val="32"/>
+        </w:rPr>
+      </w:pPr>
+      <w:r>
+        <w:rPr>
+          <w:rFonts w:ascii="Adobe Caslon Pro Bold" w:hAnsi="Adobe Caslon Pro Bold"/>
+          <w:b/>
+          <w:sz w:val="36"/>
+          <w:szCs w:val="32"/>
+          <w:u w:val="single"/>
+        </w:rPr>
+        <w:t>How will you use your repository on GitHub?</w:t>
+      </w:r>
+    </w:p>
+    <w:p>
+      <w:pPr>
+        <w:pStyle w:val="ListParagraph"/>
+        <w:ind w:left="360"/>
+        <w:rPr>
+          <w:sz w:val="28"/>
+          <w:szCs w:val="28"/>
+        </w:rPr>
+      </w:pPr>
+      <w:r>
+        <w:rPr>
+          <w:sz w:val="28"/>
+          <w:szCs w:val="28"/>
+        </w:rPr>
+        <w:softHyphen/>
+        <w:t xml:space="preserve">We will be using our repository to send each other our completed tasks so that every team member can review it. We will also be using </w:t>
+      </w:r>
+      <w:proofErr w:type="spellStart"/>
+      <w:proofErr w:type="gramStart"/>
+      <w:r>
+        <w:rPr>
+          <w:sz w:val="28"/>
+          <w:szCs w:val="28"/>
+        </w:rPr>
+        <w:t>Zenhub</w:t>
+      </w:r>
+      <w:proofErr w:type="spellEnd"/>
+      <w:r>
+        <w:rPr>
+          <w:sz w:val="28"/>
+          <w:szCs w:val="28"/>
+        </w:rPr>
+        <w:t>(</w:t>
+      </w:r>
+      <w:proofErr w:type="gramEnd"/>
+      <w:r>
+        <w:rPr>
+          <w:sz w:val="28"/>
+          <w:szCs w:val="28"/>
+        </w:rPr>
+        <w:t xml:space="preserve">which is an extension to </w:t>
+      </w:r>
+      <w:proofErr w:type="spellStart"/>
+      <w:r>
+        <w:rPr>
+          <w:sz w:val="28"/>
+          <w:szCs w:val="28"/>
+        </w:rPr>
+        <w:t>github</w:t>
+      </w:r>
+      <w:proofErr w:type="spellEnd"/>
+      <w:r>
+        <w:rPr>
+          <w:sz w:val="28"/>
+          <w:szCs w:val="28"/>
+        </w:rPr>
+        <w:t>) for our burndown charts and task board.</w:t>
+      </w:r>
+    </w:p>
+    <w:p>
+      <w:pPr>
+        <w:pStyle w:val="ListParagraph"/>
+        <w:ind w:left="360"/>
+        <w:rPr>
+          <w:sz w:val="32"/>
+          <w:szCs w:val="32"/>
+        </w:rPr>
+      </w:pPr>
+    </w:p>
+    <w:p>
+      <w:pPr>
+        <w:pStyle w:val="ListParagraph"/>
+        <w:numPr>
+          <w:ilvl w:val="0"/>
+          <w:numId w:val="11"/>
+        </w:numPr>
+        <w:spacing w:after="160" w:line="259" w:lineRule="auto"/>
+        <w:rPr>
+          <w:rFonts w:ascii="Adobe Caslon Pro Bold" w:hAnsi="Adobe Caslon Pro Bold"/>
           <w:b/>
           <w:sz w:val="52"/>
           <w:szCs w:val="32"/>
@@ -1861,6 +2068,28 @@
     </w:p>
     <w:p>
       <w:pPr>
+        <w:pStyle w:val="Heading1"/>
+        <w:rPr>
+          <w:sz w:val="36"/>
+        </w:rPr>
+      </w:pPr>
+      <w:bookmarkStart w:id="2" w:name="_Toc464427244"/>
+      <w:r>
+        <w:rPr>
+          <w:sz w:val="36"/>
+        </w:rPr>
+        <w:t xml:space="preserve">Updated </w:t>
+      </w:r>
+      <w:r>
+        <w:rPr>
+          <w:sz w:val="36"/>
+        </w:rPr>
+        <w:t>User Stories</w:t>
+      </w:r>
+      <w:bookmarkEnd w:id="2"/>
+    </w:p>
+    <w:p>
+      <w:pPr>
         <w:pStyle w:val="Standard"/>
         <w:rPr>
           <w:sz w:val="28"/>
@@ -1868,9 +2097,1657 @@
         </w:rPr>
       </w:pPr>
     </w:p>
+    <w:p>
+      <w:pPr>
+        <w:pStyle w:val="Standard"/>
+        <w:rPr>
+          <w:sz w:val="26"/>
+          <w:szCs w:val="28"/>
+        </w:rPr>
+      </w:pPr>
+      <w:r>
+        <w:rPr>
+          <w:sz w:val="26"/>
+          <w:szCs w:val="28"/>
+        </w:rPr>
+        <w:t>Note: 1 story point is 1 developer hour.</w:t>
+      </w:r>
+    </w:p>
+    <w:p>
+      <w:pPr>
+        <w:pStyle w:val="Standard"/>
+        <w:rPr>
+          <w:sz w:val="28"/>
+          <w:szCs w:val="28"/>
+          <w:u w:val="single"/>
+        </w:rPr>
+      </w:pPr>
+      <w:r>
+        <w:rPr>
+          <w:sz w:val="28"/>
+          <w:szCs w:val="28"/>
+          <w:u w:val="single"/>
+        </w:rPr>
+        <w:t>John</w:t>
+      </w:r>
+    </w:p>
+    <w:p>
+      <w:pPr>
+        <w:pStyle w:val="Standard"/>
+        <w:numPr>
+          <w:ilvl w:val="0"/>
+          <w:numId w:val="12"/>
+        </w:numPr>
+      </w:pPr>
+      <w:r>
+        <w:t xml:space="preserve">I John, a researcher, want the program to extract information about exoplanets and their systems </w:t>
+      </w:r>
+      <w:r>
+        <w:t xml:space="preserve">from </w:t>
+      </w:r>
+      <w:r>
+        <w:t xml:space="preserve">the other catalogues (NASA and exoplant.eu) </w:t>
+      </w:r>
+      <w:r>
+        <w:t xml:space="preserve">and convert them into the </w:t>
+      </w:r>
+      <w:r>
+        <w:t>structure</w:t>
+      </w:r>
+      <w:r>
+        <w:t xml:space="preserve"> of the OEC </w:t>
+      </w:r>
+      <w:r>
+        <w:t xml:space="preserve">so they can be added to the </w:t>
+      </w:r>
+      <w:r>
+        <w:t>OEC</w:t>
+      </w:r>
+      <w:r>
+        <w:t xml:space="preserve">. </w:t>
+      </w:r>
+    </w:p>
+    <w:p>
+      <w:pPr>
+        <w:pStyle w:val="Standard"/>
+        <w:ind w:left="360"/>
+      </w:pPr>
+      <w:r>
+        <w:rPr>
+          <w:b/>
+        </w:rPr>
+        <w:t>Cost:</w:t>
+      </w:r>
+      <w:r>
+        <w:t xml:space="preserve"> </w:t>
+      </w:r>
+      <w:r>
+        <w:t>8</w:t>
+      </w:r>
+      <w:r>
+        <w:t xml:space="preserve"> points | </w:t>
+      </w:r>
+      <w:r>
+        <w:rPr>
+          <w:b/>
+        </w:rPr>
+        <w:t>Priority:</w:t>
+      </w:r>
+      <w:r>
+        <w:t xml:space="preserve"> High</w:t>
+      </w:r>
+    </w:p>
+    <w:p>
+      <w:pPr>
+        <w:pStyle w:val="Standard"/>
+        <w:numPr>
+          <w:ilvl w:val="0"/>
+          <w:numId w:val="12"/>
+        </w:numPr>
+      </w:pPr>
+      <w:r>
+        <w:t>I john, a researcher, want the program to determine if an exoplanet/system is new and needs to be added or already exists and can be updated</w:t>
+      </w:r>
+      <w:r>
+        <w:t>/merged</w:t>
+      </w:r>
+      <w:r>
+        <w:t xml:space="preserve"> in the </w:t>
+      </w:r>
+      <w:r>
+        <w:t>OEC</w:t>
+      </w:r>
+      <w:r>
+        <w:t>.</w:t>
+      </w:r>
+      <w:r>
+        <w:t xml:space="preserve"> </w:t>
+      </w:r>
+    </w:p>
+    <w:p>
+      <w:pPr>
+        <w:pStyle w:val="Standard"/>
+        <w:ind w:left="360"/>
+      </w:pPr>
+      <w:r>
+        <w:rPr>
+          <w:b/>
+        </w:rPr>
+        <w:t>Cost:</w:t>
+      </w:r>
+      <w:r>
+        <w:t xml:space="preserve"> 10</w:t>
+      </w:r>
+      <w:r>
+        <w:t xml:space="preserve"> points | </w:t>
+      </w:r>
+      <w:r>
+        <w:rPr>
+          <w:b/>
+        </w:rPr>
+        <w:t>Priority:</w:t>
+      </w:r>
+      <w:r>
+        <w:t xml:space="preserve"> High</w:t>
+      </w:r>
+    </w:p>
+    <w:p>
+      <w:pPr>
+        <w:pStyle w:val="Standard"/>
+        <w:numPr>
+          <w:ilvl w:val="0"/>
+          <w:numId w:val="12"/>
+        </w:numPr>
+      </w:pPr>
+      <w:r>
+        <w:t xml:space="preserve">I John, a researcher, want to be able to manually update the catalogue by running the </w:t>
+      </w:r>
+      <w:r>
+        <w:t>program through the command line</w:t>
+      </w:r>
+      <w:r>
+        <w:t xml:space="preserve">, by </w:t>
+      </w:r>
+      <w:r>
+        <w:t>calling</w:t>
+      </w:r>
+      <w:r>
+        <w:t xml:space="preserve"> a command on a terminal to initiate the updating/merging process.</w:t>
+      </w:r>
+    </w:p>
+    <w:p>
+      <w:pPr>
+        <w:pStyle w:val="Standard"/>
+        <w:ind w:left="360"/>
+      </w:pPr>
+      <w:r>
+        <w:rPr>
+          <w:b/>
+        </w:rPr>
+        <w:t>Cost:</w:t>
+      </w:r>
+      <w:r>
+        <w:t xml:space="preserve"> 6 points | </w:t>
+      </w:r>
+      <w:r>
+        <w:rPr>
+          <w:b/>
+        </w:rPr>
+        <w:t>Priority:</w:t>
+      </w:r>
+      <w:r>
+        <w:t xml:space="preserve"> High</w:t>
+      </w:r>
+    </w:p>
+    <w:p>
+      <w:pPr>
+        <w:pStyle w:val="Standard"/>
+        <w:numPr>
+          <w:ilvl w:val="0"/>
+          <w:numId w:val="12"/>
+        </w:numPr>
+      </w:pPr>
+      <w:r>
+        <w:t xml:space="preserve">I John, a researcher, want to be shown all new additions and changes made to pre-existing entries in the </w:t>
+      </w:r>
+      <w:r>
+        <w:t>OEC</w:t>
+      </w:r>
+      <w:r>
+        <w:t xml:space="preserve"> when manually</w:t>
+      </w:r>
+      <w:r>
+        <w:t xml:space="preserve"> merging with other catalogues. </w:t>
+      </w:r>
+    </w:p>
+    <w:p>
+      <w:pPr>
+        <w:pStyle w:val="Standard"/>
+        <w:ind w:left="720"/>
+      </w:pPr>
+      <w:r>
+        <w:t>The planets/systems that were added should be listed, as well as the old and new values for any field/value of a pre-existing planet/system that was updated.</w:t>
+      </w:r>
+    </w:p>
+    <w:p>
+      <w:pPr>
+        <w:pStyle w:val="Standard"/>
+        <w:ind w:left="360"/>
+      </w:pPr>
+      <w:r>
+        <w:rPr>
+          <w:b/>
+        </w:rPr>
+        <w:t>Cost:</w:t>
+      </w:r>
+      <w:r>
+        <w:t xml:space="preserve"> 5</w:t>
+      </w:r>
+      <w:r>
+        <w:t xml:space="preserve"> points | </w:t>
+      </w:r>
+      <w:r>
+        <w:rPr>
+          <w:b/>
+        </w:rPr>
+        <w:t>Priority:</w:t>
+      </w:r>
+      <w:r>
+        <w:t xml:space="preserve"> </w:t>
+      </w:r>
+      <w:r>
+        <w:t>Medium</w:t>
+      </w:r>
+    </w:p>
+    <w:p>
+      <w:pPr>
+        <w:pStyle w:val="Standard"/>
+        <w:numPr>
+          <w:ilvl w:val="0"/>
+          <w:numId w:val="12"/>
+        </w:numPr>
+      </w:pPr>
+      <w:r>
+        <w:t xml:space="preserve">I John, a researcher, want to be able to resolve individual conflicts when merging, by </w:t>
+      </w:r>
+      <w:r>
+        <w:t xml:space="preserve">being shown the two versions </w:t>
+      </w:r>
+      <w:r>
+        <w:t>and being prompted (in the terminal) to choose</w:t>
+      </w:r>
+      <w:r>
+        <w:t xml:space="preserve"> which version of </w:t>
+      </w:r>
+      <w:r>
+        <w:t>the</w:t>
+      </w:r>
+      <w:r>
+        <w:t xml:space="preserve"> conflict to merge into the </w:t>
+      </w:r>
+      <w:r>
+        <w:t>OEC</w:t>
+      </w:r>
+      <w:r>
+        <w:t xml:space="preserve">. </w:t>
+      </w:r>
+    </w:p>
+    <w:p>
+      <w:pPr>
+        <w:pStyle w:val="Standard"/>
+        <w:ind w:left="360"/>
+      </w:pPr>
+      <w:r>
+        <w:rPr>
+          <w:b/>
+        </w:rPr>
+        <w:t>Cost:</w:t>
+      </w:r>
+      <w:r>
+        <w:t xml:space="preserve"> 6 points | </w:t>
+      </w:r>
+      <w:r>
+        <w:rPr>
+          <w:b/>
+        </w:rPr>
+        <w:t>Priority:</w:t>
+      </w:r>
+      <w:r>
+        <w:t xml:space="preserve"> High</w:t>
+      </w:r>
+    </w:p>
+    <w:p>
+      <w:pPr>
+        <w:pStyle w:val="Standard"/>
+        <w:numPr>
+          <w:ilvl w:val="0"/>
+          <w:numId w:val="12"/>
+        </w:numPr>
+      </w:pPr>
+      <w:r>
+        <w:lastRenderedPageBreak/>
+        <w:t>I John, a researcher, want to</w:t>
+      </w:r>
+      <w:r>
+        <w:t xml:space="preserve"> be able to configure how often (in days) </w:t>
+      </w:r>
+      <w:r>
+        <w:t xml:space="preserve">the program runs </w:t>
+      </w:r>
+      <w:r>
+        <w:t xml:space="preserve">automatically </w:t>
+      </w:r>
+      <w:r>
+        <w:t xml:space="preserve">to </w:t>
+      </w:r>
+      <w:r>
+        <w:t>attempt to</w:t>
+      </w:r>
+      <w:r>
+        <w:t xml:space="preserve"> merge</w:t>
+      </w:r>
+      <w:r>
+        <w:t xml:space="preserve">/update the </w:t>
+      </w:r>
+      <w:r>
+        <w:t>OEC</w:t>
+      </w:r>
+      <w:r>
+        <w:t xml:space="preserve">. </w:t>
+      </w:r>
+    </w:p>
+    <w:p>
+      <w:pPr>
+        <w:pStyle w:val="Standard"/>
+        <w:ind w:left="360"/>
+      </w:pPr>
+      <w:r>
+        <w:rPr>
+          <w:b/>
+        </w:rPr>
+        <w:t>Cost:</w:t>
+      </w:r>
+      <w:r>
+        <w:t xml:space="preserve"> 3</w:t>
+      </w:r>
+      <w:r>
+        <w:t xml:space="preserve"> points | </w:t>
+      </w:r>
+      <w:r>
+        <w:rPr>
+          <w:b/>
+        </w:rPr>
+        <w:t>Priority:</w:t>
+      </w:r>
+      <w:r>
+        <w:t xml:space="preserve"> </w:t>
+      </w:r>
+      <w:r>
+        <w:t>Low</w:t>
+      </w:r>
+    </w:p>
+    <w:p>
+      <w:pPr>
+        <w:pStyle w:val="Standard"/>
+        <w:numPr>
+          <w:ilvl w:val="0"/>
+          <w:numId w:val="12"/>
+        </w:numPr>
+      </w:pPr>
+      <w:r>
+        <w:t>I John, a researcher, want to be notified by email of conflict</w:t>
+      </w:r>
+      <w:r>
+        <w:t>s</w:t>
+      </w:r>
+      <w:r>
+        <w:t xml:space="preserve"> when an automatic merge occurs, so I can manually </w:t>
+      </w:r>
+      <w:r>
+        <w:t xml:space="preserve">go in and </w:t>
+      </w:r>
+      <w:r>
+        <w:t xml:space="preserve">choose which conflicts to merge. </w:t>
+      </w:r>
+    </w:p>
+    <w:p>
+      <w:pPr>
+        <w:pStyle w:val="Standard"/>
+        <w:ind w:left="360"/>
+      </w:pPr>
+      <w:r>
+        <w:rPr>
+          <w:b/>
+        </w:rPr>
+        <w:t>Cost:</w:t>
+      </w:r>
+      <w:r>
+        <w:t xml:space="preserve"> </w:t>
+      </w:r>
+      <w:r>
+        <w:t>4</w:t>
+      </w:r>
+      <w:r>
+        <w:t xml:space="preserve"> points | </w:t>
+      </w:r>
+      <w:r>
+        <w:rPr>
+          <w:b/>
+        </w:rPr>
+        <w:t>Priority:</w:t>
+      </w:r>
+      <w:r>
+        <w:t xml:space="preserve"> </w:t>
+      </w:r>
+      <w:r>
+        <w:t>medium</w:t>
+      </w:r>
+    </w:p>
+    <w:p>
+      <w:pPr>
+        <w:pStyle w:val="Standard"/>
+        <w:numPr>
+          <w:ilvl w:val="0"/>
+          <w:numId w:val="12"/>
+        </w:numPr>
+      </w:pPr>
+      <w:r>
+        <w:t xml:space="preserve">I John, a researcher, want to get a report by email after an automatic merge, containing the changes and additions made to the </w:t>
+      </w:r>
+      <w:r>
+        <w:t>OEC</w:t>
+      </w:r>
+      <w:r>
+        <w:t xml:space="preserve">. </w:t>
+      </w:r>
+      <w:r>
+        <w:t>It should list all the planets and their systems that were added and updated. It should also list what was changed for planets/systems that were updated.</w:t>
+      </w:r>
+    </w:p>
+    <w:p>
+      <w:pPr>
+        <w:pStyle w:val="Standard"/>
+        <w:ind w:left="360"/>
+      </w:pPr>
+      <w:r>
+        <w:rPr>
+          <w:b/>
+        </w:rPr>
+        <w:t>Cost:</w:t>
+      </w:r>
+      <w:r>
+        <w:t xml:space="preserve"> </w:t>
+      </w:r>
+      <w:r>
+        <w:t>4</w:t>
+      </w:r>
+      <w:r>
+        <w:t xml:space="preserve"> points | </w:t>
+      </w:r>
+      <w:r>
+        <w:rPr>
+          <w:b/>
+        </w:rPr>
+        <w:t>Priority:</w:t>
+      </w:r>
+      <w:r>
+        <w:t xml:space="preserve"> </w:t>
+      </w:r>
+      <w:r>
+        <w:t>Low</w:t>
+      </w:r>
+    </w:p>
+    <w:p>
+      <w:pPr>
+        <w:pStyle w:val="Standard"/>
+        <w:numPr>
+          <w:ilvl w:val="0"/>
+          <w:numId w:val="12"/>
+        </w:numPr>
+      </w:pPr>
+      <w:r>
+        <w:t>I John, a researcher, want the git repository to be updated with a successful merged catalogue</w:t>
+      </w:r>
+      <w:r>
+        <w:t>, by pushing the updated catalogue onto the repo</w:t>
+      </w:r>
+      <w:r>
+        <w:t>, so that I have a log of all merges</w:t>
+      </w:r>
+      <w:r>
+        <w:t xml:space="preserve">/changes made to the </w:t>
+      </w:r>
+      <w:r>
+        <w:t>OEC</w:t>
+      </w:r>
+      <w:r>
+        <w:t>.</w:t>
+      </w:r>
+    </w:p>
+    <w:p>
+      <w:pPr>
+        <w:pStyle w:val="Standard"/>
+        <w:ind w:left="360"/>
+      </w:pPr>
+      <w:r>
+        <w:rPr>
+          <w:b/>
+        </w:rPr>
+        <w:t>Cost:</w:t>
+      </w:r>
+      <w:r>
+        <w:t xml:space="preserve"> 6 points | </w:t>
+      </w:r>
+      <w:r>
+        <w:rPr>
+          <w:b/>
+        </w:rPr>
+        <w:t>Priority:</w:t>
+      </w:r>
+      <w:r>
+        <w:t xml:space="preserve"> </w:t>
+      </w:r>
+      <w:r>
+        <w:t>Low</w:t>
+      </w:r>
+    </w:p>
+    <w:p>
+      <w:pPr>
+        <w:pStyle w:val="Standard"/>
+        <w:numPr>
+          <w:ilvl w:val="0"/>
+          <w:numId w:val="12"/>
+        </w:numPr>
+      </w:pPr>
+      <w:r>
+        <w:t xml:space="preserve">I John, a researcher, want the new changes when merging to </w:t>
+      </w:r>
+      <w:r>
+        <w:t>match the units and format of the OEC</w:t>
+      </w:r>
+      <w:r>
+        <w:t>.</w:t>
+      </w:r>
+    </w:p>
+    <w:p>
+      <w:pPr>
+        <w:pStyle w:val="Standard"/>
+        <w:ind w:left="360"/>
+      </w:pPr>
+      <w:r>
+        <w:rPr>
+          <w:b/>
+        </w:rPr>
+        <w:t>Cost:</w:t>
+      </w:r>
+      <w:r>
+        <w:t xml:space="preserve"> </w:t>
+      </w:r>
+      <w:r>
+        <w:t>8</w:t>
+      </w:r>
+      <w:r>
+        <w:t xml:space="preserve"> points | </w:t>
+      </w:r>
+      <w:r>
+        <w:rPr>
+          <w:b/>
+        </w:rPr>
+        <w:t>Priority:</w:t>
+      </w:r>
+      <w:r>
+        <w:t xml:space="preserve"> </w:t>
+      </w:r>
+      <w:r>
+        <w:t>Medium</w:t>
+      </w:r>
+    </w:p>
+    <w:p>
+      <w:pPr>
+        <w:pStyle w:val="Standard"/>
+      </w:pPr>
+    </w:p>
+    <w:p>
+      <w:pPr>
+        <w:pStyle w:val="Standard"/>
+      </w:pPr>
+    </w:p>
+    <w:p>
+      <w:pPr>
+        <w:pStyle w:val="Standard"/>
+        <w:rPr>
+          <w:sz w:val="26"/>
+        </w:rPr>
+      </w:pPr>
+      <w:r>
+        <w:rPr>
+          <w:sz w:val="26"/>
+          <w:u w:val="single"/>
+        </w:rPr>
+        <w:t>Alice</w:t>
+      </w:r>
+      <w:r>
+        <w:rPr>
+          <w:sz w:val="26"/>
+        </w:rPr>
+        <w:t xml:space="preserve"> </w:t>
+      </w:r>
+    </w:p>
+    <w:p>
+      <w:pPr>
+        <w:pStyle w:val="Standard"/>
+        <w:numPr>
+          <w:ilvl w:val="0"/>
+          <w:numId w:val="13"/>
+        </w:numPr>
+      </w:pPr>
+      <w:r>
+        <w:t>I Alice, a professor, want the application to regularly run automatically so that the catalogue can stay up to date.</w:t>
+      </w:r>
+    </w:p>
+    <w:p>
+      <w:pPr>
+        <w:pStyle w:val="Standard"/>
+        <w:ind w:left="360"/>
+      </w:pPr>
+      <w:r>
+        <w:rPr>
+          <w:b/>
+        </w:rPr>
+        <w:t>Cost:</w:t>
+      </w:r>
+      <w:r>
+        <w:t xml:space="preserve"> </w:t>
+      </w:r>
+      <w:r>
+        <w:t>5</w:t>
+      </w:r>
+      <w:r>
+        <w:t xml:space="preserve"> points | </w:t>
+      </w:r>
+      <w:r>
+        <w:rPr>
+          <w:b/>
+        </w:rPr>
+        <w:t>Priority:</w:t>
+      </w:r>
+      <w:r>
+        <w:t xml:space="preserve"> </w:t>
+      </w:r>
+      <w:r>
+        <w:t>Low</w:t>
+      </w:r>
+    </w:p>
+    <w:p>
+      <w:pPr>
+        <w:pStyle w:val="Standard"/>
+        <w:numPr>
+          <w:ilvl w:val="0"/>
+          <w:numId w:val="13"/>
+        </w:numPr>
+        <w:rPr>
+          <w:sz w:val="28"/>
+          <w:szCs w:val="28"/>
+        </w:rPr>
+      </w:pPr>
+      <w:r>
+        <w:t>I Alice, a professor, want the merge to automatically solve any conflicts and apply the changes without my input</w:t>
+      </w:r>
+      <w:r>
+        <w:t xml:space="preserve"> by either choosing my con</w:t>
+      </w:r>
+      <w:r>
+        <w:t>flict or their conflict for every conflict</w:t>
+      </w:r>
+      <w:r>
+        <w:t>.</w:t>
+      </w:r>
+    </w:p>
+    <w:p>
+      <w:pPr>
+        <w:pStyle w:val="Standard"/>
+        <w:ind w:left="360"/>
+      </w:pPr>
+      <w:r>
+        <w:rPr>
+          <w:b/>
+        </w:rPr>
+        <w:t>Cost:</w:t>
+      </w:r>
+      <w:r>
+        <w:t xml:space="preserve"> </w:t>
+      </w:r>
+      <w:r>
+        <w:t>5</w:t>
+      </w:r>
+      <w:r>
+        <w:t xml:space="preserve"> points | </w:t>
+      </w:r>
+      <w:r>
+        <w:rPr>
+          <w:b/>
+        </w:rPr>
+        <w:t>Priority:</w:t>
+      </w:r>
+      <w:r>
+        <w:t xml:space="preserve"> </w:t>
+      </w:r>
+      <w:r>
+        <w:t>Low</w:t>
+      </w:r>
+    </w:p>
+    <w:p>
+      <w:pPr>
+        <w:pStyle w:val="Standard"/>
+      </w:pPr>
+      <w:r>
+        <w:t xml:space="preserve"> </w:t>
+      </w:r>
+    </w:p>
+    <w:p>
+      <w:pPr>
+        <w:pStyle w:val="Heading1"/>
+        <w:rPr>
+          <w:sz w:val="36"/>
+        </w:rPr>
+      </w:pPr>
+      <w:bookmarkStart w:id="3" w:name="_Toc464427245"/>
+      <w:r>
+        <w:rPr>
+          <w:sz w:val="36"/>
+        </w:rPr>
+        <w:t>Release Plan</w:t>
+      </w:r>
+      <w:bookmarkEnd w:id="3"/>
+    </w:p>
+    <w:p>
+      <w:pPr>
+        <w:pStyle w:val="ListParagraph"/>
+        <w:numPr>
+          <w:ilvl w:val="0"/>
+          <w:numId w:val="14"/>
+        </w:numPr>
+      </w:pPr>
+      <w:r>
+        <w:t>Each story point represents 1 developer hour</w:t>
+      </w:r>
+    </w:p>
+    <w:p>
+      <w:pPr>
+        <w:pStyle w:val="ListParagraph"/>
+        <w:numPr>
+          <w:ilvl w:val="0"/>
+          <w:numId w:val="14"/>
+        </w:numPr>
+      </w:pPr>
+      <w:r>
+        <w:t>Each sprint will be 1 week, from Monday to Sunday</w:t>
+      </w:r>
+    </w:p>
+    <w:p>
+      <w:pPr>
+        <w:pStyle w:val="ListParagraph"/>
+        <w:numPr>
+          <w:ilvl w:val="1"/>
+          <w:numId w:val="14"/>
+        </w:numPr>
+      </w:pPr>
+      <w:r>
+        <w:t>Sprint 1 (Oct 17</w:t>
+      </w:r>
+      <w:r>
+        <w:rPr>
+          <w:vertAlign w:val="superscript"/>
+        </w:rPr>
+        <w:t>th</w:t>
+      </w:r>
+      <w:r>
+        <w:t xml:space="preserve"> – Oct </w:t>
+      </w:r>
+      <w:r>
+        <w:t>23</w:t>
+      </w:r>
+      <w:r>
+        <w:rPr>
+          <w:vertAlign w:val="superscript"/>
+        </w:rPr>
+        <w:t>rd</w:t>
+      </w:r>
+      <w:r>
+        <w:t xml:space="preserve">): John user stories </w:t>
+      </w:r>
+      <w:r>
+        <w:t>1, 3</w:t>
+      </w:r>
+    </w:p>
+    <w:p>
+      <w:pPr>
+        <w:pStyle w:val="ListParagraph"/>
+        <w:numPr>
+          <w:ilvl w:val="1"/>
+          <w:numId w:val="14"/>
+        </w:numPr>
+      </w:pPr>
+      <w:r>
+        <w:t>Sprint 2 (Oct 24</w:t>
+      </w:r>
+      <w:r>
+        <w:rPr>
+          <w:vertAlign w:val="superscript"/>
+        </w:rPr>
+        <w:t>th</w:t>
+      </w:r>
+      <w:r>
+        <w:t xml:space="preserve"> – Oct 30</w:t>
+      </w:r>
+      <w:r>
+        <w:rPr>
+          <w:vertAlign w:val="superscript"/>
+        </w:rPr>
+        <w:t>th</w:t>
+      </w:r>
+      <w:r>
+        <w:t xml:space="preserve">): </w:t>
+      </w:r>
+      <w:r>
+        <w:t xml:space="preserve">John user stories </w:t>
+      </w:r>
+      <w:r>
+        <w:t xml:space="preserve">2, </w:t>
+      </w:r>
+      <w:r>
+        <w:t>5</w:t>
+      </w:r>
+    </w:p>
+    <w:p>
+      <w:pPr>
+        <w:pStyle w:val="ListParagraph"/>
+        <w:numPr>
+          <w:ilvl w:val="1"/>
+          <w:numId w:val="14"/>
+        </w:numPr>
+      </w:pPr>
+      <w:r>
+        <w:t>Sprint 3 (Oct 31</w:t>
+      </w:r>
+      <w:r>
+        <w:rPr>
+          <w:vertAlign w:val="superscript"/>
+        </w:rPr>
+        <w:t>st</w:t>
+      </w:r>
+      <w:r>
+        <w:t xml:space="preserve"> – Nov 06</w:t>
+      </w:r>
+      <w:r>
+        <w:rPr>
+          <w:vertAlign w:val="superscript"/>
+        </w:rPr>
+        <w:t>th</w:t>
+      </w:r>
+      <w:r>
+        <w:t>): John user stories 4, 10</w:t>
+      </w:r>
+    </w:p>
+    <w:p>
+      <w:pPr>
+        <w:pStyle w:val="ListParagraph"/>
+        <w:numPr>
+          <w:ilvl w:val="1"/>
+          <w:numId w:val="14"/>
+        </w:numPr>
+      </w:pPr>
+      <w:r>
+        <w:t>Sprint 4 (Nov 7</w:t>
+      </w:r>
+      <w:r>
+        <w:rPr>
+          <w:vertAlign w:val="superscript"/>
+        </w:rPr>
+        <w:t>th</w:t>
+      </w:r>
+      <w:r>
+        <w:t xml:space="preserve"> – Nov 13</w:t>
+      </w:r>
+      <w:r>
+        <w:rPr>
+          <w:vertAlign w:val="superscript"/>
+        </w:rPr>
+        <w:t>th</w:t>
+      </w:r>
+      <w:r>
+        <w:t>): John user stories 7, 9</w:t>
+      </w:r>
+    </w:p>
+    <w:p>
+      <w:pPr>
+        <w:pStyle w:val="ListParagraph"/>
+        <w:numPr>
+          <w:ilvl w:val="1"/>
+          <w:numId w:val="14"/>
+        </w:numPr>
+      </w:pPr>
+      <w:r>
+        <w:t>Sprint 5 (Nov 14</w:t>
+      </w:r>
+      <w:r>
+        <w:rPr>
+          <w:vertAlign w:val="superscript"/>
+        </w:rPr>
+        <w:t>th</w:t>
+      </w:r>
+      <w:r>
+        <w:t xml:space="preserve"> – Nov 20</w:t>
+      </w:r>
+      <w:r>
+        <w:rPr>
+          <w:vertAlign w:val="superscript"/>
+        </w:rPr>
+        <w:t>th</w:t>
+      </w:r>
+      <w:r>
+        <w:t>): John user stories 8, 6</w:t>
+      </w:r>
+    </w:p>
+    <w:p>
+      <w:pPr>
+        <w:pStyle w:val="ListParagraph"/>
+        <w:numPr>
+          <w:ilvl w:val="1"/>
+          <w:numId w:val="14"/>
+        </w:numPr>
+      </w:pPr>
+      <w:r>
+        <w:t>Sprint 6 (Nov 21</w:t>
+      </w:r>
+      <w:r>
+        <w:rPr>
+          <w:vertAlign w:val="superscript"/>
+        </w:rPr>
+        <w:t>st</w:t>
+      </w:r>
+      <w:r>
+        <w:t xml:space="preserve"> – Nov 27</w:t>
+      </w:r>
+      <w:r>
+        <w:rPr>
+          <w:vertAlign w:val="superscript"/>
+        </w:rPr>
+        <w:t>th</w:t>
+      </w:r>
+      <w:r>
+        <w:t>): Alice user stories 1, 2</w:t>
+      </w:r>
+    </w:p>
+    <w:p/>
+    <w:p/>
+    <w:p>
+      <w:pPr>
+        <w:pStyle w:val="Heading1"/>
+      </w:pPr>
+      <w:bookmarkStart w:id="4" w:name="_Toc464427246"/>
+      <w:r>
+        <w:lastRenderedPageBreak/>
+        <w:t>Sprint 1 plan</w:t>
+      </w:r>
+      <w:bookmarkEnd w:id="4"/>
+    </w:p>
+    <w:tbl>
+      <w:tblPr>
+        <w:tblStyle w:val="TableGrid"/>
+        <w:tblW w:w="0" w:type="auto"/>
+        <w:tblLook w:val="04A0" w:firstRow="1" w:lastRow="0" w:firstColumn="1" w:lastColumn="0" w:noHBand="0" w:noVBand="1"/>
+      </w:tblPr>
+      <w:tblGrid>
+        <w:gridCol w:w="2547"/>
+        <w:gridCol w:w="2551"/>
+        <w:gridCol w:w="851"/>
+        <w:gridCol w:w="850"/>
+        <w:gridCol w:w="851"/>
+        <w:gridCol w:w="850"/>
+        <w:gridCol w:w="850"/>
+      </w:tblGrid>
+      <w:tr>
+        <w:tc>
+          <w:tcPr>
+            <w:tcW w:w="2547" w:type="dxa"/>
+          </w:tcPr>
+          <w:p>
+            <w:r>
+              <w:t>User Stories</w:t>
+            </w:r>
+          </w:p>
+        </w:tc>
+        <w:tc>
+          <w:tcPr>
+            <w:tcW w:w="2551" w:type="dxa"/>
+          </w:tcPr>
+          <w:p>
+            <w:r>
+              <w:t>Task</w:t>
+            </w:r>
+          </w:p>
+        </w:tc>
+        <w:tc>
+          <w:tcPr>
+            <w:tcW w:w="851" w:type="dxa"/>
+          </w:tcPr>
+          <w:p>
+            <w:r>
+              <w:t>Day 1</w:t>
+            </w:r>
+          </w:p>
+        </w:tc>
+        <w:tc>
+          <w:tcPr>
+            <w:tcW w:w="850" w:type="dxa"/>
+          </w:tcPr>
+          <w:p>
+            <w:r>
+              <w:t>Day 2</w:t>
+            </w:r>
+          </w:p>
+        </w:tc>
+        <w:tc>
+          <w:tcPr>
+            <w:tcW w:w="851" w:type="dxa"/>
+          </w:tcPr>
+          <w:p>
+            <w:r>
+              <w:t>Day 3</w:t>
+            </w:r>
+          </w:p>
+        </w:tc>
+        <w:tc>
+          <w:tcPr>
+            <w:tcW w:w="850" w:type="dxa"/>
+          </w:tcPr>
+          <w:p>
+            <w:r>
+              <w:t>Day 4</w:t>
+            </w:r>
+          </w:p>
+        </w:tc>
+        <w:tc>
+          <w:tcPr>
+            <w:tcW w:w="850" w:type="dxa"/>
+          </w:tcPr>
+          <w:p>
+            <w:r>
+              <w:t>Day 5</w:t>
+            </w:r>
+          </w:p>
+        </w:tc>
+      </w:tr>
+      <w:tr>
+        <w:tc>
+          <w:tcPr>
+            <w:tcW w:w="2547" w:type="dxa"/>
+            <w:vMerge w:val="restart"/>
+          </w:tcPr>
+          <w:p>
+            <w:pPr>
+              <w:pStyle w:val="Standard"/>
+              <w:rPr>
+                <w:rFonts w:ascii="Times New Roman" w:hAnsi="Times New Roman" w:cs="Times New Roman"/>
+              </w:rPr>
+            </w:pPr>
+            <w:r>
+              <w:rPr>
+                <w:rFonts w:ascii="Times New Roman" w:hAnsi="Times New Roman" w:cs="Times New Roman"/>
+              </w:rPr>
+              <w:t xml:space="preserve">I John, a researcher, want the program to extract information about exoplanets and their systems from the other catalogues (NASA and exoplant.eu) and convert them into the structure of the OEC so they can be added to the OEC. </w:t>
+            </w:r>
+          </w:p>
+          <w:p/>
+        </w:tc>
+        <w:tc>
+          <w:tcPr>
+            <w:tcW w:w="2551" w:type="dxa"/>
+          </w:tcPr>
+          <w:p>
+            <w:r>
+              <w:t>Research how to export from NASA exoplanet archive and exoplanet.eu catalogues.</w:t>
+            </w:r>
+          </w:p>
+          <w:p>
+            <w:r>
+              <w:t>(</w:t>
+            </w:r>
+            <w:proofErr w:type="spellStart"/>
+            <w:r>
+              <w:t>Muneeb</w:t>
+            </w:r>
+            <w:proofErr w:type="spellEnd"/>
+            <w:r>
+              <w:t>)</w:t>
+            </w:r>
+          </w:p>
+        </w:tc>
+        <w:tc>
+          <w:tcPr>
+            <w:tcW w:w="851" w:type="dxa"/>
+          </w:tcPr>
+          <w:p>
+            <w:r>
+              <w:t>2</w:t>
+            </w:r>
+          </w:p>
+        </w:tc>
+        <w:tc>
+          <w:tcPr>
+            <w:tcW w:w="850" w:type="dxa"/>
+          </w:tcPr>
+          <w:p/>
+        </w:tc>
+        <w:tc>
+          <w:tcPr>
+            <w:tcW w:w="851" w:type="dxa"/>
+          </w:tcPr>
+          <w:p/>
+        </w:tc>
+        <w:tc>
+          <w:tcPr>
+            <w:tcW w:w="850" w:type="dxa"/>
+          </w:tcPr>
+          <w:p/>
+        </w:tc>
+        <w:tc>
+          <w:tcPr>
+            <w:tcW w:w="850" w:type="dxa"/>
+          </w:tcPr>
+          <w:p/>
+        </w:tc>
+      </w:tr>
+      <w:tr>
+        <w:tc>
+          <w:tcPr>
+            <w:tcW w:w="2547" w:type="dxa"/>
+            <w:vMerge/>
+          </w:tcPr>
+          <w:p/>
+        </w:tc>
+        <w:tc>
+          <w:tcPr>
+            <w:tcW w:w="2551" w:type="dxa"/>
+          </w:tcPr>
+          <w:p>
+            <w:r>
+              <w:t>Code functionality to import data from NASA exoplanet archive and exoplanet.eu</w:t>
+            </w:r>
+          </w:p>
+          <w:p>
+            <w:r>
+              <w:t>(Amine)</w:t>
+            </w:r>
+          </w:p>
+        </w:tc>
+        <w:tc>
+          <w:tcPr>
+            <w:tcW w:w="851" w:type="dxa"/>
+          </w:tcPr>
+          <w:p/>
+        </w:tc>
+        <w:tc>
+          <w:tcPr>
+            <w:tcW w:w="850" w:type="dxa"/>
+          </w:tcPr>
+          <w:p>
+            <w:r>
+              <w:t>3</w:t>
+            </w:r>
+          </w:p>
+        </w:tc>
+        <w:tc>
+          <w:tcPr>
+            <w:tcW w:w="851" w:type="dxa"/>
+          </w:tcPr>
+          <w:p/>
+        </w:tc>
+        <w:tc>
+          <w:tcPr>
+            <w:tcW w:w="850" w:type="dxa"/>
+          </w:tcPr>
+          <w:p/>
+        </w:tc>
+        <w:tc>
+          <w:tcPr>
+            <w:tcW w:w="850" w:type="dxa"/>
+          </w:tcPr>
+          <w:p/>
+        </w:tc>
+      </w:tr>
+      <w:tr>
+        <w:tc>
+          <w:tcPr>
+            <w:tcW w:w="2547" w:type="dxa"/>
+            <w:vMerge/>
+          </w:tcPr>
+          <w:p/>
+        </w:tc>
+        <w:tc>
+          <w:tcPr>
+            <w:tcW w:w="2551" w:type="dxa"/>
+          </w:tcPr>
+          <w:p>
+            <w:r>
+              <w:t>Convert data received from other catalogues into our xml structure.</w:t>
+            </w:r>
+          </w:p>
+          <w:p>
+            <w:r>
+              <w:t>(</w:t>
+            </w:r>
+            <w:proofErr w:type="spellStart"/>
+            <w:r>
+              <w:t>Harshil</w:t>
+            </w:r>
+            <w:proofErr w:type="spellEnd"/>
+            <w:r>
+              <w:t>)</w:t>
+            </w:r>
+          </w:p>
+        </w:tc>
+        <w:tc>
+          <w:tcPr>
+            <w:tcW w:w="851" w:type="dxa"/>
+          </w:tcPr>
+          <w:p/>
+        </w:tc>
+        <w:tc>
+          <w:tcPr>
+            <w:tcW w:w="850" w:type="dxa"/>
+          </w:tcPr>
+          <w:p/>
+        </w:tc>
+        <w:tc>
+          <w:tcPr>
+            <w:tcW w:w="851" w:type="dxa"/>
+          </w:tcPr>
+          <w:p>
+            <w:r>
+              <w:t>3</w:t>
+            </w:r>
+          </w:p>
+        </w:tc>
+        <w:tc>
+          <w:tcPr>
+            <w:tcW w:w="850" w:type="dxa"/>
+          </w:tcPr>
+          <w:p/>
+        </w:tc>
+        <w:tc>
+          <w:tcPr>
+            <w:tcW w:w="850" w:type="dxa"/>
+          </w:tcPr>
+          <w:p/>
+        </w:tc>
+      </w:tr>
+      <w:tr>
+        <w:tc>
+          <w:tcPr>
+            <w:tcW w:w="2547" w:type="dxa"/>
+            <w:vMerge w:val="restart"/>
+          </w:tcPr>
+          <w:p>
+            <w:pPr>
+              <w:pStyle w:val="Standard"/>
+            </w:pPr>
+            <w:r>
+              <w:t>I John, a researcher, want to be able to manually update the catalogue by running the program through the command line, by calling a command on a terminal to initiate the updating/merging process.</w:t>
+            </w:r>
+          </w:p>
+          <w:p/>
+        </w:tc>
+        <w:tc>
+          <w:tcPr>
+            <w:tcW w:w="2551" w:type="dxa"/>
+          </w:tcPr>
+          <w:p>
+            <w:r>
+              <w:t>Determine languages to be use</w:t>
+            </w:r>
+            <w:r>
+              <w:t>d</w:t>
+            </w:r>
+          </w:p>
+          <w:p>
+            <w:r>
+              <w:t>(</w:t>
+            </w:r>
+            <w:proofErr w:type="spellStart"/>
+            <w:r>
+              <w:t>Venkat</w:t>
+            </w:r>
+            <w:proofErr w:type="spellEnd"/>
+            <w:r>
+              <w:t>)</w:t>
+            </w:r>
+          </w:p>
+        </w:tc>
+        <w:tc>
+          <w:tcPr>
+            <w:tcW w:w="851" w:type="dxa"/>
+          </w:tcPr>
+          <w:p>
+            <w:r>
+              <w:t>2</w:t>
+            </w:r>
+          </w:p>
+        </w:tc>
+        <w:tc>
+          <w:tcPr>
+            <w:tcW w:w="850" w:type="dxa"/>
+          </w:tcPr>
+          <w:p/>
+        </w:tc>
+        <w:tc>
+          <w:tcPr>
+            <w:tcW w:w="851" w:type="dxa"/>
+          </w:tcPr>
+          <w:p/>
+        </w:tc>
+        <w:tc>
+          <w:tcPr>
+            <w:tcW w:w="850" w:type="dxa"/>
+          </w:tcPr>
+          <w:p/>
+        </w:tc>
+        <w:tc>
+          <w:tcPr>
+            <w:tcW w:w="850" w:type="dxa"/>
+          </w:tcPr>
+          <w:p/>
+        </w:tc>
+      </w:tr>
+      <w:tr>
+        <w:tc>
+          <w:tcPr>
+            <w:tcW w:w="2547" w:type="dxa"/>
+            <w:vMerge/>
+          </w:tcPr>
+          <w:p/>
+        </w:tc>
+        <w:tc>
+          <w:tcPr>
+            <w:tcW w:w="2551" w:type="dxa"/>
+          </w:tcPr>
+          <w:p>
+            <w:r>
+              <w:t>Research how to compile program into a command that can be executed</w:t>
+            </w:r>
+          </w:p>
+          <w:p>
+            <w:r>
+              <w:t>(Amine)</w:t>
+            </w:r>
+          </w:p>
+        </w:tc>
+        <w:tc>
+          <w:tcPr>
+            <w:tcW w:w="851" w:type="dxa"/>
+          </w:tcPr>
+          <w:p/>
+        </w:tc>
+        <w:tc>
+          <w:tcPr>
+            <w:tcW w:w="850" w:type="dxa"/>
+          </w:tcPr>
+          <w:p/>
+        </w:tc>
+        <w:tc>
+          <w:tcPr>
+            <w:tcW w:w="851" w:type="dxa"/>
+          </w:tcPr>
+          <w:p>
+            <w:r>
+              <w:t>1</w:t>
+            </w:r>
+          </w:p>
+        </w:tc>
+        <w:tc>
+          <w:tcPr>
+            <w:tcW w:w="850" w:type="dxa"/>
+          </w:tcPr>
+          <w:p>
+            <w:r>
+              <w:t>2</w:t>
+            </w:r>
+          </w:p>
+        </w:tc>
+        <w:tc>
+          <w:tcPr>
+            <w:tcW w:w="850" w:type="dxa"/>
+          </w:tcPr>
+          <w:p/>
+        </w:tc>
+      </w:tr>
+      <w:tr>
+        <w:tc>
+          <w:tcPr>
+            <w:tcW w:w="2547" w:type="dxa"/>
+            <w:vMerge/>
+          </w:tcPr>
+          <w:p/>
+        </w:tc>
+        <w:tc>
+          <w:tcPr>
+            <w:tcW w:w="2551" w:type="dxa"/>
+          </w:tcPr>
+          <w:p>
+            <w:r>
+              <w:t>Design command line arguments/formatting</w:t>
+            </w:r>
+          </w:p>
+          <w:p>
+            <w:r>
+              <w:t>(</w:t>
+            </w:r>
+            <w:proofErr w:type="spellStart"/>
+            <w:r>
+              <w:t>Gisho</w:t>
+            </w:r>
+            <w:proofErr w:type="spellEnd"/>
+            <w:r>
+              <w:t>)</w:t>
+            </w:r>
+          </w:p>
+        </w:tc>
+        <w:tc>
+          <w:tcPr>
+            <w:tcW w:w="851" w:type="dxa"/>
+          </w:tcPr>
+          <w:p/>
+        </w:tc>
+        <w:tc>
+          <w:tcPr>
+            <w:tcW w:w="850" w:type="dxa"/>
+          </w:tcPr>
+          <w:p/>
+        </w:tc>
+        <w:tc>
+          <w:tcPr>
+            <w:tcW w:w="851" w:type="dxa"/>
+          </w:tcPr>
+          <w:p/>
+        </w:tc>
+        <w:tc>
+          <w:tcPr>
+            <w:tcW w:w="850" w:type="dxa"/>
+          </w:tcPr>
+          <w:p>
+            <w:r>
+              <w:t>2</w:t>
+            </w:r>
+          </w:p>
+        </w:tc>
+        <w:tc>
+          <w:tcPr>
+            <w:tcW w:w="850" w:type="dxa"/>
+          </w:tcPr>
+          <w:p/>
+        </w:tc>
+      </w:tr>
+    </w:tbl>
+    <w:p/>
+    <w:p>
+      <w:pPr>
+        <w:pStyle w:val="Heading1"/>
+      </w:pPr>
+      <w:bookmarkStart w:id="5" w:name="_Toc464427247"/>
+      <w:r>
+        <w:rPr>
+          <w:noProof/>
+          <w:lang w:val="en-CA" w:eastAsia="en-CA"/>
+        </w:rPr>
+        <w:drawing>
+          <wp:anchor distT="0" distB="0" distL="114300" distR="114300" simplePos="0" relativeHeight="251659264" behindDoc="0" locked="0" layoutInCell="1" allowOverlap="1" wp14:anchorId="6115918F" wp14:editId="137E14C9">
+            <wp:simplePos x="0" y="0"/>
+            <wp:positionH relativeFrom="margin">
+              <wp:posOffset>-876300</wp:posOffset>
+            </wp:positionH>
+            <wp:positionV relativeFrom="paragraph">
+              <wp:posOffset>271145</wp:posOffset>
+            </wp:positionV>
+            <wp:extent cx="7620219" cy="3230880"/>
+            <wp:effectExtent l="0" t="0" r="0" b="7620"/>
+            <wp:wrapNone/>
+            <wp:docPr id="3" name="Picture 3" descr="http://puu.sh/rLGNw/ccac4f3ffb.png"/>
+            <wp:cNvGraphicFramePr>
+              <a:graphicFrameLocks xmlns:a="http://schemas.openxmlformats.org/drawingml/2006/main" noChangeAspect="1"/>
+            </wp:cNvGraphicFramePr>
+            <a:graphic xmlns:a="http://schemas.openxmlformats.org/drawingml/2006/main">
+              <a:graphicData uri="http://schemas.openxmlformats.org/drawingml/2006/picture">
+                <pic:pic xmlns:pic="http://schemas.openxmlformats.org/drawingml/2006/picture">
+                  <pic:nvPicPr>
+                    <pic:cNvPr id="0" name="Picture 3" descr="http://puu.sh/rLGNw/ccac4f3ffb.png"/>
+                    <pic:cNvPicPr>
+                      <a:picLocks noChangeAspect="1" noChangeArrowheads="1"/>
+                    </pic:cNvPicPr>
+                  </pic:nvPicPr>
+                  <pic:blipFill>
+                    <a:blip r:embed="rId12" cstate="print">
+                      <a:extLst>
+                        <a:ext uri="{28A0092B-C50C-407E-A947-70E740481C1C}">
+                          <a14:useLocalDpi xmlns:a14="http://schemas.microsoft.com/office/drawing/2010/main" val="0"/>
+                        </a:ext>
+                      </a:extLst>
+                    </a:blip>
+                    <a:srcRect/>
+                    <a:stretch>
+                      <a:fillRect/>
+                    </a:stretch>
+                  </pic:blipFill>
+                  <pic:spPr bwMode="auto">
+                    <a:xfrm>
+                      <a:off x="0" y="0"/>
+                      <a:ext cx="7636514" cy="3237789"/>
+                    </a:xfrm>
+                    <a:prstGeom prst="rect">
+                      <a:avLst/>
+                    </a:prstGeom>
+                    <a:noFill/>
+                    <a:ln>
+                      <a:noFill/>
+                    </a:ln>
+                  </pic:spPr>
+                </pic:pic>
+              </a:graphicData>
+            </a:graphic>
+            <wp14:sizeRelH relativeFrom="margin">
+              <wp14:pctWidth>0</wp14:pctWidth>
+            </wp14:sizeRelH>
+            <wp14:sizeRelV relativeFrom="margin">
+              <wp14:pctHeight>0</wp14:pctHeight>
+            </wp14:sizeRelV>
+          </wp:anchor>
+        </w:drawing>
+      </w:r>
+      <w:r>
+        <w:t>Task Board</w:t>
+      </w:r>
+      <w:bookmarkEnd w:id="5"/>
+    </w:p>
+    <w:p/>
+    <w:p/>
+    <w:p/>
+    <w:p/>
+    <w:p/>
+    <w:p/>
+    <w:p/>
+    <w:p/>
+    <w:p/>
+    <w:p/>
+    <w:p>
+      <w:pPr>
+        <w:pStyle w:val="Heading1"/>
+      </w:pPr>
+      <w:bookmarkStart w:id="6" w:name="_Toc464427248"/>
+      <w:r>
+        <w:t>Burndown Chart</w:t>
+      </w:r>
+      <w:bookmarkEnd w:id="6"/>
+    </w:p>
+    <w:p>
+      <w:r>
+        <w:rPr>
+          <w:noProof/>
+          <w:lang w:val="en-CA" w:eastAsia="en-CA"/>
+        </w:rPr>
+        <w:drawing>
+          <wp:inline distT="0" distB="0" distL="0" distR="0">
+            <wp:extent cx="5943600" cy="5405868"/>
+            <wp:effectExtent l="0" t="0" r="0" b="4445"/>
+            <wp:docPr id="4" name="Picture 4" descr="http://puu.sh/rLGIL/5f59e42325.png"/>
+            <wp:cNvGraphicFramePr>
+              <a:graphicFrameLocks xmlns:a="http://schemas.openxmlformats.org/drawingml/2006/main" noChangeAspect="1"/>
+            </wp:cNvGraphicFramePr>
+            <a:graphic xmlns:a="http://schemas.openxmlformats.org/drawingml/2006/main">
+              <a:graphicData uri="http://schemas.openxmlformats.org/drawingml/2006/picture">
+                <pic:pic xmlns:pic="http://schemas.openxmlformats.org/drawingml/2006/picture">
+                  <pic:nvPicPr>
+                    <pic:cNvPr id="0" name="Picture 5" descr="http://puu.sh/rLGIL/5f59e42325.png"/>
+                    <pic:cNvPicPr>
+                      <a:picLocks noChangeAspect="1" noChangeArrowheads="1"/>
+                    </pic:cNvPicPr>
+                  </pic:nvPicPr>
+                  <pic:blipFill>
+                    <a:blip r:embed="rId13">
+                      <a:extLst>
+                        <a:ext uri="{28A0092B-C50C-407E-A947-70E740481C1C}">
+                          <a14:useLocalDpi xmlns:a14="http://schemas.microsoft.com/office/drawing/2010/main" val="0"/>
+                        </a:ext>
+                      </a:extLst>
+                    </a:blip>
+                    <a:srcRect/>
+                    <a:stretch>
+                      <a:fillRect/>
+                    </a:stretch>
+                  </pic:blipFill>
+                  <pic:spPr bwMode="auto">
+                    <a:xfrm>
+                      <a:off x="0" y="0"/>
+                      <a:ext cx="5943600" cy="5405868"/>
+                    </a:xfrm>
+                    <a:prstGeom prst="rect">
+                      <a:avLst/>
+                    </a:prstGeom>
+                    <a:noFill/>
+                    <a:ln>
+                      <a:noFill/>
+                    </a:ln>
+                  </pic:spPr>
+                </pic:pic>
+              </a:graphicData>
+            </a:graphic>
+          </wp:inline>
+        </w:drawing>
+      </w:r>
+    </w:p>
+    <w:p/>
     <w:sectPr>
-      <w:footerReference w:type="default" r:id="rId11"/>
-      <w:footerReference w:type="first" r:id="rId12"/>
+      <w:footerReference w:type="default" r:id="rId14"/>
+      <w:footerReference w:type="first" r:id="rId15"/>
       <w:pgSz w:w="12240" w:h="15840"/>
       <w:pgMar w:top="1440" w:right="1440" w:bottom="1440" w:left="1440" w:header="720" w:footer="720" w:gutter="0"/>
       <w:cols w:space="720"/>
@@ -1882,7 +3759,7 @@
 </file>
 
 <file path=word/endnotes.xml><?xml version="1.0" encoding="utf-8"?>
-<w:endnotes xmlns:ve="http://schemas.openxmlformats.org/markup-compatibility/2006" xmlns:o="urn:schemas-microsoft-com:office:office" xmlns:r="http://schemas.openxmlformats.org/officeDocument/2006/relationships" xmlns:m="http://schemas.openxmlformats.org/officeDocument/2006/math" xmlns:v="urn:schemas-microsoft-com:vml" xmlns:wp="http://schemas.openxmlformats.org/drawingml/2006/wordprocessingDrawing" xmlns:w10="urn:schemas-microsoft-com:office:word" xmlns:w="http://schemas.openxmlformats.org/wordprocessingml/2006/main" xmlns:wne="http://schemas.microsoft.com/office/word/2006/wordml">
+<w:endnotes xmlns:wpc="http://schemas.microsoft.com/office/word/2010/wordprocessingCanvas" xmlns:cx="http://schemas.microsoft.com/office/drawing/2014/chartex" xmlns:cx1="http://schemas.microsoft.com/office/drawing/2015/9/8/chartex" xmlns:cx2="http://schemas.microsoft.com/office/drawing/2015/10/21/chartex" xmlns:mc="http://schemas.openxmlformats.org/markup-compatibility/2006" xmlns:o="urn:schemas-microsoft-com:office:office" xmlns:r="http://schemas.openxmlformats.org/officeDocument/2006/relationships" xmlns:m="http://schemas.openxmlformats.org/officeDocument/2006/math" xmlns:v="urn:schemas-microsoft-com:vml" xmlns:wp14="http://schemas.microsoft.com/office/word/2010/wordprocessingDrawing" xmlns:wp="http://schemas.openxmlformats.org/drawingml/2006/wordprocessingDrawing" xmlns:w10="urn:schemas-microsoft-com:office:word" xmlns:w="http://schemas.openxmlformats.org/wordprocessingml/2006/main" xmlns:w14="http://schemas.microsoft.com/office/word/2010/wordml" xmlns:w15="http://schemas.microsoft.com/office/word/2012/wordml" xmlns:w16se="http://schemas.microsoft.com/office/word/2015/wordml/symex" xmlns:wpg="http://schemas.microsoft.com/office/word/2010/wordprocessingGroup" xmlns:wpi="http://schemas.microsoft.com/office/word/2010/wordprocessingInk" xmlns:wne="http://schemas.microsoft.com/office/word/2006/wordml" xmlns:wps="http://schemas.microsoft.com/office/word/2010/wordprocessingShape" mc:Ignorable="w14 w15 w16se wp14">
   <w:endnote w:type="separator" w:id="-1">
     <w:p>
       <w:pPr>
@@ -1907,7 +3784,7 @@
 </file>
 
 <file path=word/footer1.xml><?xml version="1.0" encoding="utf-8"?>
-<w:ftr xmlns:ve="http://schemas.openxmlformats.org/markup-compatibility/2006" xmlns:o="urn:schemas-microsoft-com:office:office" xmlns:r="http://schemas.openxmlformats.org/officeDocument/2006/relationships" xmlns:m="http://schemas.openxmlformats.org/officeDocument/2006/math" xmlns:v="urn:schemas-microsoft-com:vml" xmlns:wp="http://schemas.openxmlformats.org/drawingml/2006/wordprocessingDrawing" xmlns:w10="urn:schemas-microsoft-com:office:word" xmlns:w="http://schemas.openxmlformats.org/wordprocessingml/2006/main" xmlns:wne="http://schemas.microsoft.com/office/word/2006/wordml">
+<w:ftr xmlns:wpc="http://schemas.microsoft.com/office/word/2010/wordprocessingCanvas" xmlns:cx="http://schemas.microsoft.com/office/drawing/2014/chartex" xmlns:cx1="http://schemas.microsoft.com/office/drawing/2015/9/8/chartex" xmlns:cx2="http://schemas.microsoft.com/office/drawing/2015/10/21/chartex" xmlns:mc="http://schemas.openxmlformats.org/markup-compatibility/2006" xmlns:o="urn:schemas-microsoft-com:office:office" xmlns:r="http://schemas.openxmlformats.org/officeDocument/2006/relationships" xmlns:m="http://schemas.openxmlformats.org/officeDocument/2006/math" xmlns:v="urn:schemas-microsoft-com:vml" xmlns:wp14="http://schemas.microsoft.com/office/word/2010/wordprocessingDrawing" xmlns:wp="http://schemas.openxmlformats.org/drawingml/2006/wordprocessingDrawing" xmlns:w10="urn:schemas-microsoft-com:office:word" xmlns:w="http://schemas.openxmlformats.org/wordprocessingml/2006/main" xmlns:w14="http://schemas.microsoft.com/office/word/2010/wordml" xmlns:w15="http://schemas.microsoft.com/office/word/2012/wordml" xmlns:w16se="http://schemas.microsoft.com/office/word/2015/wordml/symex" xmlns:wpg="http://schemas.microsoft.com/office/word/2010/wordprocessingGroup" xmlns:wpi="http://schemas.microsoft.com/office/word/2010/wordprocessingInk" xmlns:wne="http://schemas.microsoft.com/office/word/2006/wordml" xmlns:wps="http://schemas.microsoft.com/office/word/2010/wordprocessingShape" mc:Ignorable="w14 w15 w16se wp14">
   <w:sdt>
     <w:sdtPr>
       <w:id w:val="18497504"/>
@@ -1916,6 +3793,7 @@
         <w:docPartUnique/>
       </w:docPartObj>
     </w:sdtPr>
+    <w:sdtEndPr/>
     <w:sdtContent>
       <w:p>
         <w:pPr>
@@ -1935,7 +3813,7 @@
           <w:rPr>
             <w:noProof/>
           </w:rPr>
-          <w:t>3</w:t>
+          <w:t>4</w:t>
         </w:r>
         <w:r>
           <w:rPr>
@@ -1955,7 +3833,7 @@
 </file>
 
 <file path=word/footer2.xml><?xml version="1.0" encoding="utf-8"?>
-<w:ftr xmlns:ve="http://schemas.openxmlformats.org/markup-compatibility/2006" xmlns:o="urn:schemas-microsoft-com:office:office" xmlns:r="http://schemas.openxmlformats.org/officeDocument/2006/relationships" xmlns:m="http://schemas.openxmlformats.org/officeDocument/2006/math" xmlns:v="urn:schemas-microsoft-com:vml" xmlns:wp="http://schemas.openxmlformats.org/drawingml/2006/wordprocessingDrawing" xmlns:w10="urn:schemas-microsoft-com:office:word" xmlns:w="http://schemas.openxmlformats.org/wordprocessingml/2006/main" xmlns:wne="http://schemas.microsoft.com/office/word/2006/wordml">
+<w:ftr xmlns:wpc="http://schemas.microsoft.com/office/word/2010/wordprocessingCanvas" xmlns:cx="http://schemas.microsoft.com/office/drawing/2014/chartex" xmlns:cx1="http://schemas.microsoft.com/office/drawing/2015/9/8/chartex" xmlns:cx2="http://schemas.microsoft.com/office/drawing/2015/10/21/chartex" xmlns:mc="http://schemas.openxmlformats.org/markup-compatibility/2006" xmlns:o="urn:schemas-microsoft-com:office:office" xmlns:r="http://schemas.openxmlformats.org/officeDocument/2006/relationships" xmlns:m="http://schemas.openxmlformats.org/officeDocument/2006/math" xmlns:v="urn:schemas-microsoft-com:vml" xmlns:wp14="http://schemas.microsoft.com/office/word/2010/wordprocessingDrawing" xmlns:wp="http://schemas.openxmlformats.org/drawingml/2006/wordprocessingDrawing" xmlns:w10="urn:schemas-microsoft-com:office:word" xmlns:w="http://schemas.openxmlformats.org/wordprocessingml/2006/main" xmlns:w14="http://schemas.microsoft.com/office/word/2010/wordml" xmlns:w15="http://schemas.microsoft.com/office/word/2012/wordml" xmlns:w16se="http://schemas.microsoft.com/office/word/2015/wordml/symex" xmlns:wpg="http://schemas.microsoft.com/office/word/2010/wordprocessingGroup" xmlns:wpi="http://schemas.microsoft.com/office/word/2010/wordprocessingInk" xmlns:wne="http://schemas.microsoft.com/office/word/2006/wordml" xmlns:wps="http://schemas.microsoft.com/office/word/2010/wordprocessingShape" mc:Ignorable="w14 w15 w16se wp14">
   <w:sdt>
     <w:sdtPr>
       <w:id w:val="18497458"/>
@@ -1964,6 +3842,7 @@
         <w:docPartUnique/>
       </w:docPartObj>
     </w:sdtPr>
+    <w:sdtEndPr/>
     <w:sdtContent>
       <w:p>
         <w:pPr>
@@ -2003,7 +3882,7 @@
 </file>
 
 <file path=word/footnotes.xml><?xml version="1.0" encoding="utf-8"?>
-<w:footnotes xmlns:ve="http://schemas.openxmlformats.org/markup-compatibility/2006" xmlns:o="urn:schemas-microsoft-com:office:office" xmlns:r="http://schemas.openxmlformats.org/officeDocument/2006/relationships" xmlns:m="http://schemas.openxmlformats.org/officeDocument/2006/math" xmlns:v="urn:schemas-microsoft-com:vml" xmlns:wp="http://schemas.openxmlformats.org/drawingml/2006/wordprocessingDrawing" xmlns:w10="urn:schemas-microsoft-com:office:word" xmlns:w="http://schemas.openxmlformats.org/wordprocessingml/2006/main" xmlns:wne="http://schemas.microsoft.com/office/word/2006/wordml">
+<w:footnotes xmlns:wpc="http://schemas.microsoft.com/office/word/2010/wordprocessingCanvas" xmlns:cx="http://schemas.microsoft.com/office/drawing/2014/chartex" xmlns:cx1="http://schemas.microsoft.com/office/drawing/2015/9/8/chartex" xmlns:cx2="http://schemas.microsoft.com/office/drawing/2015/10/21/chartex" xmlns:mc="http://schemas.openxmlformats.org/markup-compatibility/2006" xmlns:o="urn:schemas-microsoft-com:office:office" xmlns:r="http://schemas.openxmlformats.org/officeDocument/2006/relationships" xmlns:m="http://schemas.openxmlformats.org/officeDocument/2006/math" xmlns:v="urn:schemas-microsoft-com:vml" xmlns:wp14="http://schemas.microsoft.com/office/word/2010/wordprocessingDrawing" xmlns:wp="http://schemas.openxmlformats.org/drawingml/2006/wordprocessingDrawing" xmlns:w10="urn:schemas-microsoft-com:office:word" xmlns:w="http://schemas.openxmlformats.org/wordprocessingml/2006/main" xmlns:w14="http://schemas.microsoft.com/office/word/2010/wordml" xmlns:w15="http://schemas.microsoft.com/office/word/2012/wordml" xmlns:w16se="http://schemas.microsoft.com/office/word/2015/wordml/symex" xmlns:wpg="http://schemas.microsoft.com/office/word/2010/wordprocessingGroup" xmlns:wpi="http://schemas.microsoft.com/office/word/2010/wordprocessingInk" xmlns:wne="http://schemas.microsoft.com/office/word/2006/wordml" xmlns:wps="http://schemas.microsoft.com/office/word/2010/wordprocessingShape" mc:Ignorable="w14 w15 w16se wp14">
   <w:footnote w:type="separator" w:id="-1">
     <w:p>
       <w:pPr>
@@ -2028,8 +3907,100 @@
 </file>
 
 <file path=word/numbering.xml><?xml version="1.0" encoding="utf-8"?>
-<w:numbering xmlns:ve="http://schemas.openxmlformats.org/markup-compatibility/2006" xmlns:o="urn:schemas-microsoft-com:office:office" xmlns:r="http://schemas.openxmlformats.org/officeDocument/2006/relationships" xmlns:m="http://schemas.openxmlformats.org/officeDocument/2006/math" xmlns:v="urn:schemas-microsoft-com:vml" xmlns:wp="http://schemas.openxmlformats.org/drawingml/2006/wordprocessingDrawing" xmlns:w10="urn:schemas-microsoft-com:office:word" xmlns:w="http://schemas.openxmlformats.org/wordprocessingml/2006/main" xmlns:wne="http://schemas.microsoft.com/office/word/2006/wordml">
-  <w:abstractNum w:abstractNumId="0">
+<w:numbering xmlns:wpc="http://schemas.microsoft.com/office/word/2010/wordprocessingCanvas" xmlns:cx="http://schemas.microsoft.com/office/drawing/2014/chartex" xmlns:cx1="http://schemas.microsoft.com/office/drawing/2015/9/8/chartex" xmlns:cx2="http://schemas.microsoft.com/office/drawing/2015/10/21/chartex" xmlns:mc="http://schemas.openxmlformats.org/markup-compatibility/2006" xmlns:o="urn:schemas-microsoft-com:office:office" xmlns:r="http://schemas.openxmlformats.org/officeDocument/2006/relationships" xmlns:m="http://schemas.openxmlformats.org/officeDocument/2006/math" xmlns:v="urn:schemas-microsoft-com:vml" xmlns:wp14="http://schemas.microsoft.com/office/word/2010/wordprocessingDrawing" xmlns:wp="http://schemas.openxmlformats.org/drawingml/2006/wordprocessingDrawing" xmlns:w10="urn:schemas-microsoft-com:office:word" xmlns:w="http://schemas.openxmlformats.org/wordprocessingml/2006/main" xmlns:w14="http://schemas.microsoft.com/office/word/2010/wordml" xmlns:w15="http://schemas.microsoft.com/office/word/2012/wordml" xmlns:w16se="http://schemas.microsoft.com/office/word/2015/wordml/symex" xmlns:wpg="http://schemas.microsoft.com/office/word/2010/wordprocessingGroup" xmlns:wpi="http://schemas.microsoft.com/office/word/2010/wordprocessingInk" xmlns:wne="http://schemas.microsoft.com/office/word/2006/wordml" xmlns:wps="http://schemas.microsoft.com/office/word/2010/wordprocessingShape" mc:Ignorable="w14 w15 w16se wp14">
+  <w:abstractNum w:abstractNumId="0" w15:restartNumberingAfterBreak="0">
+    <w:nsid w:val="065E6D5F"/>
+    <w:multiLevelType w:val="hybridMultilevel"/>
+    <w:tmpl w:val="09CAD9A2"/>
+    <w:lvl w:ilvl="0" w:tplc="10090011">
+      <w:start w:val="1"/>
+      <w:numFmt w:val="decimal"/>
+      <w:lvlText w:val="%1)"/>
+      <w:lvlJc w:val="left"/>
+      <w:pPr>
+        <w:ind w:left="720" w:hanging="360"/>
+      </w:pPr>
+      <w:rPr>
+        <w:rFonts w:hint="default"/>
+      </w:rPr>
+    </w:lvl>
+    <w:lvl w:ilvl="1" w:tplc="10090001">
+      <w:start w:val="1"/>
+      <w:numFmt w:val="bullet"/>
+      <w:lvlText w:val=""/>
+      <w:lvlJc w:val="left"/>
+      <w:pPr>
+        <w:ind w:left="1440" w:hanging="360"/>
+      </w:pPr>
+      <w:rPr>
+        <w:rFonts w:ascii="Symbol" w:hAnsi="Symbol" w:hint="default"/>
+      </w:rPr>
+    </w:lvl>
+    <w:lvl w:ilvl="2" w:tplc="1009001B" w:tentative="1">
+      <w:start w:val="1"/>
+      <w:numFmt w:val="lowerRoman"/>
+      <w:lvlText w:val="%3."/>
+      <w:lvlJc w:val="right"/>
+      <w:pPr>
+        <w:ind w:left="2160" w:hanging="180"/>
+      </w:pPr>
+    </w:lvl>
+    <w:lvl w:ilvl="3" w:tplc="1009000F" w:tentative="1">
+      <w:start w:val="1"/>
+      <w:numFmt w:val="decimal"/>
+      <w:lvlText w:val="%4."/>
+      <w:lvlJc w:val="left"/>
+      <w:pPr>
+        <w:ind w:left="2880" w:hanging="360"/>
+      </w:pPr>
+    </w:lvl>
+    <w:lvl w:ilvl="4" w:tplc="10090019" w:tentative="1">
+      <w:start w:val="1"/>
+      <w:numFmt w:val="lowerLetter"/>
+      <w:lvlText w:val="%5."/>
+      <w:lvlJc w:val="left"/>
+      <w:pPr>
+        <w:ind w:left="3600" w:hanging="360"/>
+      </w:pPr>
+    </w:lvl>
+    <w:lvl w:ilvl="5" w:tplc="1009001B" w:tentative="1">
+      <w:start w:val="1"/>
+      <w:numFmt w:val="lowerRoman"/>
+      <w:lvlText w:val="%6."/>
+      <w:lvlJc w:val="right"/>
+      <w:pPr>
+        <w:ind w:left="4320" w:hanging="180"/>
+      </w:pPr>
+    </w:lvl>
+    <w:lvl w:ilvl="6" w:tplc="1009000F" w:tentative="1">
+      <w:start w:val="1"/>
+      <w:numFmt w:val="decimal"/>
+      <w:lvlText w:val="%7."/>
+      <w:lvlJc w:val="left"/>
+      <w:pPr>
+        <w:ind w:left="5040" w:hanging="360"/>
+      </w:pPr>
+    </w:lvl>
+    <w:lvl w:ilvl="7" w:tplc="10090019" w:tentative="1">
+      <w:start w:val="1"/>
+      <w:numFmt w:val="lowerLetter"/>
+      <w:lvlText w:val="%8."/>
+      <w:lvlJc w:val="left"/>
+      <w:pPr>
+        <w:ind w:left="5760" w:hanging="360"/>
+      </w:pPr>
+    </w:lvl>
+    <w:lvl w:ilvl="8" w:tplc="1009001B" w:tentative="1">
+      <w:start w:val="1"/>
+      <w:numFmt w:val="lowerRoman"/>
+      <w:lvlText w:val="%9."/>
+      <w:lvlJc w:val="right"/>
+      <w:pPr>
+        <w:ind w:left="6480" w:hanging="180"/>
+      </w:pPr>
+    </w:lvl>
+  </w:abstractNum>
+  <w:abstractNum w:abstractNumId="1" w15:restartNumberingAfterBreak="0">
     <w:nsid w:val="09691FC5"/>
     <w:multiLevelType w:val="hybridMultilevel"/>
     <w:tmpl w:val="039CDBF2"/>
@@ -2118,7 +4089,99 @@
       </w:pPr>
     </w:lvl>
   </w:abstractNum>
-  <w:abstractNum w:abstractNumId="1">
+  <w:abstractNum w:abstractNumId="2" w15:restartNumberingAfterBreak="0">
+    <w:nsid w:val="15A2132E"/>
+    <w:multiLevelType w:val="hybridMultilevel"/>
+    <w:tmpl w:val="09CAD9A2"/>
+    <w:lvl w:ilvl="0" w:tplc="10090011">
+      <w:start w:val="1"/>
+      <w:numFmt w:val="decimal"/>
+      <w:lvlText w:val="%1)"/>
+      <w:lvlJc w:val="left"/>
+      <w:pPr>
+        <w:ind w:left="720" w:hanging="360"/>
+      </w:pPr>
+      <w:rPr>
+        <w:rFonts w:hint="default"/>
+      </w:rPr>
+    </w:lvl>
+    <w:lvl w:ilvl="1" w:tplc="10090001">
+      <w:start w:val="1"/>
+      <w:numFmt w:val="bullet"/>
+      <w:lvlText w:val=""/>
+      <w:lvlJc w:val="left"/>
+      <w:pPr>
+        <w:ind w:left="1440" w:hanging="360"/>
+      </w:pPr>
+      <w:rPr>
+        <w:rFonts w:ascii="Symbol" w:hAnsi="Symbol" w:hint="default"/>
+      </w:rPr>
+    </w:lvl>
+    <w:lvl w:ilvl="2" w:tplc="1009001B" w:tentative="1">
+      <w:start w:val="1"/>
+      <w:numFmt w:val="lowerRoman"/>
+      <w:lvlText w:val="%3."/>
+      <w:lvlJc w:val="right"/>
+      <w:pPr>
+        <w:ind w:left="2160" w:hanging="180"/>
+      </w:pPr>
+    </w:lvl>
+    <w:lvl w:ilvl="3" w:tplc="1009000F" w:tentative="1">
+      <w:start w:val="1"/>
+      <w:numFmt w:val="decimal"/>
+      <w:lvlText w:val="%4."/>
+      <w:lvlJc w:val="left"/>
+      <w:pPr>
+        <w:ind w:left="2880" w:hanging="360"/>
+      </w:pPr>
+    </w:lvl>
+    <w:lvl w:ilvl="4" w:tplc="10090019" w:tentative="1">
+      <w:start w:val="1"/>
+      <w:numFmt w:val="lowerLetter"/>
+      <w:lvlText w:val="%5."/>
+      <w:lvlJc w:val="left"/>
+      <w:pPr>
+        <w:ind w:left="3600" w:hanging="360"/>
+      </w:pPr>
+    </w:lvl>
+    <w:lvl w:ilvl="5" w:tplc="1009001B" w:tentative="1">
+      <w:start w:val="1"/>
+      <w:numFmt w:val="lowerRoman"/>
+      <w:lvlText w:val="%6."/>
+      <w:lvlJc w:val="right"/>
+      <w:pPr>
+        <w:ind w:left="4320" w:hanging="180"/>
+      </w:pPr>
+    </w:lvl>
+    <w:lvl w:ilvl="6" w:tplc="1009000F" w:tentative="1">
+      <w:start w:val="1"/>
+      <w:numFmt w:val="decimal"/>
+      <w:lvlText w:val="%7."/>
+      <w:lvlJc w:val="left"/>
+      <w:pPr>
+        <w:ind w:left="5040" w:hanging="360"/>
+      </w:pPr>
+    </w:lvl>
+    <w:lvl w:ilvl="7" w:tplc="10090019" w:tentative="1">
+      <w:start w:val="1"/>
+      <w:numFmt w:val="lowerLetter"/>
+      <w:lvlText w:val="%8."/>
+      <w:lvlJc w:val="left"/>
+      <w:pPr>
+        <w:ind w:left="5760" w:hanging="360"/>
+      </w:pPr>
+    </w:lvl>
+    <w:lvl w:ilvl="8" w:tplc="1009001B" w:tentative="1">
+      <w:start w:val="1"/>
+      <w:numFmt w:val="lowerRoman"/>
+      <w:lvlText w:val="%9."/>
+      <w:lvlJc w:val="right"/>
+      <w:pPr>
+        <w:ind w:left="6480" w:hanging="180"/>
+      </w:pPr>
+    </w:lvl>
+  </w:abstractNum>
+  <w:abstractNum w:abstractNumId="3" w15:restartNumberingAfterBreak="0">
     <w:nsid w:val="1DDD6F1B"/>
     <w:multiLevelType w:val="hybridMultilevel"/>
     <w:tmpl w:val="D17C361E"/>
@@ -2230,7 +4293,7 @@
       </w:rPr>
     </w:lvl>
   </w:abstractNum>
-  <w:abstractNum w:abstractNumId="2">
+  <w:abstractNum w:abstractNumId="4" w15:restartNumberingAfterBreak="0">
     <w:nsid w:val="1E9914F1"/>
     <w:multiLevelType w:val="hybridMultilevel"/>
     <w:tmpl w:val="8F54FDB6"/>
@@ -2319,7 +4382,188 @@
       </w:pPr>
     </w:lvl>
   </w:abstractNum>
-  <w:abstractNum w:abstractNumId="3">
+  <w:abstractNum w:abstractNumId="5" w15:restartNumberingAfterBreak="0">
+    <w:nsid w:val="270778DA"/>
+    <w:multiLevelType w:val="hybridMultilevel"/>
+    <w:tmpl w:val="913636E8"/>
+    <w:lvl w:ilvl="0" w:tplc="10090011">
+      <w:start w:val="1"/>
+      <w:numFmt w:val="decimal"/>
+      <w:lvlText w:val="%1)"/>
+      <w:lvlJc w:val="left"/>
+      <w:pPr>
+        <w:ind w:left="720" w:hanging="360"/>
+      </w:pPr>
+      <w:rPr>
+        <w:rFonts w:hint="default"/>
+      </w:rPr>
+    </w:lvl>
+    <w:lvl w:ilvl="1" w:tplc="10090019" w:tentative="1">
+      <w:start w:val="1"/>
+      <w:numFmt w:val="lowerLetter"/>
+      <w:lvlText w:val="%2."/>
+      <w:lvlJc w:val="left"/>
+      <w:pPr>
+        <w:ind w:left="1440" w:hanging="360"/>
+      </w:pPr>
+    </w:lvl>
+    <w:lvl w:ilvl="2" w:tplc="1009001B" w:tentative="1">
+      <w:start w:val="1"/>
+      <w:numFmt w:val="lowerRoman"/>
+      <w:lvlText w:val="%3."/>
+      <w:lvlJc w:val="right"/>
+      <w:pPr>
+        <w:ind w:left="2160" w:hanging="180"/>
+      </w:pPr>
+    </w:lvl>
+    <w:lvl w:ilvl="3" w:tplc="1009000F" w:tentative="1">
+      <w:start w:val="1"/>
+      <w:numFmt w:val="decimal"/>
+      <w:lvlText w:val="%4."/>
+      <w:lvlJc w:val="left"/>
+      <w:pPr>
+        <w:ind w:left="2880" w:hanging="360"/>
+      </w:pPr>
+    </w:lvl>
+    <w:lvl w:ilvl="4" w:tplc="10090019" w:tentative="1">
+      <w:start w:val="1"/>
+      <w:numFmt w:val="lowerLetter"/>
+      <w:lvlText w:val="%5."/>
+      <w:lvlJc w:val="left"/>
+      <w:pPr>
+        <w:ind w:left="3600" w:hanging="360"/>
+      </w:pPr>
+    </w:lvl>
+    <w:lvl w:ilvl="5" w:tplc="1009001B" w:tentative="1">
+      <w:start w:val="1"/>
+      <w:numFmt w:val="lowerRoman"/>
+      <w:lvlText w:val="%6."/>
+      <w:lvlJc w:val="right"/>
+      <w:pPr>
+        <w:ind w:left="4320" w:hanging="180"/>
+      </w:pPr>
+    </w:lvl>
+    <w:lvl w:ilvl="6" w:tplc="1009000F" w:tentative="1">
+      <w:start w:val="1"/>
+      <w:numFmt w:val="decimal"/>
+      <w:lvlText w:val="%7."/>
+      <w:lvlJc w:val="left"/>
+      <w:pPr>
+        <w:ind w:left="5040" w:hanging="360"/>
+      </w:pPr>
+    </w:lvl>
+    <w:lvl w:ilvl="7" w:tplc="10090019" w:tentative="1">
+      <w:start w:val="1"/>
+      <w:numFmt w:val="lowerLetter"/>
+      <w:lvlText w:val="%8."/>
+      <w:lvlJc w:val="left"/>
+      <w:pPr>
+        <w:ind w:left="5760" w:hanging="360"/>
+      </w:pPr>
+    </w:lvl>
+    <w:lvl w:ilvl="8" w:tplc="1009001B" w:tentative="1">
+      <w:start w:val="1"/>
+      <w:numFmt w:val="lowerRoman"/>
+      <w:lvlText w:val="%9."/>
+      <w:lvlJc w:val="right"/>
+      <w:pPr>
+        <w:ind w:left="6480" w:hanging="180"/>
+      </w:pPr>
+    </w:lvl>
+  </w:abstractNum>
+  <w:abstractNum w:abstractNumId="6" w15:restartNumberingAfterBreak="0">
+    <w:nsid w:val="27A17658"/>
+    <w:multiLevelType w:val="hybridMultilevel"/>
+    <w:tmpl w:val="09CAD9A2"/>
+    <w:lvl w:ilvl="0" w:tplc="10090011">
+      <w:start w:val="1"/>
+      <w:numFmt w:val="decimal"/>
+      <w:lvlText w:val="%1)"/>
+      <w:lvlJc w:val="left"/>
+      <w:pPr>
+        <w:ind w:left="720" w:hanging="360"/>
+      </w:pPr>
+      <w:rPr>
+        <w:rFonts w:hint="default"/>
+      </w:rPr>
+    </w:lvl>
+    <w:lvl w:ilvl="1" w:tplc="10090001">
+      <w:start w:val="1"/>
+      <w:numFmt w:val="bullet"/>
+      <w:lvlText w:val=""/>
+      <w:lvlJc w:val="left"/>
+      <w:pPr>
+        <w:ind w:left="1440" w:hanging="360"/>
+      </w:pPr>
+      <w:rPr>
+        <w:rFonts w:ascii="Symbol" w:hAnsi="Symbol" w:hint="default"/>
+      </w:rPr>
+    </w:lvl>
+    <w:lvl w:ilvl="2" w:tplc="1009001B" w:tentative="1">
+      <w:start w:val="1"/>
+      <w:numFmt w:val="lowerRoman"/>
+      <w:lvlText w:val="%3."/>
+      <w:lvlJc w:val="right"/>
+      <w:pPr>
+        <w:ind w:left="2160" w:hanging="180"/>
+      </w:pPr>
+    </w:lvl>
+    <w:lvl w:ilvl="3" w:tplc="1009000F" w:tentative="1">
+      <w:start w:val="1"/>
+      <w:numFmt w:val="decimal"/>
+      <w:lvlText w:val="%4."/>
+      <w:lvlJc w:val="left"/>
+      <w:pPr>
+        <w:ind w:left="2880" w:hanging="360"/>
+      </w:pPr>
+    </w:lvl>
+    <w:lvl w:ilvl="4" w:tplc="10090019" w:tentative="1">
+      <w:start w:val="1"/>
+      <w:numFmt w:val="lowerLetter"/>
+      <w:lvlText w:val="%5."/>
+      <w:lvlJc w:val="left"/>
+      <w:pPr>
+        <w:ind w:left="3600" w:hanging="360"/>
+      </w:pPr>
+    </w:lvl>
+    <w:lvl w:ilvl="5" w:tplc="1009001B" w:tentative="1">
+      <w:start w:val="1"/>
+      <w:numFmt w:val="lowerRoman"/>
+      <w:lvlText w:val="%6."/>
+      <w:lvlJc w:val="right"/>
+      <w:pPr>
+        <w:ind w:left="4320" w:hanging="180"/>
+      </w:pPr>
+    </w:lvl>
+    <w:lvl w:ilvl="6" w:tplc="1009000F" w:tentative="1">
+      <w:start w:val="1"/>
+      <w:numFmt w:val="decimal"/>
+      <w:lvlText w:val="%7."/>
+      <w:lvlJc w:val="left"/>
+      <w:pPr>
+        <w:ind w:left="5040" w:hanging="360"/>
+      </w:pPr>
+    </w:lvl>
+    <w:lvl w:ilvl="7" w:tplc="10090019" w:tentative="1">
+      <w:start w:val="1"/>
+      <w:numFmt w:val="lowerLetter"/>
+      <w:lvlText w:val="%8."/>
+      <w:lvlJc w:val="left"/>
+      <w:pPr>
+        <w:ind w:left="5760" w:hanging="360"/>
+      </w:pPr>
+    </w:lvl>
+    <w:lvl w:ilvl="8" w:tplc="1009001B" w:tentative="1">
+      <w:start w:val="1"/>
+      <w:numFmt w:val="lowerRoman"/>
+      <w:lvlText w:val="%9."/>
+      <w:lvlJc w:val="right"/>
+      <w:pPr>
+        <w:ind w:left="6480" w:hanging="180"/>
+      </w:pPr>
+    </w:lvl>
+  </w:abstractNum>
+  <w:abstractNum w:abstractNumId="7" w15:restartNumberingAfterBreak="0">
     <w:nsid w:val="2AEC6895"/>
     <w:multiLevelType w:val="hybridMultilevel"/>
     <w:tmpl w:val="86060C38"/>
@@ -2434,7 +4678,7 @@
       </w:rPr>
     </w:lvl>
   </w:abstractNum>
-  <w:abstractNum w:abstractNumId="4">
+  <w:abstractNum w:abstractNumId="8" w15:restartNumberingAfterBreak="0">
     <w:nsid w:val="348045DD"/>
     <w:multiLevelType w:val="hybridMultilevel"/>
     <w:tmpl w:val="0DF860A4"/>
@@ -2523,7 +4767,7 @@
       </w:pPr>
     </w:lvl>
   </w:abstractNum>
-  <w:abstractNum w:abstractNumId="5">
+  <w:abstractNum w:abstractNumId="9" w15:restartNumberingAfterBreak="0">
     <w:nsid w:val="3E7011DE"/>
     <w:multiLevelType w:val="hybridMultilevel"/>
     <w:tmpl w:val="F580FBD0"/>
@@ -2612,7 +4856,7 @@
       </w:pPr>
     </w:lvl>
   </w:abstractNum>
-  <w:abstractNum w:abstractNumId="6">
+  <w:abstractNum w:abstractNumId="10" w15:restartNumberingAfterBreak="0">
     <w:nsid w:val="48B162C6"/>
     <w:multiLevelType w:val="hybridMultilevel"/>
     <w:tmpl w:val="99D28E94"/>
@@ -2701,7 +4945,7 @@
       </w:pPr>
     </w:lvl>
   </w:abstractNum>
-  <w:abstractNum w:abstractNumId="7">
+  <w:abstractNum w:abstractNumId="11" w15:restartNumberingAfterBreak="0">
     <w:nsid w:val="5AED0E11"/>
     <w:multiLevelType w:val="hybridMultilevel"/>
     <w:tmpl w:val="80D84B62"/>
@@ -2790,7 +5034,7 @@
       </w:pPr>
     </w:lvl>
   </w:abstractNum>
-  <w:abstractNum w:abstractNumId="8">
+  <w:abstractNum w:abstractNumId="12" w15:restartNumberingAfterBreak="0">
     <w:nsid w:val="75BA2D22"/>
     <w:multiLevelType w:val="hybridMultilevel"/>
     <w:tmpl w:val="B0040104"/>
@@ -2879,7 +5123,120 @@
       </w:pPr>
     </w:lvl>
   </w:abstractNum>
-  <w:abstractNum w:abstractNumId="9">
+  <w:abstractNum w:abstractNumId="13" w15:restartNumberingAfterBreak="0">
+    <w:nsid w:val="768C1E63"/>
+    <w:multiLevelType w:val="hybridMultilevel"/>
+    <w:tmpl w:val="0B3C5C96"/>
+    <w:lvl w:ilvl="0" w:tplc="10090001">
+      <w:start w:val="1"/>
+      <w:numFmt w:val="bullet"/>
+      <w:lvlText w:val=""/>
+      <w:lvlJc w:val="left"/>
+      <w:pPr>
+        <w:ind w:left="720" w:hanging="360"/>
+      </w:pPr>
+      <w:rPr>
+        <w:rFonts w:ascii="Symbol" w:hAnsi="Symbol" w:hint="default"/>
+      </w:rPr>
+    </w:lvl>
+    <w:lvl w:ilvl="1" w:tplc="10090003">
+      <w:start w:val="1"/>
+      <w:numFmt w:val="bullet"/>
+      <w:lvlText w:val="o"/>
+      <w:lvlJc w:val="left"/>
+      <w:pPr>
+        <w:ind w:left="1440" w:hanging="360"/>
+      </w:pPr>
+      <w:rPr>
+        <w:rFonts w:ascii="Courier New" w:hAnsi="Courier New" w:cs="Courier New" w:hint="default"/>
+      </w:rPr>
+    </w:lvl>
+    <w:lvl w:ilvl="2" w:tplc="10090005" w:tentative="1">
+      <w:start w:val="1"/>
+      <w:numFmt w:val="bullet"/>
+      <w:lvlText w:val=""/>
+      <w:lvlJc w:val="left"/>
+      <w:pPr>
+        <w:ind w:left="2160" w:hanging="360"/>
+      </w:pPr>
+      <w:rPr>
+        <w:rFonts w:ascii="Wingdings" w:hAnsi="Wingdings" w:hint="default"/>
+      </w:rPr>
+    </w:lvl>
+    <w:lvl w:ilvl="3" w:tplc="10090001" w:tentative="1">
+      <w:start w:val="1"/>
+      <w:numFmt w:val="bullet"/>
+      <w:lvlText w:val=""/>
+      <w:lvlJc w:val="left"/>
+      <w:pPr>
+        <w:ind w:left="2880" w:hanging="360"/>
+      </w:pPr>
+      <w:rPr>
+        <w:rFonts w:ascii="Symbol" w:hAnsi="Symbol" w:hint="default"/>
+      </w:rPr>
+    </w:lvl>
+    <w:lvl w:ilvl="4" w:tplc="10090003" w:tentative="1">
+      <w:start w:val="1"/>
+      <w:numFmt w:val="bullet"/>
+      <w:lvlText w:val="o"/>
+      <w:lvlJc w:val="left"/>
+      <w:pPr>
+        <w:ind w:left="3600" w:hanging="360"/>
+      </w:pPr>
+      <w:rPr>
+        <w:rFonts w:ascii="Courier New" w:hAnsi="Courier New" w:cs="Courier New" w:hint="default"/>
+      </w:rPr>
+    </w:lvl>
+    <w:lvl w:ilvl="5" w:tplc="10090005" w:tentative="1">
+      <w:start w:val="1"/>
+      <w:numFmt w:val="bullet"/>
+      <w:lvlText w:val=""/>
+      <w:lvlJc w:val="left"/>
+      <w:pPr>
+        <w:ind w:left="4320" w:hanging="360"/>
+      </w:pPr>
+      <w:rPr>
+        <w:rFonts w:ascii="Wingdings" w:hAnsi="Wingdings" w:hint="default"/>
+      </w:rPr>
+    </w:lvl>
+    <w:lvl w:ilvl="6" w:tplc="10090001" w:tentative="1">
+      <w:start w:val="1"/>
+      <w:numFmt w:val="bullet"/>
+      <w:lvlText w:val=""/>
+      <w:lvlJc w:val="left"/>
+      <w:pPr>
+        <w:ind w:left="5040" w:hanging="360"/>
+      </w:pPr>
+      <w:rPr>
+        <w:rFonts w:ascii="Symbol" w:hAnsi="Symbol" w:hint="default"/>
+      </w:rPr>
+    </w:lvl>
+    <w:lvl w:ilvl="7" w:tplc="10090003" w:tentative="1">
+      <w:start w:val="1"/>
+      <w:numFmt w:val="bullet"/>
+      <w:lvlText w:val="o"/>
+      <w:lvlJc w:val="left"/>
+      <w:pPr>
+        <w:ind w:left="5760" w:hanging="360"/>
+      </w:pPr>
+      <w:rPr>
+        <w:rFonts w:ascii="Courier New" w:hAnsi="Courier New" w:cs="Courier New" w:hint="default"/>
+      </w:rPr>
+    </w:lvl>
+    <w:lvl w:ilvl="8" w:tplc="10090005" w:tentative="1">
+      <w:start w:val="1"/>
+      <w:numFmt w:val="bullet"/>
+      <w:lvlText w:val=""/>
+      <w:lvlJc w:val="left"/>
+      <w:pPr>
+        <w:ind w:left="6480" w:hanging="360"/>
+      </w:pPr>
+      <w:rPr>
+        <w:rFonts w:ascii="Wingdings" w:hAnsi="Wingdings" w:hint="default"/>
+      </w:rPr>
+    </w:lvl>
+  </w:abstractNum>
+  <w:abstractNum w:abstractNumId="14" w15:restartNumberingAfterBreak="0">
     <w:nsid w:val="79EB7F21"/>
     <w:multiLevelType w:val="multilevel"/>
     <w:tmpl w:val="D5801656"/>
@@ -2965,7 +5322,7 @@
       </w:pPr>
     </w:lvl>
   </w:abstractNum>
-  <w:abstractNum w:abstractNumId="10">
+  <w:abstractNum w:abstractNumId="15" w15:restartNumberingAfterBreak="0">
     <w:nsid w:val="7FC5032D"/>
     <w:multiLevelType w:val="hybridMultilevel"/>
     <w:tmpl w:val="A1582230"/>
@@ -3055,43 +5412,58 @@
     </w:lvl>
   </w:abstractNum>
   <w:num w:numId="1">
+    <w:abstractNumId w:val="14"/>
+  </w:num>
+  <w:num w:numId="2">
+    <w:abstractNumId w:val="12"/>
+  </w:num>
+  <w:num w:numId="3">
+    <w:abstractNumId w:val="4"/>
+  </w:num>
+  <w:num w:numId="4">
+    <w:abstractNumId w:val="11"/>
+  </w:num>
+  <w:num w:numId="5">
     <w:abstractNumId w:val="9"/>
   </w:num>
-  <w:num w:numId="2">
+  <w:num w:numId="6">
+    <w:abstractNumId w:val="15"/>
+  </w:num>
+  <w:num w:numId="7">
+    <w:abstractNumId w:val="1"/>
+  </w:num>
+  <w:num w:numId="8">
+    <w:abstractNumId w:val="10"/>
+  </w:num>
+  <w:num w:numId="9">
     <w:abstractNumId w:val="8"/>
   </w:num>
-  <w:num w:numId="3">
+  <w:num w:numId="10">
+    <w:abstractNumId w:val="3"/>
+  </w:num>
+  <w:num w:numId="11">
+    <w:abstractNumId w:val="7"/>
+  </w:num>
+  <w:num w:numId="12">
+    <w:abstractNumId w:val="0"/>
+  </w:num>
+  <w:num w:numId="13">
+    <w:abstractNumId w:val="5"/>
+  </w:num>
+  <w:num w:numId="14">
+    <w:abstractNumId w:val="13"/>
+  </w:num>
+  <w:num w:numId="15">
     <w:abstractNumId w:val="2"/>
   </w:num>
-  <w:num w:numId="4">
-    <w:abstractNumId w:val="7"/>
-  </w:num>
-  <w:num w:numId="5">
-    <w:abstractNumId w:val="5"/>
-  </w:num>
-  <w:num w:numId="6">
-    <w:abstractNumId w:val="10"/>
-  </w:num>
-  <w:num w:numId="7">
-    <w:abstractNumId w:val="0"/>
-  </w:num>
-  <w:num w:numId="8">
+  <w:num w:numId="16">
     <w:abstractNumId w:val="6"/>
-  </w:num>
-  <w:num w:numId="9">
-    <w:abstractNumId w:val="4"/>
-  </w:num>
-  <w:num w:numId="10">
-    <w:abstractNumId w:val="1"/>
-  </w:num>
-  <w:num w:numId="11">
-    <w:abstractNumId w:val="3"/>
   </w:num>
 </w:numbering>
 </file>
 
 <file path=word/styles.xml><?xml version="1.0" encoding="utf-8"?>
-<w:styles xmlns:r="http://schemas.openxmlformats.org/officeDocument/2006/relationships" xmlns:w="http://schemas.openxmlformats.org/wordprocessingml/2006/main">
+<w:styles xmlns:mc="http://schemas.openxmlformats.org/markup-compatibility/2006" xmlns:r="http://schemas.openxmlformats.org/officeDocument/2006/relationships" xmlns:w="http://schemas.openxmlformats.org/wordprocessingml/2006/main" xmlns:w14="http://schemas.microsoft.com/office/word/2010/wordml" xmlns:w15="http://schemas.microsoft.com/office/word/2012/wordml" xmlns:w16se="http://schemas.microsoft.com/office/word/2015/wordml/symex" mc:Ignorable="w14 w15 w16se">
   <w:docDefaults>
     <w:rPrDefault>
       <w:rPr>
@@ -3107,149 +5479,405 @@
       </w:pPr>
     </w:pPrDefault>
   </w:docDefaults>
-  <w:latentStyles w:defLockedState="0" w:defUIPriority="99" w:defSemiHidden="1" w:defUnhideWhenUsed="1" w:defQFormat="0" w:count="267">
-    <w:lsdException w:name="Normal" w:semiHidden="0" w:uiPriority="0" w:unhideWhenUsed="0" w:qFormat="1"/>
-    <w:lsdException w:name="heading 1" w:semiHidden="0" w:uiPriority="9" w:unhideWhenUsed="0" w:qFormat="1"/>
-    <w:lsdException w:name="heading 2" w:uiPriority="9" w:qFormat="1"/>
-    <w:lsdException w:name="heading 3" w:uiPriority="9" w:qFormat="1"/>
-    <w:lsdException w:name="heading 4" w:uiPriority="9" w:qFormat="1"/>
-    <w:lsdException w:name="heading 5" w:uiPriority="9" w:qFormat="1"/>
-    <w:lsdException w:name="heading 6" w:uiPriority="9" w:qFormat="1"/>
-    <w:lsdException w:name="heading 7" w:uiPriority="9" w:qFormat="1"/>
-    <w:lsdException w:name="heading 8" w:uiPriority="9" w:qFormat="1"/>
-    <w:lsdException w:name="heading 9" w:uiPriority="9" w:qFormat="1"/>
-    <w:lsdException w:name="toc 1" w:uiPriority="39"/>
-    <w:lsdException w:name="toc 2" w:uiPriority="39"/>
-    <w:lsdException w:name="toc 3" w:uiPriority="39"/>
-    <w:lsdException w:name="toc 4" w:uiPriority="39"/>
-    <w:lsdException w:name="toc 5" w:uiPriority="39"/>
-    <w:lsdException w:name="toc 6" w:uiPriority="39"/>
-    <w:lsdException w:name="toc 7" w:uiPriority="39"/>
-    <w:lsdException w:name="toc 8" w:uiPriority="39"/>
-    <w:lsdException w:name="toc 9" w:uiPriority="39"/>
-    <w:lsdException w:name="caption" w:uiPriority="35" w:qFormat="1"/>
-    <w:lsdException w:name="Title" w:semiHidden="0" w:uiPriority="10" w:unhideWhenUsed="0" w:qFormat="1"/>
-    <w:lsdException w:name="Default Paragraph Font" w:uiPriority="1"/>
-    <w:lsdException w:name="Subtitle" w:semiHidden="0" w:uiPriority="11" w:unhideWhenUsed="0" w:qFormat="1"/>
-    <w:lsdException w:name="Strong" w:semiHidden="0" w:uiPriority="22" w:unhideWhenUsed="0" w:qFormat="1"/>
-    <w:lsdException w:name="Emphasis" w:semiHidden="0" w:uiPriority="20" w:unhideWhenUsed="0" w:qFormat="1"/>
-    <w:lsdException w:name="Table Grid" w:semiHidden="0" w:uiPriority="59" w:unhideWhenUsed="0"/>
-    <w:lsdException w:name="Placeholder Text" w:unhideWhenUsed="0"/>
-    <w:lsdException w:name="No Spacing" w:semiHidden="0" w:uiPriority="1" w:unhideWhenUsed="0" w:qFormat="1"/>
-    <w:lsdException w:name="Light Shading" w:semiHidden="0" w:uiPriority="60" w:unhideWhenUsed="0"/>
-    <w:lsdException w:name="Light List" w:semiHidden="0" w:uiPriority="61" w:unhideWhenUsed="0"/>
-    <w:lsdException w:name="Light Grid" w:semiHidden="0" w:uiPriority="62" w:unhideWhenUsed="0"/>
-    <w:lsdException w:name="Medium Shading 1" w:semiHidden="0" w:uiPriority="63" w:unhideWhenUsed="0"/>
-    <w:lsdException w:name="Medium Shading 2" w:semiHidden="0" w:uiPriority="64" w:unhideWhenUsed="0"/>
-    <w:lsdException w:name="Medium List 1" w:semiHidden="0" w:uiPriority="65" w:unhideWhenUsed="0"/>
-    <w:lsdException w:name="Medium List 2" w:semiHidden="0" w:uiPriority="66" w:unhideWhenUsed="0"/>
-    <w:lsdException w:name="Medium Grid 1" w:semiHidden="0" w:uiPriority="67" w:unhideWhenUsed="0"/>
-    <w:lsdException w:name="Medium Grid 2" w:semiHidden="0" w:uiPriority="68" w:unhideWhenUsed="0"/>
-    <w:lsdException w:name="Medium Grid 3" w:semiHidden="0" w:uiPriority="69" w:unhideWhenUsed="0"/>
-    <w:lsdException w:name="Dark List" w:semiHidden="0" w:uiPriority="70" w:unhideWhenUsed="0"/>
-    <w:lsdException w:name="Colorful Shading" w:semiHidden="0" w:uiPriority="71" w:unhideWhenUsed="0"/>
-    <w:lsdException w:name="Colorful List" w:semiHidden="0" w:uiPriority="72" w:unhideWhenUsed="0"/>
-    <w:lsdException w:name="Colorful Grid" w:semiHidden="0" w:uiPriority="73" w:unhideWhenUsed="0"/>
-    <w:lsdException w:name="Light Shading Accent 1" w:semiHidden="0" w:uiPriority="60" w:unhideWhenUsed="0"/>
-    <w:lsdException w:name="Light List Accent 1" w:semiHidden="0" w:uiPriority="61" w:unhideWhenUsed="0"/>
-    <w:lsdException w:name="Light Grid Accent 1" w:semiHidden="0" w:uiPriority="62" w:unhideWhenUsed="0"/>
-    <w:lsdException w:name="Medium Shading 1 Accent 1" w:semiHidden="0" w:uiPriority="63" w:unhideWhenUsed="0"/>
-    <w:lsdException w:name="Medium Shading 2 Accent 1" w:semiHidden="0" w:uiPriority="64" w:unhideWhenUsed="0"/>
-    <w:lsdException w:name="Medium List 1 Accent 1" w:semiHidden="0" w:uiPriority="65" w:unhideWhenUsed="0"/>
-    <w:lsdException w:name="Revision" w:unhideWhenUsed="0"/>
-    <w:lsdException w:name="List Paragraph" w:semiHidden="0" w:uiPriority="34" w:unhideWhenUsed="0" w:qFormat="1"/>
-    <w:lsdException w:name="Quote" w:semiHidden="0" w:uiPriority="29" w:unhideWhenUsed="0" w:qFormat="1"/>
-    <w:lsdException w:name="Intense Quote" w:semiHidden="0" w:uiPriority="30" w:unhideWhenUsed="0" w:qFormat="1"/>
-    <w:lsdException w:name="Medium List 2 Accent 1" w:semiHidden="0" w:uiPriority="66" w:unhideWhenUsed="0"/>
-    <w:lsdException w:name="Medium Grid 1 Accent 1" w:semiHidden="0" w:uiPriority="67" w:unhideWhenUsed="0"/>
-    <w:lsdException w:name="Medium Grid 2 Accent 1" w:semiHidden="0" w:uiPriority="68" w:unhideWhenUsed="0"/>
-    <w:lsdException w:name="Medium Grid 3 Accent 1" w:semiHidden="0" w:uiPriority="69" w:unhideWhenUsed="0"/>
-    <w:lsdException w:name="Dark List Accent 1" w:semiHidden="0" w:uiPriority="70" w:unhideWhenUsed="0"/>
-    <w:lsdException w:name="Colorful Shading Accent 1" w:semiHidden="0" w:uiPriority="71" w:unhideWhenUsed="0"/>
-    <w:lsdException w:name="Colorful List Accent 1" w:semiHidden="0" w:uiPriority="72" w:unhideWhenUsed="0"/>
-    <w:lsdException w:name="Colorful Grid Accent 1" w:semiHidden="0" w:uiPriority="73" w:unhideWhenUsed="0"/>
-    <w:lsdException w:name="Light Shading Accent 2" w:semiHidden="0" w:uiPriority="60" w:unhideWhenUsed="0"/>
-    <w:lsdException w:name="Light List Accent 2" w:semiHidden="0" w:uiPriority="61" w:unhideWhenUsed="0"/>
-    <w:lsdException w:name="Light Grid Accent 2" w:semiHidden="0" w:uiPriority="62" w:unhideWhenUsed="0"/>
-    <w:lsdException w:name="Medium Shading 1 Accent 2" w:semiHidden="0" w:uiPriority="63" w:unhideWhenUsed="0"/>
-    <w:lsdException w:name="Medium Shading 2 Accent 2" w:semiHidden="0" w:uiPriority="64" w:unhideWhenUsed="0"/>
-    <w:lsdException w:name="Medium List 1 Accent 2" w:semiHidden="0" w:uiPriority="65" w:unhideWhenUsed="0"/>
-    <w:lsdException w:name="Medium List 2 Accent 2" w:semiHidden="0" w:uiPriority="66" w:unhideWhenUsed="0"/>
-    <w:lsdException w:name="Medium Grid 1 Accent 2" w:semiHidden="0" w:uiPriority="67" w:unhideWhenUsed="0"/>
-    <w:lsdException w:name="Medium Grid 2 Accent 2" w:semiHidden="0" w:uiPriority="68" w:unhideWhenUsed="0"/>
-    <w:lsdException w:name="Medium Grid 3 Accent 2" w:semiHidden="0" w:uiPriority="69" w:unhideWhenUsed="0"/>
-    <w:lsdException w:name="Dark List Accent 2" w:semiHidden="0" w:uiPriority="70" w:unhideWhenUsed="0"/>
-    <w:lsdException w:name="Colorful Shading Accent 2" w:semiHidden="0" w:uiPriority="71" w:unhideWhenUsed="0"/>
-    <w:lsdException w:name="Colorful List Accent 2" w:semiHidden="0" w:uiPriority="72" w:unhideWhenUsed="0"/>
-    <w:lsdException w:name="Colorful Grid Accent 2" w:semiHidden="0" w:uiPriority="73" w:unhideWhenUsed="0"/>
-    <w:lsdException w:name="Light Shading Accent 3" w:semiHidden="0" w:uiPriority="60" w:unhideWhenUsed="0"/>
-    <w:lsdException w:name="Light List Accent 3" w:semiHidden="0" w:uiPriority="61" w:unhideWhenUsed="0"/>
-    <w:lsdException w:name="Light Grid Accent 3" w:semiHidden="0" w:uiPriority="62" w:unhideWhenUsed="0"/>
-    <w:lsdException w:name="Medium Shading 1 Accent 3" w:semiHidden="0" w:uiPriority="63" w:unhideWhenUsed="0"/>
-    <w:lsdException w:name="Medium Shading 2 Accent 3" w:semiHidden="0" w:uiPriority="64" w:unhideWhenUsed="0"/>
-    <w:lsdException w:name="Medium List 1 Accent 3" w:semiHidden="0" w:uiPriority="65" w:unhideWhenUsed="0"/>
-    <w:lsdException w:name="Medium List 2 Accent 3" w:semiHidden="0" w:uiPriority="66" w:unhideWhenUsed="0"/>
-    <w:lsdException w:name="Medium Grid 1 Accent 3" w:semiHidden="0" w:uiPriority="67" w:unhideWhenUsed="0"/>
-    <w:lsdException w:name="Medium Grid 2 Accent 3" w:semiHidden="0" w:uiPriority="68" w:unhideWhenUsed="0"/>
-    <w:lsdException w:name="Medium Grid 3 Accent 3" w:semiHidden="0" w:uiPriority="69" w:unhideWhenUsed="0"/>
-    <w:lsdException w:name="Dark List Accent 3" w:semiHidden="0" w:uiPriority="70" w:unhideWhenUsed="0"/>
-    <w:lsdException w:name="Colorful Shading Accent 3" w:semiHidden="0" w:uiPriority="71" w:unhideWhenUsed="0"/>
-    <w:lsdException w:name="Colorful List Accent 3" w:semiHidden="0" w:uiPriority="72" w:unhideWhenUsed="0"/>
-    <w:lsdException w:name="Colorful Grid Accent 3" w:semiHidden="0" w:uiPriority="73" w:unhideWhenUsed="0"/>
-    <w:lsdException w:name="Light Shading Accent 4" w:semiHidden="0" w:uiPriority="60" w:unhideWhenUsed="0"/>
-    <w:lsdException w:name="Light List Accent 4" w:semiHidden="0" w:uiPriority="61" w:unhideWhenUsed="0"/>
-    <w:lsdException w:name="Light Grid Accent 4" w:semiHidden="0" w:uiPriority="62" w:unhideWhenUsed="0"/>
-    <w:lsdException w:name="Medium Shading 1 Accent 4" w:semiHidden="0" w:uiPriority="63" w:unhideWhenUsed="0"/>
-    <w:lsdException w:name="Medium Shading 2 Accent 4" w:semiHidden="0" w:uiPriority="64" w:unhideWhenUsed="0"/>
-    <w:lsdException w:name="Medium List 1 Accent 4" w:semiHidden="0" w:uiPriority="65" w:unhideWhenUsed="0"/>
-    <w:lsdException w:name="Medium List 2 Accent 4" w:semiHidden="0" w:uiPriority="66" w:unhideWhenUsed="0"/>
-    <w:lsdException w:name="Medium Grid 1 Accent 4" w:semiHidden="0" w:uiPriority="67" w:unhideWhenUsed="0"/>
-    <w:lsdException w:name="Medium Grid 2 Accent 4" w:semiHidden="0" w:uiPriority="68" w:unhideWhenUsed="0"/>
-    <w:lsdException w:name="Medium Grid 3 Accent 4" w:semiHidden="0" w:uiPriority="69" w:unhideWhenUsed="0"/>
-    <w:lsdException w:name="Dark List Accent 4" w:semiHidden="0" w:uiPriority="70" w:unhideWhenUsed="0"/>
-    <w:lsdException w:name="Colorful Shading Accent 4" w:semiHidden="0" w:uiPriority="71" w:unhideWhenUsed="0"/>
-    <w:lsdException w:name="Colorful List Accent 4" w:semiHidden="0" w:uiPriority="72" w:unhideWhenUsed="0"/>
-    <w:lsdException w:name="Colorful Grid Accent 4" w:semiHidden="0" w:uiPriority="73" w:unhideWhenUsed="0"/>
-    <w:lsdException w:name="Light Shading Accent 5" w:semiHidden="0" w:uiPriority="60" w:unhideWhenUsed="0"/>
-    <w:lsdException w:name="Light List Accent 5" w:semiHidden="0" w:uiPriority="61" w:unhideWhenUsed="0"/>
-    <w:lsdException w:name="Light Grid Accent 5" w:semiHidden="0" w:uiPriority="62" w:unhideWhenUsed="0"/>
-    <w:lsdException w:name="Medium Shading 1 Accent 5" w:semiHidden="0" w:uiPriority="63" w:unhideWhenUsed="0"/>
-    <w:lsdException w:name="Medium Shading 2 Accent 5" w:semiHidden="0" w:uiPriority="64" w:unhideWhenUsed="0"/>
-    <w:lsdException w:name="Medium List 1 Accent 5" w:semiHidden="0" w:uiPriority="65" w:unhideWhenUsed="0"/>
-    <w:lsdException w:name="Medium List 2 Accent 5" w:semiHidden="0" w:uiPriority="66" w:unhideWhenUsed="0"/>
-    <w:lsdException w:name="Medium Grid 1 Accent 5" w:semiHidden="0" w:uiPriority="67" w:unhideWhenUsed="0"/>
-    <w:lsdException w:name="Medium Grid 2 Accent 5" w:semiHidden="0" w:uiPriority="68" w:unhideWhenUsed="0"/>
-    <w:lsdException w:name="Medium Grid 3 Accent 5" w:semiHidden="0" w:uiPriority="69" w:unhideWhenUsed="0"/>
-    <w:lsdException w:name="Dark List Accent 5" w:semiHidden="0" w:uiPriority="70" w:unhideWhenUsed="0"/>
-    <w:lsdException w:name="Colorful Shading Accent 5" w:semiHidden="0" w:uiPriority="71" w:unhideWhenUsed="0"/>
-    <w:lsdException w:name="Colorful List Accent 5" w:semiHidden="0" w:uiPriority="72" w:unhideWhenUsed="0"/>
-    <w:lsdException w:name="Colorful Grid Accent 5" w:semiHidden="0" w:uiPriority="73" w:unhideWhenUsed="0"/>
-    <w:lsdException w:name="Light Shading Accent 6" w:semiHidden="0" w:uiPriority="60" w:unhideWhenUsed="0"/>
-    <w:lsdException w:name="Light List Accent 6" w:semiHidden="0" w:uiPriority="61" w:unhideWhenUsed="0"/>
-    <w:lsdException w:name="Light Grid Accent 6" w:semiHidden="0" w:uiPriority="62" w:unhideWhenUsed="0"/>
-    <w:lsdException w:name="Medium Shading 1 Accent 6" w:semiHidden="0" w:uiPriority="63" w:unhideWhenUsed="0"/>
-    <w:lsdException w:name="Medium Shading 2 Accent 6" w:semiHidden="0" w:uiPriority="64" w:unhideWhenUsed="0"/>
-    <w:lsdException w:name="Medium List 1 Accent 6" w:semiHidden="0" w:uiPriority="65" w:unhideWhenUsed="0"/>
-    <w:lsdException w:name="Medium List 2 Accent 6" w:semiHidden="0" w:uiPriority="66" w:unhideWhenUsed="0"/>
-    <w:lsdException w:name="Medium Grid 1 Accent 6" w:semiHidden="0" w:uiPriority="67" w:unhideWhenUsed="0"/>
-    <w:lsdException w:name="Medium Grid 2 Accent 6" w:semiHidden="0" w:uiPriority="68" w:unhideWhenUsed="0"/>
-    <w:lsdException w:name="Medium Grid 3 Accent 6" w:semiHidden="0" w:uiPriority="69" w:unhideWhenUsed="0"/>
-    <w:lsdException w:name="Dark List Accent 6" w:semiHidden="0" w:uiPriority="70" w:unhideWhenUsed="0"/>
-    <w:lsdException w:name="Colorful Shading Accent 6" w:semiHidden="0" w:uiPriority="71" w:unhideWhenUsed="0"/>
-    <w:lsdException w:name="Colorful List Accent 6" w:semiHidden="0" w:uiPriority="72" w:unhideWhenUsed="0"/>
-    <w:lsdException w:name="Colorful Grid Accent 6" w:semiHidden="0" w:uiPriority="73" w:unhideWhenUsed="0"/>
-    <w:lsdException w:name="Subtle Emphasis" w:semiHidden="0" w:uiPriority="19" w:unhideWhenUsed="0" w:qFormat="1"/>
-    <w:lsdException w:name="Intense Emphasis" w:semiHidden="0" w:uiPriority="21" w:unhideWhenUsed="0" w:qFormat="1"/>
-    <w:lsdException w:name="Subtle Reference" w:semiHidden="0" w:uiPriority="31" w:unhideWhenUsed="0" w:qFormat="1"/>
-    <w:lsdException w:name="Intense Reference" w:semiHidden="0" w:uiPriority="32" w:unhideWhenUsed="0" w:qFormat="1"/>
-    <w:lsdException w:name="Book Title" w:semiHidden="0" w:uiPriority="33" w:unhideWhenUsed="0" w:qFormat="1"/>
-    <w:lsdException w:name="Bibliography" w:uiPriority="37"/>
-    <w:lsdException w:name="TOC Heading" w:uiPriority="39" w:qFormat="1"/>
+  <w:latentStyles w:defLockedState="0" w:defUIPriority="99" w:defSemiHidden="0" w:defUnhideWhenUsed="0" w:defQFormat="0" w:count="372">
+    <w:lsdException w:name="Normal" w:uiPriority="0" w:qFormat="1"/>
+    <w:lsdException w:name="heading 1" w:uiPriority="9" w:qFormat="1"/>
+    <w:lsdException w:name="heading 2" w:semiHidden="1" w:uiPriority="9" w:unhideWhenUsed="1" w:qFormat="1"/>
+    <w:lsdException w:name="heading 3" w:semiHidden="1" w:uiPriority="9" w:unhideWhenUsed="1" w:qFormat="1"/>
+    <w:lsdException w:name="heading 4" w:semiHidden="1" w:uiPriority="9" w:unhideWhenUsed="1" w:qFormat="1"/>
+    <w:lsdException w:name="heading 5" w:semiHidden="1" w:uiPriority="9" w:unhideWhenUsed="1" w:qFormat="1"/>
+    <w:lsdException w:name="heading 6" w:semiHidden="1" w:uiPriority="9" w:unhideWhenUsed="1" w:qFormat="1"/>
+    <w:lsdException w:name="heading 7" w:semiHidden="1" w:uiPriority="9" w:unhideWhenUsed="1" w:qFormat="1"/>
+    <w:lsdException w:name="heading 8" w:semiHidden="1" w:uiPriority="9" w:unhideWhenUsed="1" w:qFormat="1"/>
+    <w:lsdException w:name="heading 9" w:semiHidden="1" w:uiPriority="9" w:unhideWhenUsed="1" w:qFormat="1"/>
+    <w:lsdException w:name="index 1" w:semiHidden="1" w:unhideWhenUsed="1"/>
+    <w:lsdException w:name="index 2" w:semiHidden="1" w:unhideWhenUsed="1"/>
+    <w:lsdException w:name="index 3" w:semiHidden="1" w:unhideWhenUsed="1"/>
+    <w:lsdException w:name="index 4" w:semiHidden="1" w:unhideWhenUsed="1"/>
+    <w:lsdException w:name="index 5" w:semiHidden="1" w:unhideWhenUsed="1"/>
+    <w:lsdException w:name="index 6" w:semiHidden="1" w:unhideWhenUsed="1"/>
+    <w:lsdException w:name="index 7" w:semiHidden="1" w:unhideWhenUsed="1"/>
+    <w:lsdException w:name="index 8" w:semiHidden="1" w:unhideWhenUsed="1"/>
+    <w:lsdException w:name="index 9" w:semiHidden="1" w:unhideWhenUsed="1"/>
+    <w:lsdException w:name="toc 1" w:semiHidden="1" w:uiPriority="39" w:unhideWhenUsed="1"/>
+    <w:lsdException w:name="toc 2" w:semiHidden="1" w:uiPriority="39" w:unhideWhenUsed="1"/>
+    <w:lsdException w:name="toc 3" w:semiHidden="1" w:uiPriority="39" w:unhideWhenUsed="1"/>
+    <w:lsdException w:name="toc 4" w:semiHidden="1" w:uiPriority="39" w:unhideWhenUsed="1"/>
+    <w:lsdException w:name="toc 5" w:semiHidden="1" w:uiPriority="39" w:unhideWhenUsed="1"/>
+    <w:lsdException w:name="toc 6" w:semiHidden="1" w:uiPriority="39" w:unhideWhenUsed="1"/>
+    <w:lsdException w:name="toc 7" w:semiHidden="1" w:uiPriority="39" w:unhideWhenUsed="1"/>
+    <w:lsdException w:name="toc 8" w:semiHidden="1" w:uiPriority="39" w:unhideWhenUsed="1"/>
+    <w:lsdException w:name="toc 9" w:semiHidden="1" w:uiPriority="39" w:unhideWhenUsed="1"/>
+    <w:lsdException w:name="Normal Indent" w:semiHidden="1" w:unhideWhenUsed="1"/>
+    <w:lsdException w:name="footnote text" w:semiHidden="1" w:unhideWhenUsed="1"/>
+    <w:lsdException w:name="annotation text" w:semiHidden="1" w:unhideWhenUsed="1"/>
+    <w:lsdException w:name="header" w:semiHidden="1" w:unhideWhenUsed="1"/>
+    <w:lsdException w:name="footer" w:semiHidden="1" w:unhideWhenUsed="1"/>
+    <w:lsdException w:name="index heading" w:semiHidden="1" w:unhideWhenUsed="1"/>
+    <w:lsdException w:name="caption" w:semiHidden="1" w:uiPriority="35" w:unhideWhenUsed="1" w:qFormat="1"/>
+    <w:lsdException w:name="table of figures" w:semiHidden="1" w:unhideWhenUsed="1"/>
+    <w:lsdException w:name="envelope address" w:semiHidden="1" w:unhideWhenUsed="1"/>
+    <w:lsdException w:name="envelope return" w:semiHidden="1" w:unhideWhenUsed="1"/>
+    <w:lsdException w:name="footnote reference" w:semiHidden="1" w:unhideWhenUsed="1"/>
+    <w:lsdException w:name="annotation reference" w:semiHidden="1" w:unhideWhenUsed="1"/>
+    <w:lsdException w:name="line number" w:semiHidden="1" w:unhideWhenUsed="1"/>
+    <w:lsdException w:name="page number" w:semiHidden="1" w:unhideWhenUsed="1"/>
+    <w:lsdException w:name="endnote reference" w:semiHidden="1" w:unhideWhenUsed="1"/>
+    <w:lsdException w:name="endnote text" w:semiHidden="1" w:unhideWhenUsed="1"/>
+    <w:lsdException w:name="table of authorities" w:semiHidden="1" w:unhideWhenUsed="1"/>
+    <w:lsdException w:name="macro" w:semiHidden="1" w:unhideWhenUsed="1"/>
+    <w:lsdException w:name="toa heading" w:semiHidden="1" w:unhideWhenUsed="1"/>
+    <w:lsdException w:name="List" w:semiHidden="1" w:unhideWhenUsed="1"/>
+    <w:lsdException w:name="List Bullet" w:semiHidden="1" w:unhideWhenUsed="1"/>
+    <w:lsdException w:name="List Number" w:semiHidden="1" w:unhideWhenUsed="1"/>
+    <w:lsdException w:name="List 2" w:semiHidden="1" w:unhideWhenUsed="1"/>
+    <w:lsdException w:name="List 3" w:semiHidden="1" w:unhideWhenUsed="1"/>
+    <w:lsdException w:name="List 4" w:semiHidden="1" w:unhideWhenUsed="1"/>
+    <w:lsdException w:name="List 5" w:semiHidden="1" w:unhideWhenUsed="1"/>
+    <w:lsdException w:name="List Bullet 2" w:semiHidden="1" w:unhideWhenUsed="1"/>
+    <w:lsdException w:name="List Bullet 3" w:semiHidden="1" w:unhideWhenUsed="1"/>
+    <w:lsdException w:name="List Bullet 4" w:semiHidden="1" w:unhideWhenUsed="1"/>
+    <w:lsdException w:name="List Bullet 5" w:semiHidden="1" w:unhideWhenUsed="1"/>
+    <w:lsdException w:name="List Number 2" w:semiHidden="1" w:unhideWhenUsed="1"/>
+    <w:lsdException w:name="List Number 3" w:semiHidden="1" w:unhideWhenUsed="1"/>
+    <w:lsdException w:name="List Number 4" w:semiHidden="1" w:unhideWhenUsed="1"/>
+    <w:lsdException w:name="List Number 5" w:semiHidden="1" w:unhideWhenUsed="1"/>
+    <w:lsdException w:name="Title" w:uiPriority="10" w:qFormat="1"/>
+    <w:lsdException w:name="Closing" w:semiHidden="1" w:unhideWhenUsed="1"/>
+    <w:lsdException w:name="Signature" w:semiHidden="1" w:unhideWhenUsed="1"/>
+    <w:lsdException w:name="Default Paragraph Font" w:semiHidden="1" w:uiPriority="1" w:unhideWhenUsed="1"/>
+    <w:lsdException w:name="Body Text" w:semiHidden="1" w:unhideWhenUsed="1"/>
+    <w:lsdException w:name="Body Text Indent" w:semiHidden="1" w:unhideWhenUsed="1"/>
+    <w:lsdException w:name="List Continue" w:semiHidden="1" w:unhideWhenUsed="1"/>
+    <w:lsdException w:name="List Continue 2" w:semiHidden="1" w:unhideWhenUsed="1"/>
+    <w:lsdException w:name="List Continue 3" w:semiHidden="1" w:unhideWhenUsed="1"/>
+    <w:lsdException w:name="List Continue 4" w:semiHidden="1" w:unhideWhenUsed="1"/>
+    <w:lsdException w:name="List Continue 5" w:semiHidden="1" w:unhideWhenUsed="1"/>
+    <w:lsdException w:name="Message Header" w:semiHidden="1" w:unhideWhenUsed="1"/>
+    <w:lsdException w:name="Subtitle" w:uiPriority="11" w:qFormat="1"/>
+    <w:lsdException w:name="Salutation" w:semiHidden="1" w:unhideWhenUsed="1"/>
+    <w:lsdException w:name="Date" w:semiHidden="1" w:unhideWhenUsed="1"/>
+    <w:lsdException w:name="Body Text First Indent" w:semiHidden="1" w:unhideWhenUsed="1"/>
+    <w:lsdException w:name="Body Text First Indent 2" w:semiHidden="1" w:unhideWhenUsed="1"/>
+    <w:lsdException w:name="Note Heading" w:semiHidden="1" w:unhideWhenUsed="1"/>
+    <w:lsdException w:name="Body Text 2" w:semiHidden="1" w:unhideWhenUsed="1"/>
+    <w:lsdException w:name="Body Text 3" w:semiHidden="1" w:unhideWhenUsed="1"/>
+    <w:lsdException w:name="Body Text Indent 2" w:semiHidden="1" w:unhideWhenUsed="1"/>
+    <w:lsdException w:name="Body Text Indent 3" w:semiHidden="1" w:unhideWhenUsed="1"/>
+    <w:lsdException w:name="Block Text" w:semiHidden="1" w:unhideWhenUsed="1"/>
+    <w:lsdException w:name="Hyperlink" w:semiHidden="1" w:unhideWhenUsed="1"/>
+    <w:lsdException w:name="FollowedHyperlink" w:semiHidden="1" w:unhideWhenUsed="1"/>
+    <w:lsdException w:name="Strong" w:uiPriority="22" w:qFormat="1"/>
+    <w:lsdException w:name="Emphasis" w:uiPriority="20" w:qFormat="1"/>
+    <w:lsdException w:name="Document Map" w:semiHidden="1" w:unhideWhenUsed="1"/>
+    <w:lsdException w:name="Plain Text" w:semiHidden="1" w:unhideWhenUsed="1"/>
+    <w:lsdException w:name="E-mail Signature" w:semiHidden="1" w:unhideWhenUsed="1"/>
+    <w:lsdException w:name="HTML Top of Form" w:semiHidden="1" w:unhideWhenUsed="1"/>
+    <w:lsdException w:name="HTML Bottom of Form" w:semiHidden="1" w:unhideWhenUsed="1"/>
+    <w:lsdException w:name="Normal (Web)" w:semiHidden="1" w:unhideWhenUsed="1"/>
+    <w:lsdException w:name="HTML Acronym" w:semiHidden="1" w:unhideWhenUsed="1"/>
+    <w:lsdException w:name="HTML Address" w:semiHidden="1" w:unhideWhenUsed="1"/>
+    <w:lsdException w:name="HTML Cite" w:semiHidden="1" w:unhideWhenUsed="1"/>
+    <w:lsdException w:name="HTML Code" w:semiHidden="1" w:unhideWhenUsed="1"/>
+    <w:lsdException w:name="HTML Definition" w:semiHidden="1" w:unhideWhenUsed="1"/>
+    <w:lsdException w:name="HTML Keyboard" w:semiHidden="1" w:unhideWhenUsed="1"/>
+    <w:lsdException w:name="HTML Preformatted" w:semiHidden="1" w:unhideWhenUsed="1"/>
+    <w:lsdException w:name="HTML Sample" w:semiHidden="1" w:unhideWhenUsed="1"/>
+    <w:lsdException w:name="HTML Typewriter" w:semiHidden="1" w:unhideWhenUsed="1"/>
+    <w:lsdException w:name="HTML Variable" w:semiHidden="1" w:unhideWhenUsed="1"/>
+    <w:lsdException w:name="Normal Table" w:semiHidden="1" w:unhideWhenUsed="1"/>
+    <w:lsdException w:name="annotation subject" w:semiHidden="1" w:unhideWhenUsed="1"/>
+    <w:lsdException w:name="No List" w:semiHidden="1" w:unhideWhenUsed="1"/>
+    <w:lsdException w:name="Outline List 1" w:semiHidden="1" w:unhideWhenUsed="1"/>
+    <w:lsdException w:name="Outline List 2" w:semiHidden="1" w:unhideWhenUsed="1"/>
+    <w:lsdException w:name="Outline List 3" w:semiHidden="1" w:unhideWhenUsed="1"/>
+    <w:lsdException w:name="Table Simple 1" w:semiHidden="1" w:unhideWhenUsed="1"/>
+    <w:lsdException w:name="Table Simple 2" w:semiHidden="1" w:unhideWhenUsed="1"/>
+    <w:lsdException w:name="Table Simple 3" w:semiHidden="1" w:unhideWhenUsed="1"/>
+    <w:lsdException w:name="Table Classic 1" w:semiHidden="1" w:unhideWhenUsed="1"/>
+    <w:lsdException w:name="Table Classic 2" w:semiHidden="1" w:unhideWhenUsed="1"/>
+    <w:lsdException w:name="Table Classic 3" w:semiHidden="1" w:unhideWhenUsed="1"/>
+    <w:lsdException w:name="Table Classic 4" w:semiHidden="1" w:unhideWhenUsed="1"/>
+    <w:lsdException w:name="Table Colorful 1" w:semiHidden="1" w:unhideWhenUsed="1"/>
+    <w:lsdException w:name="Table Colorful 2" w:semiHidden="1" w:unhideWhenUsed="1"/>
+    <w:lsdException w:name="Table Colorful 3" w:semiHidden="1" w:unhideWhenUsed="1"/>
+    <w:lsdException w:name="Table Columns 1" w:semiHidden="1" w:unhideWhenUsed="1"/>
+    <w:lsdException w:name="Table Columns 2" w:semiHidden="1" w:unhideWhenUsed="1"/>
+    <w:lsdException w:name="Table Columns 3" w:semiHidden="1" w:unhideWhenUsed="1"/>
+    <w:lsdException w:name="Table Columns 4" w:semiHidden="1" w:unhideWhenUsed="1"/>
+    <w:lsdException w:name="Table Columns 5" w:semiHidden="1" w:unhideWhenUsed="1"/>
+    <w:lsdException w:name="Table Grid 1" w:semiHidden="1" w:unhideWhenUsed="1"/>
+    <w:lsdException w:name="Table Grid 2" w:semiHidden="1" w:unhideWhenUsed="1"/>
+    <w:lsdException w:name="Table Grid 3" w:semiHidden="1" w:unhideWhenUsed="1"/>
+    <w:lsdException w:name="Table Grid 4" w:semiHidden="1" w:unhideWhenUsed="1"/>
+    <w:lsdException w:name="Table Grid 5" w:semiHidden="1" w:unhideWhenUsed="1"/>
+    <w:lsdException w:name="Table Grid 6" w:semiHidden="1" w:unhideWhenUsed="1"/>
+    <w:lsdException w:name="Table Grid 7" w:semiHidden="1" w:unhideWhenUsed="1"/>
+    <w:lsdException w:name="Table Grid 8" w:semiHidden="1" w:unhideWhenUsed="1"/>
+    <w:lsdException w:name="Table List 1" w:semiHidden="1" w:unhideWhenUsed="1"/>
+    <w:lsdException w:name="Table List 2" w:semiHidden="1" w:unhideWhenUsed="1"/>
+    <w:lsdException w:name="Table List 3" w:semiHidden="1" w:unhideWhenUsed="1"/>
+    <w:lsdException w:name="Table List 4" w:semiHidden="1" w:unhideWhenUsed="1"/>
+    <w:lsdException w:name="Table List 5" w:semiHidden="1" w:unhideWhenUsed="1"/>
+    <w:lsdException w:name="Table List 6" w:semiHidden="1" w:unhideWhenUsed="1"/>
+    <w:lsdException w:name="Table List 7" w:semiHidden="1" w:unhideWhenUsed="1"/>
+    <w:lsdException w:name="Table List 8" w:semiHidden="1" w:unhideWhenUsed="1"/>
+    <w:lsdException w:name="Table 3D effects 1" w:semiHidden="1" w:unhideWhenUsed="1"/>
+    <w:lsdException w:name="Table 3D effects 2" w:semiHidden="1" w:unhideWhenUsed="1"/>
+    <w:lsdException w:name="Table 3D effects 3" w:semiHidden="1" w:unhideWhenUsed="1"/>
+    <w:lsdException w:name="Table Contemporary" w:semiHidden="1" w:unhideWhenUsed="1"/>
+    <w:lsdException w:name="Table Elegant" w:semiHidden="1" w:unhideWhenUsed="1"/>
+    <w:lsdException w:name="Table Professional" w:semiHidden="1" w:unhideWhenUsed="1"/>
+    <w:lsdException w:name="Table Subtle 1" w:semiHidden="1" w:unhideWhenUsed="1"/>
+    <w:lsdException w:name="Table Subtle 2" w:semiHidden="1" w:unhideWhenUsed="1"/>
+    <w:lsdException w:name="Table Web 1" w:semiHidden="1" w:unhideWhenUsed="1"/>
+    <w:lsdException w:name="Table Web 2" w:semiHidden="1" w:unhideWhenUsed="1"/>
+    <w:lsdException w:name="Table Web 3" w:semiHidden="1" w:unhideWhenUsed="1"/>
+    <w:lsdException w:name="Balloon Text" w:semiHidden="1" w:unhideWhenUsed="1"/>
+    <w:lsdException w:name="Table Grid" w:uiPriority="59"/>
+    <w:lsdException w:name="Table Theme" w:semiHidden="1" w:unhideWhenUsed="1"/>
+    <w:lsdException w:name="Placeholder Text" w:semiHidden="1"/>
+    <w:lsdException w:name="No Spacing" w:uiPriority="1" w:qFormat="1"/>
+    <w:lsdException w:name="Light Shading" w:uiPriority="60"/>
+    <w:lsdException w:name="Light List" w:uiPriority="61"/>
+    <w:lsdException w:name="Light Grid" w:uiPriority="62"/>
+    <w:lsdException w:name="Medium Shading 1" w:uiPriority="63"/>
+    <w:lsdException w:name="Medium Shading 2" w:uiPriority="64"/>
+    <w:lsdException w:name="Medium List 1" w:uiPriority="65"/>
+    <w:lsdException w:name="Medium List 2" w:uiPriority="66"/>
+    <w:lsdException w:name="Medium Grid 1" w:uiPriority="67"/>
+    <w:lsdException w:name="Medium Grid 2" w:uiPriority="68"/>
+    <w:lsdException w:name="Medium Grid 3" w:uiPriority="69"/>
+    <w:lsdException w:name="Dark List" w:uiPriority="70"/>
+    <w:lsdException w:name="Colorful Shading" w:uiPriority="71"/>
+    <w:lsdException w:name="Colorful List" w:uiPriority="72"/>
+    <w:lsdException w:name="Colorful Grid" w:uiPriority="73"/>
+    <w:lsdException w:name="Light Shading Accent 1" w:uiPriority="60"/>
+    <w:lsdException w:name="Light List Accent 1" w:uiPriority="61"/>
+    <w:lsdException w:name="Light Grid Accent 1" w:uiPriority="62"/>
+    <w:lsdException w:name="Medium Shading 1 Accent 1" w:uiPriority="63"/>
+    <w:lsdException w:name="Medium Shading 2 Accent 1" w:uiPriority="64"/>
+    <w:lsdException w:name="Medium List 1 Accent 1" w:uiPriority="65"/>
+    <w:lsdException w:name="Revision" w:semiHidden="1"/>
+    <w:lsdException w:name="List Paragraph" w:uiPriority="34" w:qFormat="1"/>
+    <w:lsdException w:name="Quote" w:uiPriority="29" w:qFormat="1"/>
+    <w:lsdException w:name="Intense Quote" w:uiPriority="30" w:qFormat="1"/>
+    <w:lsdException w:name="Medium List 2 Accent 1" w:uiPriority="66"/>
+    <w:lsdException w:name="Medium Grid 1 Accent 1" w:uiPriority="67"/>
+    <w:lsdException w:name="Medium Grid 2 Accent 1" w:uiPriority="68"/>
+    <w:lsdException w:name="Medium Grid 3 Accent 1" w:uiPriority="69"/>
+    <w:lsdException w:name="Dark List Accent 1" w:uiPriority="70"/>
+    <w:lsdException w:name="Colorful Shading Accent 1" w:uiPriority="71"/>
+    <w:lsdException w:name="Colorful List Accent 1" w:uiPriority="72"/>
+    <w:lsdException w:name="Colorful Grid Accent 1" w:uiPriority="73"/>
+    <w:lsdException w:name="Light Shading Accent 2" w:uiPriority="60"/>
+    <w:lsdException w:name="Light List Accent 2" w:uiPriority="61"/>
+    <w:lsdException w:name="Light Grid Accent 2" w:uiPriority="62"/>
+    <w:lsdException w:name="Medium Shading 1 Accent 2" w:uiPriority="63"/>
+    <w:lsdException w:name="Medium Shading 2 Accent 2" w:uiPriority="64"/>
+    <w:lsdException w:name="Medium List 1 Accent 2" w:uiPriority="65"/>
+    <w:lsdException w:name="Medium List 2 Accent 2" w:uiPriority="66"/>
+    <w:lsdException w:name="Medium Grid 1 Accent 2" w:uiPriority="67"/>
+    <w:lsdException w:name="Medium Grid 2 Accent 2" w:uiPriority="68"/>
+    <w:lsdException w:name="Medium Grid 3 Accent 2" w:uiPriority="69"/>
+    <w:lsdException w:name="Dark List Accent 2" w:uiPriority="70"/>
+    <w:lsdException w:name="Colorful Shading Accent 2" w:uiPriority="71"/>
+    <w:lsdException w:name="Colorful List Accent 2" w:uiPriority="72"/>
+    <w:lsdException w:name="Colorful Grid Accent 2" w:uiPriority="73"/>
+    <w:lsdException w:name="Light Shading Accent 3" w:uiPriority="60"/>
+    <w:lsdException w:name="Light List Accent 3" w:uiPriority="61"/>
+    <w:lsdException w:name="Light Grid Accent 3" w:uiPriority="62"/>
+    <w:lsdException w:name="Medium Shading 1 Accent 3" w:uiPriority="63"/>
+    <w:lsdException w:name="Medium Shading 2 Accent 3" w:uiPriority="64"/>
+    <w:lsdException w:name="Medium List 1 Accent 3" w:uiPriority="65"/>
+    <w:lsdException w:name="Medium List 2 Accent 3" w:uiPriority="66"/>
+    <w:lsdException w:name="Medium Grid 1 Accent 3" w:uiPriority="67"/>
+    <w:lsdException w:name="Medium Grid 2 Accent 3" w:uiPriority="68"/>
+    <w:lsdException w:name="Medium Grid 3 Accent 3" w:uiPriority="69"/>
+    <w:lsdException w:name="Dark List Accent 3" w:uiPriority="70"/>
+    <w:lsdException w:name="Colorful Shading Accent 3" w:uiPriority="71"/>
+    <w:lsdException w:name="Colorful List Accent 3" w:uiPriority="72"/>
+    <w:lsdException w:name="Colorful Grid Accent 3" w:uiPriority="73"/>
+    <w:lsdException w:name="Light Shading Accent 4" w:uiPriority="60"/>
+    <w:lsdException w:name="Light List Accent 4" w:uiPriority="61"/>
+    <w:lsdException w:name="Light Grid Accent 4" w:uiPriority="62"/>
+    <w:lsdException w:name="Medium Shading 1 Accent 4" w:uiPriority="63"/>
+    <w:lsdException w:name="Medium Shading 2 Accent 4" w:uiPriority="64"/>
+    <w:lsdException w:name="Medium List 1 Accent 4" w:uiPriority="65"/>
+    <w:lsdException w:name="Medium List 2 Accent 4" w:uiPriority="66"/>
+    <w:lsdException w:name="Medium Grid 1 Accent 4" w:uiPriority="67"/>
+    <w:lsdException w:name="Medium Grid 2 Accent 4" w:uiPriority="68"/>
+    <w:lsdException w:name="Medium Grid 3 Accent 4" w:uiPriority="69"/>
+    <w:lsdException w:name="Dark List Accent 4" w:uiPriority="70"/>
+    <w:lsdException w:name="Colorful Shading Accent 4" w:uiPriority="71"/>
+    <w:lsdException w:name="Colorful List Accent 4" w:uiPriority="72"/>
+    <w:lsdException w:name="Colorful Grid Accent 4" w:uiPriority="73"/>
+    <w:lsdException w:name="Light Shading Accent 5" w:uiPriority="60"/>
+    <w:lsdException w:name="Light List Accent 5" w:uiPriority="61"/>
+    <w:lsdException w:name="Light Grid Accent 5" w:uiPriority="62"/>
+    <w:lsdException w:name="Medium Shading 1 Accent 5" w:uiPriority="63"/>
+    <w:lsdException w:name="Medium Shading 2 Accent 5" w:uiPriority="64"/>
+    <w:lsdException w:name="Medium List 1 Accent 5" w:uiPriority="65"/>
+    <w:lsdException w:name="Medium List 2 Accent 5" w:uiPriority="66"/>
+    <w:lsdException w:name="Medium Grid 1 Accent 5" w:uiPriority="67"/>
+    <w:lsdException w:name="Medium Grid 2 Accent 5" w:uiPriority="68"/>
+    <w:lsdException w:name="Medium Grid 3 Accent 5" w:uiPriority="69"/>
+    <w:lsdException w:name="Dark List Accent 5" w:uiPriority="70"/>
+    <w:lsdException w:name="Colorful Shading Accent 5" w:uiPriority="71"/>
+    <w:lsdException w:name="Colorful List Accent 5" w:uiPriority="72"/>
+    <w:lsdException w:name="Colorful Grid Accent 5" w:uiPriority="73"/>
+    <w:lsdException w:name="Light Shading Accent 6" w:uiPriority="60"/>
+    <w:lsdException w:name="Light List Accent 6" w:uiPriority="61"/>
+    <w:lsdException w:name="Light Grid Accent 6" w:uiPriority="62"/>
+    <w:lsdException w:name="Medium Shading 1 Accent 6" w:uiPriority="63"/>
+    <w:lsdException w:name="Medium Shading 2 Accent 6" w:uiPriority="64"/>
+    <w:lsdException w:name="Medium List 1 Accent 6" w:uiPriority="65"/>
+    <w:lsdException w:name="Medium List 2 Accent 6" w:uiPriority="66"/>
+    <w:lsdException w:name="Medium Grid 1 Accent 6" w:uiPriority="67"/>
+    <w:lsdException w:name="Medium Grid 2 Accent 6" w:uiPriority="68"/>
+    <w:lsdException w:name="Medium Grid 3 Accent 6" w:uiPriority="69"/>
+    <w:lsdException w:name="Dark List Accent 6" w:uiPriority="70"/>
+    <w:lsdException w:name="Colorful Shading Accent 6" w:uiPriority="71"/>
+    <w:lsdException w:name="Colorful List Accent 6" w:uiPriority="72"/>
+    <w:lsdException w:name="Colorful Grid Accent 6" w:uiPriority="73"/>
+    <w:lsdException w:name="Subtle Emphasis" w:uiPriority="19" w:qFormat="1"/>
+    <w:lsdException w:name="Intense Emphasis" w:uiPriority="21" w:qFormat="1"/>
+    <w:lsdException w:name="Subtle Reference" w:uiPriority="31" w:qFormat="1"/>
+    <w:lsdException w:name="Intense Reference" w:uiPriority="32" w:qFormat="1"/>
+    <w:lsdException w:name="Book Title" w:uiPriority="33" w:qFormat="1"/>
+    <w:lsdException w:name="Bibliography" w:semiHidden="1" w:uiPriority="37" w:unhideWhenUsed="1"/>
+    <w:lsdException w:name="TOC Heading" w:semiHidden="1" w:uiPriority="39" w:unhideWhenUsed="1" w:qFormat="1"/>
+    <w:lsdException w:name="Plain Table 1" w:uiPriority="41"/>
+    <w:lsdException w:name="Plain Table 2" w:uiPriority="42"/>
+    <w:lsdException w:name="Plain Table 3" w:uiPriority="43"/>
+    <w:lsdException w:name="Plain Table 4" w:uiPriority="44"/>
+    <w:lsdException w:name="Plain Table 5" w:uiPriority="45"/>
+    <w:lsdException w:name="Grid Table Light" w:uiPriority="40"/>
+    <w:lsdException w:name="Grid Table 1 Light" w:uiPriority="46"/>
+    <w:lsdException w:name="Grid Table 2" w:uiPriority="47"/>
+    <w:lsdException w:name="Grid Table 3" w:uiPriority="48"/>
+    <w:lsdException w:name="Grid Table 4" w:uiPriority="49"/>
+    <w:lsdException w:name="Grid Table 5 Dark" w:uiPriority="50"/>
+    <w:lsdException w:name="Grid Table 6 Colorful" w:uiPriority="51"/>
+    <w:lsdException w:name="Grid Table 7 Colorful" w:uiPriority="52"/>
+    <w:lsdException w:name="Grid Table 1 Light Accent 1" w:uiPriority="46"/>
+    <w:lsdException w:name="Grid Table 2 Accent 1" w:uiPriority="47"/>
+    <w:lsdException w:name="Grid Table 3 Accent 1" w:uiPriority="48"/>
+    <w:lsdException w:name="Grid Table 4 Accent 1" w:uiPriority="49"/>
+    <w:lsdException w:name="Grid Table 5 Dark Accent 1" w:uiPriority="50"/>
+    <w:lsdException w:name="Grid Table 6 Colorful Accent 1" w:uiPriority="51"/>
+    <w:lsdException w:name="Grid Table 7 Colorful Accent 1" w:uiPriority="52"/>
+    <w:lsdException w:name="Grid Table 1 Light Accent 2" w:uiPriority="46"/>
+    <w:lsdException w:name="Grid Table 2 Accent 2" w:uiPriority="47"/>
+    <w:lsdException w:name="Grid Table 3 Accent 2" w:uiPriority="48"/>
+    <w:lsdException w:name="Grid Table 4 Accent 2" w:uiPriority="49"/>
+    <w:lsdException w:name="Grid Table 5 Dark Accent 2" w:uiPriority="50"/>
+    <w:lsdException w:name="Grid Table 6 Colorful Accent 2" w:uiPriority="51"/>
+    <w:lsdException w:name="Grid Table 7 Colorful Accent 2" w:uiPriority="52"/>
+    <w:lsdException w:name="Grid Table 1 Light Accent 3" w:uiPriority="46"/>
+    <w:lsdException w:name="Grid Table 2 Accent 3" w:uiPriority="47"/>
+    <w:lsdException w:name="Grid Table 3 Accent 3" w:uiPriority="48"/>
+    <w:lsdException w:name="Grid Table 4 Accent 3" w:uiPriority="49"/>
+    <w:lsdException w:name="Grid Table 5 Dark Accent 3" w:uiPriority="50"/>
+    <w:lsdException w:name="Grid Table 6 Colorful Accent 3" w:uiPriority="51"/>
+    <w:lsdException w:name="Grid Table 7 Colorful Accent 3" w:uiPriority="52"/>
+    <w:lsdException w:name="Grid Table 1 Light Accent 4" w:uiPriority="46"/>
+    <w:lsdException w:name="Grid Table 2 Accent 4" w:uiPriority="47"/>
+    <w:lsdException w:name="Grid Table 3 Accent 4" w:uiPriority="48"/>
+    <w:lsdException w:name="Grid Table 4 Accent 4" w:uiPriority="49"/>
+    <w:lsdException w:name="Grid Table 5 Dark Accent 4" w:uiPriority="50"/>
+    <w:lsdException w:name="Grid Table 6 Colorful Accent 4" w:uiPriority="51"/>
+    <w:lsdException w:name="Grid Table 7 Colorful Accent 4" w:uiPriority="52"/>
+    <w:lsdException w:name="Grid Table 1 Light Accent 5" w:uiPriority="46"/>
+    <w:lsdException w:name="Grid Table 2 Accent 5" w:uiPriority="47"/>
+    <w:lsdException w:name="Grid Table 3 Accent 5" w:uiPriority="48"/>
+    <w:lsdException w:name="Grid Table 4 Accent 5" w:uiPriority="49"/>
+    <w:lsdException w:name="Grid Table 5 Dark Accent 5" w:uiPriority="50"/>
+    <w:lsdException w:name="Grid Table 6 Colorful Accent 5" w:uiPriority="51"/>
+    <w:lsdException w:name="Grid Table 7 Colorful Accent 5" w:uiPriority="52"/>
+    <w:lsdException w:name="Grid Table 1 Light Accent 6" w:uiPriority="46"/>
+    <w:lsdException w:name="Grid Table 2 Accent 6" w:uiPriority="47"/>
+    <w:lsdException w:name="Grid Table 3 Accent 6" w:uiPriority="48"/>
+    <w:lsdException w:name="Grid Table 4 Accent 6" w:uiPriority="49"/>
+    <w:lsdException w:name="Grid Table 5 Dark Accent 6" w:uiPriority="50"/>
+    <w:lsdException w:name="Grid Table 6 Colorful Accent 6" w:uiPriority="51"/>
+    <w:lsdException w:name="Grid Table 7 Colorful Accent 6" w:uiPriority="52"/>
+    <w:lsdException w:name="List Table 1 Light" w:uiPriority="46"/>
+    <w:lsdException w:name="List Table 2" w:uiPriority="47"/>
+    <w:lsdException w:name="List Table 3" w:uiPriority="48"/>
+    <w:lsdException w:name="List Table 4" w:uiPriority="49"/>
+    <w:lsdException w:name="List Table 5 Dark" w:uiPriority="50"/>
+    <w:lsdException w:name="List Table 6 Colorful" w:uiPriority="51"/>
+    <w:lsdException w:name="List Table 7 Colorful" w:uiPriority="52"/>
+    <w:lsdException w:name="List Table 1 Light Accent 1" w:uiPriority="46"/>
+    <w:lsdException w:name="List Table 2 Accent 1" w:uiPriority="47"/>
+    <w:lsdException w:name="List Table 3 Accent 1" w:uiPriority="48"/>
+    <w:lsdException w:name="List Table 4 Accent 1" w:uiPriority="49"/>
+    <w:lsdException w:name="List Table 5 Dark Accent 1" w:uiPriority="50"/>
+    <w:lsdException w:name="List Table 6 Colorful Accent 1" w:uiPriority="51"/>
+    <w:lsdException w:name="List Table 7 Colorful Accent 1" w:uiPriority="52"/>
+    <w:lsdException w:name="List Table 1 Light Accent 2" w:uiPriority="46"/>
+    <w:lsdException w:name="List Table 2 Accent 2" w:uiPriority="47"/>
+    <w:lsdException w:name="List Table 3 Accent 2" w:uiPriority="48"/>
+    <w:lsdException w:name="List Table 4 Accent 2" w:uiPriority="49"/>
+    <w:lsdException w:name="List Table 5 Dark Accent 2" w:uiPriority="50"/>
+    <w:lsdException w:name="List Table 6 Colorful Accent 2" w:uiPriority="51"/>
+    <w:lsdException w:name="List Table 7 Colorful Accent 2" w:uiPriority="52"/>
+    <w:lsdException w:name="List Table 1 Light Accent 3" w:uiPriority="46"/>
+    <w:lsdException w:name="List Table 2 Accent 3" w:uiPriority="47"/>
+    <w:lsdException w:name="List Table 3 Accent 3" w:uiPriority="48"/>
+    <w:lsdException w:name="List Table 4 Accent 3" w:uiPriority="49"/>
+    <w:lsdException w:name="List Table 5 Dark Accent 3" w:uiPriority="50"/>
+    <w:lsdException w:name="List Table 6 Colorful Accent 3" w:uiPriority="51"/>
+    <w:lsdException w:name="List Table 7 Colorful Accent 3" w:uiPriority="52"/>
+    <w:lsdException w:name="List Table 1 Light Accent 4" w:uiPriority="46"/>
+    <w:lsdException w:name="List Table 2 Accent 4" w:uiPriority="47"/>
+    <w:lsdException w:name="List Table 3 Accent 4" w:uiPriority="48"/>
+    <w:lsdException w:name="List Table 4 Accent 4" w:uiPriority="49"/>
+    <w:lsdException w:name="List Table 5 Dark Accent 4" w:uiPriority="50"/>
+    <w:lsdException w:name="List Table 6 Colorful Accent 4" w:uiPriority="51"/>
+    <w:lsdException w:name="List Table 7 Colorful Accent 4" w:uiPriority="52"/>
+    <w:lsdException w:name="List Table 1 Light Accent 5" w:uiPriority="46"/>
+    <w:lsdException w:name="List Table 2 Accent 5" w:uiPriority="47"/>
+    <w:lsdException w:name="List Table 3 Accent 5" w:uiPriority="48"/>
+    <w:lsdException w:name="List Table 4 Accent 5" w:uiPriority="49"/>
+    <w:lsdException w:name="List Table 5 Dark Accent 5" w:uiPriority="50"/>
+    <w:lsdException w:name="List Table 6 Colorful Accent 5" w:uiPriority="51"/>
+    <w:lsdException w:name="List Table 7 Colorful Accent 5" w:uiPriority="52"/>
+    <w:lsdException w:name="List Table 1 Light Accent 6" w:uiPriority="46"/>
+    <w:lsdException w:name="List Table 2 Accent 6" w:uiPriority="47"/>
+    <w:lsdException w:name="List Table 3 Accent 6" w:uiPriority="48"/>
+    <w:lsdException w:name="List Table 4 Accent 6" w:uiPriority="49"/>
+    <w:lsdException w:name="List Table 5 Dark Accent 6" w:uiPriority="50"/>
+    <w:lsdException w:name="List Table 6 Colorful Accent 6" w:uiPriority="51"/>
+    <w:lsdException w:name="List Table 7 Colorful Accent 6" w:uiPriority="52"/>
+    <w:lsdException w:name="Mention" w:semiHidden="1" w:unhideWhenUsed="1"/>
   </w:latentStyles>
   <w:style w:type="paragraph" w:default="1" w:styleId="Normal">
     <w:name w:val="Normal"/>
     <w:qFormat/>
     <w:rsid w:val="005722E1"/>
+  </w:style>
+  <w:style w:type="paragraph" w:styleId="Heading1">
+    <w:name w:val="heading 1"/>
+    <w:basedOn w:val="Normal"/>
+    <w:next w:val="Normal"/>
+    <w:link w:val="Heading1Char"/>
+    <w:uiPriority w:val="9"/>
+    <w:qFormat/>
+    <w:rsid w:val="00054AEB"/>
+    <w:pPr>
+      <w:keepNext/>
+      <w:keepLines/>
+      <w:spacing w:before="240" w:after="0"/>
+      <w:outlineLvl w:val="0"/>
+    </w:pPr>
+    <w:rPr>
+      <w:rFonts w:asciiTheme="majorHAnsi" w:eastAsiaTheme="majorEastAsia" w:hAnsiTheme="majorHAnsi" w:cstheme="majorBidi"/>
+      <w:color w:val="365F91" w:themeColor="accent1" w:themeShade="BF"/>
+      <w:sz w:val="32"/>
+      <w:szCs w:val="32"/>
+    </w:rPr>
   </w:style>
   <w:style w:type="character" w:default="1" w:styleId="DefaultParagraphFont">
     <w:name w:val="Default Paragraph Font"/>
@@ -3262,7 +5890,6 @@
     <w:uiPriority w:val="99"/>
     <w:semiHidden/>
     <w:unhideWhenUsed/>
-    <w:qFormat/>
     <w:tblPr>
       <w:tblInd w:w="0" w:type="dxa"/>
       <w:tblCellMar>
@@ -3417,11 +6044,71 @@
       <w:contextualSpacing/>
     </w:pPr>
   </w:style>
+  <w:style w:type="character" w:customStyle="1" w:styleId="Heading1Char">
+    <w:name w:val="Heading 1 Char"/>
+    <w:basedOn w:val="DefaultParagraphFont"/>
+    <w:link w:val="Heading1"/>
+    <w:uiPriority w:val="9"/>
+    <w:rsid w:val="00054AEB"/>
+    <w:rPr>
+      <w:rFonts w:asciiTheme="majorHAnsi" w:eastAsiaTheme="majorEastAsia" w:hAnsiTheme="majorHAnsi" w:cstheme="majorBidi"/>
+      <w:color w:val="365F91" w:themeColor="accent1" w:themeShade="BF"/>
+      <w:sz w:val="32"/>
+      <w:szCs w:val="32"/>
+    </w:rPr>
+  </w:style>
+  <w:style w:type="paragraph" w:styleId="TOCHeading">
+    <w:name w:val="TOC Heading"/>
+    <w:basedOn w:val="Heading1"/>
+    <w:next w:val="Normal"/>
+    <w:uiPriority w:val="39"/>
+    <w:unhideWhenUsed/>
+    <w:qFormat/>
+    <w:rsid w:val="00054AEB"/>
+    <w:pPr>
+      <w:spacing w:line="259" w:lineRule="auto"/>
+      <w:outlineLvl w:val="9"/>
+    </w:pPr>
+    <w:rPr>
+      <w:lang w:eastAsia="en-US"/>
+    </w:rPr>
+  </w:style>
+  <w:style w:type="paragraph" w:styleId="TOC1">
+    <w:name w:val="toc 1"/>
+    <w:basedOn w:val="Normal"/>
+    <w:next w:val="Normal"/>
+    <w:autoRedefine/>
+    <w:uiPriority w:val="39"/>
+    <w:unhideWhenUsed/>
+    <w:rsid w:val="00054AEB"/>
+    <w:pPr>
+      <w:spacing w:after="100"/>
+    </w:pPr>
+  </w:style>
+  <w:style w:type="table" w:styleId="TableGrid">
+    <w:name w:val="Table Grid"/>
+    <w:basedOn w:val="TableNormal"/>
+    <w:uiPriority w:val="59"/>
+    <w:rsid w:val="007F3EBB"/>
+    <w:pPr>
+      <w:spacing w:after="0" w:line="240" w:lineRule="auto"/>
+    </w:pPr>
+    <w:tblPr>
+      <w:tblBorders>
+        <w:top w:val="single" w:sz="4" w:space="0" w:color="auto"/>
+        <w:left w:val="single" w:sz="4" w:space="0" w:color="auto"/>
+        <w:bottom w:val="single" w:sz="4" w:space="0" w:color="auto"/>
+        <w:right w:val="single" w:sz="4" w:space="0" w:color="auto"/>
+        <w:insideH w:val="single" w:sz="4" w:space="0" w:color="auto"/>
+        <w:insideV w:val="single" w:sz="4" w:space="0" w:color="auto"/>
+      </w:tblBorders>
+    </w:tblPr>
+  </w:style>
 </w:styles>
 </file>
 
 <file path=word/glossary/document.xml><?xml version="1.0" encoding="utf-8"?>
-<w:glossaryDocument xmlns:ve="http://schemas.openxmlformats.org/markup-compatibility/2006" xmlns:o="urn:schemas-microsoft-com:office:office" xmlns:r="http://schemas.openxmlformats.org/officeDocument/2006/relationships" xmlns:m="http://schemas.openxmlformats.org/officeDocument/2006/math" xmlns:v="urn:schemas-microsoft-com:vml" xmlns:wp="http://schemas.openxmlformats.org/drawingml/2006/wordprocessingDrawing" xmlns:w10="urn:schemas-microsoft-com:office:word" xmlns:w="http://schemas.openxmlformats.org/wordprocessingml/2006/main" xmlns:wne="http://schemas.microsoft.com/office/word/2006/wordml">
+<w:glossaryDocument xmlns:wpc="http://schemas.microsoft.com/office/word/2010/wordprocessingCanvas" xmlns:cx="http://schemas.microsoft.com/office/drawing/2014/chartex" xmlns:cx1="http://schemas.microsoft.com/office/drawing/2015/9/8/chartex" xmlns:cx2="http://schemas.microsoft.com/office/drawing/2015/10/21/chartex" xmlns:mc="http://schemas.openxmlformats.org/markup-compatibility/2006" xmlns:o="urn:schemas-microsoft-com:office:office" xmlns:r="http://schemas.openxmlformats.org/officeDocument/2006/relationships" xmlns:m="http://schemas.openxmlformats.org/officeDocument/2006/math" xmlns:v="urn:schemas-microsoft-com:vml" xmlns:wp14="http://schemas.microsoft.com/office/word/2010/wordprocessingDrawing" xmlns:wp="http://schemas.openxmlformats.org/drawingml/2006/wordprocessingDrawing" xmlns:w10="urn:schemas-microsoft-com:office:word" xmlns:w="http://schemas.openxmlformats.org/wordprocessingml/2006/main" xmlns:w14="http://schemas.microsoft.com/office/word/2010/wordml" xmlns:w15="http://schemas.microsoft.com/office/word/2012/wordml" xmlns:w16se="http://schemas.microsoft.com/office/word/2015/wordml/symex" xmlns:wpg="http://schemas.microsoft.com/office/word/2010/wordprocessingGroup" xmlns:wpi="http://schemas.microsoft.com/office/word/2010/wordprocessingInk" xmlns:wne="http://schemas.microsoft.com/office/word/2006/wordml" xmlns:wps="http://schemas.microsoft.com/office/word/2010/wordprocessingShape" mc:Ignorable="w14 w15 w16se wp14">
   <w:docParts>
     <w:docPart>
       <w:docPartPr>
@@ -3550,13 +6237,20 @@
 </file>
 
 <file path=word/glossary/fontTable.xml><?xml version="1.0" encoding="utf-8"?>
-<w:fonts xmlns:r="http://schemas.openxmlformats.org/officeDocument/2006/relationships" xmlns:w="http://schemas.openxmlformats.org/wordprocessingml/2006/main">
+<w:fonts xmlns:mc="http://schemas.openxmlformats.org/markup-compatibility/2006" xmlns:r="http://schemas.openxmlformats.org/officeDocument/2006/relationships" xmlns:w="http://schemas.openxmlformats.org/wordprocessingml/2006/main" xmlns:w14="http://schemas.microsoft.com/office/word/2010/wordml" xmlns:w15="http://schemas.microsoft.com/office/word/2012/wordml" xmlns:w16se="http://schemas.microsoft.com/office/word/2015/wordml/symex" mc:Ignorable="w14 w15 w16se">
   <w:font w:name="Times New Roman">
     <w:panose1 w:val="02020603050405020304"/>
     <w:charset w:val="00"/>
     <w:family w:val="roman"/>
     <w:pitch w:val="variable"/>
-    <w:sig w:usb0="E0002AFF" w:usb1="C0007841" w:usb2="00000009" w:usb3="00000000" w:csb0="000001FF" w:csb1="00000000"/>
+    <w:sig w:usb0="E0002EFF" w:usb1="C000785B" w:usb2="00000009" w:usb3="00000000" w:csb0="000001FF" w:csb1="00000000"/>
+  </w:font>
+  <w:font w:name="Symbol">
+    <w:panose1 w:val="05050102010706020507"/>
+    <w:charset w:val="02"/>
+    <w:family w:val="roman"/>
+    <w:pitch w:val="variable"/>
+    <w:sig w:usb0="00000000" w:usb1="10000000" w:usb2="00000000" w:usb3="00000000" w:csb0="80000000" w:csb1="00000000"/>
   </w:font>
   <w:font w:name="Adobe Gothic Std B">
     <w:panose1 w:val="00000000000000000000"/>
@@ -3571,7 +6265,7 @@
     <w:charset w:val="00"/>
     <w:family w:val="modern"/>
     <w:pitch w:val="fixed"/>
-    <w:sig w:usb0="E0002AFF" w:usb1="C0007843" w:usb2="00000009" w:usb3="00000000" w:csb0="000001FF" w:csb1="00000000"/>
+    <w:sig w:usb0="E0002EFF" w:usb1="C0007843" w:usb2="00000009" w:usb3="00000000" w:csb0="000001FF" w:csb1="00000000"/>
   </w:font>
   <w:font w:name="Wingdings">
     <w:panose1 w:val="05000000000000000000"/>
@@ -3580,27 +6274,35 @@
     <w:pitch w:val="variable"/>
     <w:sig w:usb0="00000000" w:usb1="10000000" w:usb2="00000000" w:usb3="00000000" w:csb0="80000000" w:csb1="00000000"/>
   </w:font>
-  <w:font w:name="Symbol">
-    <w:panose1 w:val="05050102010706020507"/>
-    <w:charset w:val="02"/>
-    <w:family w:val="roman"/>
-    <w:pitch w:val="variable"/>
-    <w:sig w:usb0="00000000" w:usb1="10000000" w:usb2="00000000" w:usb3="00000000" w:csb0="80000000" w:csb1="00000000"/>
-  </w:font>
   <w:font w:name="Calibri">
     <w:panose1 w:val="020F0502020204030204"/>
     <w:charset w:val="00"/>
     <w:family w:val="swiss"/>
     <w:pitch w:val="variable"/>
-    <w:sig w:usb0="E10002FF" w:usb1="4000ACFF" w:usb2="00000009" w:usb3="00000000" w:csb0="0000019F" w:csb1="00000000"/>
+    <w:sig w:usb0="E0002AFF" w:usb1="C000247B" w:usb2="00000009" w:usb3="00000000" w:csb0="000001FF" w:csb1="00000000"/>
   </w:font>
-  <w:font w:name="ＭＳ 明朝">
-    <w:altName w:val="MS Mincho"/>
+  <w:font w:name="MS Mincho">
+    <w:altName w:val="ＭＳ 明朝"/>
     <w:panose1 w:val="02020609040205080304"/>
     <w:charset w:val="80"/>
     <w:family w:val="roman"/>
     <w:pitch w:val="fixed"/>
     <w:sig w:usb0="E00002FF" w:usb1="6AC7FDFB" w:usb2="00000012" w:usb3="00000000" w:csb0="0002009F" w:csb1="00000000"/>
+  </w:font>
+  <w:font w:name="Cambria">
+    <w:panose1 w:val="02040503050406030204"/>
+    <w:charset w:val="00"/>
+    <w:family w:val="roman"/>
+    <w:pitch w:val="variable"/>
+    <w:sig w:usb0="E00002FF" w:usb1="400004FF" w:usb2="00000000" w:usb3="00000000" w:csb0="0000019F" w:csb1="00000000"/>
+  </w:font>
+  <w:font w:name="MS Gothic">
+    <w:altName w:val="ＭＳ ゴシック"/>
+    <w:panose1 w:val="020B0609070205080204"/>
+    <w:charset w:val="80"/>
+    <w:family w:val="modern"/>
+    <w:pitch w:val="fixed"/>
+    <w:sig w:usb0="E00002FF" w:usb1="6AC7FDFB" w:usb2="08000012" w:usb3="00000000" w:csb0="0002009F" w:csb1="00000000"/>
   </w:font>
   <w:font w:name="Tahoma">
     <w:panose1 w:val="020B0604030504040204"/>
@@ -3614,35 +6316,17 @@
     <w:charset w:val="00"/>
     <w:family w:val="roman"/>
     <w:pitch w:val="variable"/>
-    <w:sig w:usb0="00000000" w:usb1="00000000" w:usb2="00000000" w:usb3="00000000" w:csb0="00000000" w:csb1="00000000"/>
   </w:font>
   <w:font w:name="Noto Sans CJK SC Regular">
     <w:charset w:val="00"/>
     <w:family w:val="auto"/>
     <w:pitch w:val="variable"/>
-    <w:sig w:usb0="00000000" w:usb1="00000000" w:usb2="00000000" w:usb3="00000000" w:csb0="00000000" w:csb1="00000000"/>
   </w:font>
   <w:font w:name="FreeSans">
     <w:altName w:val="Times New Roman"/>
     <w:charset w:val="00"/>
     <w:family w:val="auto"/>
     <w:pitch w:val="variable"/>
-    <w:sig w:usb0="00000000" w:usb1="00000000" w:usb2="00000000" w:usb3="00000000" w:csb0="00000000" w:csb1="00000000"/>
-  </w:font>
-  <w:font w:name="Cambria">
-    <w:panose1 w:val="02040503050406030204"/>
-    <w:charset w:val="00"/>
-    <w:family w:val="roman"/>
-    <w:pitch w:val="variable"/>
-    <w:sig w:usb0="E00002FF" w:usb1="400004FF" w:usb2="00000000" w:usb3="00000000" w:csb0="0000019F" w:csb1="00000000"/>
-  </w:font>
-  <w:font w:name="ＭＳ ゴシック">
-    <w:altName w:val="MS Gothic"/>
-    <w:panose1 w:val="020B0609070205080204"/>
-    <w:charset w:val="80"/>
-    <w:family w:val="modern"/>
-    <w:pitch w:val="fixed"/>
-    <w:sig w:usb0="E00002FF" w:usb1="6AC7FDFB" w:usb2="00000012" w:usb3="00000000" w:csb0="0002009F" w:csb1="00000000"/>
   </w:font>
   <w:font w:name="Copperplate Gothic Bold">
     <w:panose1 w:val="020E0705020206020404"/>
@@ -3652,39 +6336,67 @@
     <w:sig w:usb0="00000003" w:usb1="00000000" w:usb2="00000000" w:usb3="00000000" w:csb0="00000001" w:csb1="00000000"/>
   </w:font>
   <w:font w:name="Adobe Caslon Pro Bold">
+    <w:altName w:val="Times New Roman"/>
     <w:panose1 w:val="00000000000000000000"/>
     <w:charset w:val="00"/>
     <w:family w:val="roman"/>
     <w:notTrueType/>
     <w:pitch w:val="variable"/>
-    <w:sig w:usb0="00000007" w:usb1="00000001" w:usb2="00000000" w:usb3="00000000" w:csb0="00000093" w:csb1="00000000"/>
+    <w:sig w:usb0="00000001" w:usb1="00000001" w:usb2="00000000" w:usb3="00000000" w:csb0="00000093" w:csb1="00000000"/>
+  </w:font>
+  <w:font w:name="Yu Mincho">
+    <w:altName w:val="游明朝"/>
+    <w:panose1 w:val="02020400000000000000"/>
+    <w:charset w:val="80"/>
+    <w:family w:val="roman"/>
+    <w:notTrueType/>
+    <w:pitch w:val="default"/>
+  </w:font>
+  <w:font w:name="Calibri Light">
+    <w:panose1 w:val="020F0302020204030204"/>
+    <w:charset w:val="00"/>
+    <w:family w:val="swiss"/>
+    <w:pitch w:val="variable"/>
+    <w:sig w:usb0="E0002AFF" w:usb1="C000247B" w:usb2="00000009" w:usb3="00000000" w:csb0="000001FF" w:csb1="00000000"/>
+  </w:font>
+  <w:font w:name="Yu Gothic Light">
+    <w:altName w:val="游ゴシック Light"/>
+    <w:panose1 w:val="020B0300000000000000"/>
+    <w:charset w:val="80"/>
+    <w:family w:val="swiss"/>
+    <w:pitch w:val="variable"/>
+    <w:sig w:usb0="E00002FF" w:usb1="2AC7FDFF" w:usb2="00000016" w:usb3="00000000" w:csb0="0002009F" w:csb1="00000000"/>
   </w:font>
 </w:fonts>
 </file>
 
 <file path=word/glossary/settings.xml><?xml version="1.0" encoding="utf-8"?>
-<w:settings xmlns:o="urn:schemas-microsoft-com:office:office" xmlns:r="http://schemas.openxmlformats.org/officeDocument/2006/relationships" xmlns:m="http://schemas.openxmlformats.org/officeDocument/2006/math" xmlns:v="urn:schemas-microsoft-com:vml" xmlns:w10="urn:schemas-microsoft-com:office:word" xmlns:w="http://schemas.openxmlformats.org/wordprocessingml/2006/main" xmlns:sl="http://schemas.openxmlformats.org/schemaLibrary/2006/main">
+<w:settings xmlns:mc="http://schemas.openxmlformats.org/markup-compatibility/2006" xmlns:o="urn:schemas-microsoft-com:office:office" xmlns:r="http://schemas.openxmlformats.org/officeDocument/2006/relationships" xmlns:m="http://schemas.openxmlformats.org/officeDocument/2006/math" xmlns:v="urn:schemas-microsoft-com:vml" xmlns:w10="urn:schemas-microsoft-com:office:word" xmlns:w="http://schemas.openxmlformats.org/wordprocessingml/2006/main" xmlns:w14="http://schemas.microsoft.com/office/word/2010/wordml" xmlns:w15="http://schemas.microsoft.com/office/word/2012/wordml" xmlns:w16se="http://schemas.microsoft.com/office/word/2015/wordml/symex" xmlns:sl="http://schemas.openxmlformats.org/schemaLibrary/2006/main" mc:Ignorable="w14 w15 w16se">
   <w:view w:val="normal"/>
   <w:defaultTabStop w:val="720"/>
   <w:characterSpacingControl w:val="doNotCompress"/>
   <w:compat>
     <w:useFELayout/>
+    <w:compatSetting w:name="compatibilityMode" w:uri="http://schemas.microsoft.com/office/word" w:val="12"/>
   </w:compat>
   <w:rsids>
     <w:rsidRoot w:val="003C145E"/>
     <w:rsid w:val="003A39E3"/>
     <w:rsid w:val="003C145E"/>
+    <w:rsid w:val="004F77C0"/>
     <w:rsid w:val="00515DD6"/>
     <w:rsid w:val="0054000E"/>
     <w:rsid w:val="005F347E"/>
+    <w:rsid w:val="00770FA0"/>
     <w:rsid w:val="00A43D08"/>
     <w:rsid w:val="00D27191"/>
+    <w:rsid w:val="00F05E4A"/>
   </w:rsids>
   <m:mathPr>
     <m:mathFont m:val="Cambria Math"/>
     <m:brkBin m:val="before"/>
     <m:brkBinSub m:val="--"/>
-    <m:smallFrac m:val="off"/>
+    <m:smallFrac m:val="0"/>
     <m:dispDef/>
     <m:lMargin m:val="0"/>
     <m:rMargin m:val="0"/>
@@ -3701,7 +6413,7 @@
 </file>
 
 <file path=word/glossary/styles.xml><?xml version="1.0" encoding="utf-8"?>
-<w:styles xmlns:r="http://schemas.openxmlformats.org/officeDocument/2006/relationships" xmlns:w="http://schemas.openxmlformats.org/wordprocessingml/2006/main">
+<w:styles xmlns:mc="http://schemas.openxmlformats.org/markup-compatibility/2006" xmlns:r="http://schemas.openxmlformats.org/officeDocument/2006/relationships" xmlns:w="http://schemas.openxmlformats.org/wordprocessingml/2006/main" xmlns:w14="http://schemas.microsoft.com/office/word/2010/wordml" xmlns:w15="http://schemas.microsoft.com/office/word/2012/wordml" xmlns:w16se="http://schemas.microsoft.com/office/word/2015/wordml/symex" mc:Ignorable="w14 w15 w16se">
   <w:docDefaults>
     <w:rPrDefault>
       <w:rPr>
@@ -3717,144 +6429,379 @@
       </w:pPr>
     </w:pPrDefault>
   </w:docDefaults>
-  <w:latentStyles w:defLockedState="0" w:defUIPriority="99" w:defSemiHidden="1" w:defUnhideWhenUsed="1" w:defQFormat="0" w:count="267">
-    <w:lsdException w:name="Normal" w:semiHidden="0" w:uiPriority="0" w:unhideWhenUsed="0" w:qFormat="1"/>
-    <w:lsdException w:name="heading 1" w:semiHidden="0" w:uiPriority="9" w:unhideWhenUsed="0" w:qFormat="1"/>
-    <w:lsdException w:name="heading 2" w:uiPriority="9" w:qFormat="1"/>
-    <w:lsdException w:name="heading 3" w:uiPriority="9" w:qFormat="1"/>
-    <w:lsdException w:name="heading 4" w:uiPriority="9" w:qFormat="1"/>
-    <w:lsdException w:name="heading 5" w:uiPriority="9" w:qFormat="1"/>
-    <w:lsdException w:name="heading 6" w:uiPriority="9" w:qFormat="1"/>
-    <w:lsdException w:name="heading 7" w:uiPriority="9" w:qFormat="1"/>
-    <w:lsdException w:name="heading 8" w:uiPriority="9" w:qFormat="1"/>
-    <w:lsdException w:name="heading 9" w:uiPriority="9" w:qFormat="1"/>
-    <w:lsdException w:name="toc 1" w:uiPriority="39"/>
-    <w:lsdException w:name="toc 2" w:uiPriority="39"/>
-    <w:lsdException w:name="toc 3" w:uiPriority="39"/>
-    <w:lsdException w:name="toc 4" w:uiPriority="39"/>
-    <w:lsdException w:name="toc 5" w:uiPriority="39"/>
-    <w:lsdException w:name="toc 6" w:uiPriority="39"/>
-    <w:lsdException w:name="toc 7" w:uiPriority="39"/>
-    <w:lsdException w:name="toc 8" w:uiPriority="39"/>
-    <w:lsdException w:name="toc 9" w:uiPriority="39"/>
-    <w:lsdException w:name="caption" w:uiPriority="35" w:qFormat="1"/>
-    <w:lsdException w:name="Title" w:semiHidden="0" w:uiPriority="10" w:unhideWhenUsed="0" w:qFormat="1"/>
-    <w:lsdException w:name="Default Paragraph Font" w:uiPriority="1"/>
-    <w:lsdException w:name="Subtitle" w:semiHidden="0" w:uiPriority="11" w:unhideWhenUsed="0" w:qFormat="1"/>
-    <w:lsdException w:name="Strong" w:semiHidden="0" w:uiPriority="22" w:unhideWhenUsed="0" w:qFormat="1"/>
-    <w:lsdException w:name="Emphasis" w:semiHidden="0" w:uiPriority="20" w:unhideWhenUsed="0" w:qFormat="1"/>
-    <w:lsdException w:name="Table Grid" w:semiHidden="0" w:uiPriority="59" w:unhideWhenUsed="0"/>
-    <w:lsdException w:name="Placeholder Text" w:unhideWhenUsed="0"/>
-    <w:lsdException w:name="No Spacing" w:semiHidden="0" w:uiPriority="1" w:unhideWhenUsed="0" w:qFormat="1"/>
-    <w:lsdException w:name="Light Shading" w:semiHidden="0" w:uiPriority="60" w:unhideWhenUsed="0"/>
-    <w:lsdException w:name="Light List" w:semiHidden="0" w:uiPriority="61" w:unhideWhenUsed="0"/>
-    <w:lsdException w:name="Light Grid" w:semiHidden="0" w:uiPriority="62" w:unhideWhenUsed="0"/>
-    <w:lsdException w:name="Medium Shading 1" w:semiHidden="0" w:uiPriority="63" w:unhideWhenUsed="0"/>
-    <w:lsdException w:name="Medium Shading 2" w:semiHidden="0" w:uiPriority="64" w:unhideWhenUsed="0"/>
-    <w:lsdException w:name="Medium List 1" w:semiHidden="0" w:uiPriority="65" w:unhideWhenUsed="0"/>
-    <w:lsdException w:name="Medium List 2" w:semiHidden="0" w:uiPriority="66" w:unhideWhenUsed="0"/>
-    <w:lsdException w:name="Medium Grid 1" w:semiHidden="0" w:uiPriority="67" w:unhideWhenUsed="0"/>
-    <w:lsdException w:name="Medium Grid 2" w:semiHidden="0" w:uiPriority="68" w:unhideWhenUsed="0"/>
-    <w:lsdException w:name="Medium Grid 3" w:semiHidden="0" w:uiPriority="69" w:unhideWhenUsed="0"/>
-    <w:lsdException w:name="Dark List" w:semiHidden="0" w:uiPriority="70" w:unhideWhenUsed="0"/>
-    <w:lsdException w:name="Colorful Shading" w:semiHidden="0" w:uiPriority="71" w:unhideWhenUsed="0"/>
-    <w:lsdException w:name="Colorful List" w:semiHidden="0" w:uiPriority="72" w:unhideWhenUsed="0"/>
-    <w:lsdException w:name="Colorful Grid" w:semiHidden="0" w:uiPriority="73" w:unhideWhenUsed="0"/>
-    <w:lsdException w:name="Light Shading Accent 1" w:semiHidden="0" w:uiPriority="60" w:unhideWhenUsed="0"/>
-    <w:lsdException w:name="Light List Accent 1" w:semiHidden="0" w:uiPriority="61" w:unhideWhenUsed="0"/>
-    <w:lsdException w:name="Light Grid Accent 1" w:semiHidden="0" w:uiPriority="62" w:unhideWhenUsed="0"/>
-    <w:lsdException w:name="Medium Shading 1 Accent 1" w:semiHidden="0" w:uiPriority="63" w:unhideWhenUsed="0"/>
-    <w:lsdException w:name="Medium Shading 2 Accent 1" w:semiHidden="0" w:uiPriority="64" w:unhideWhenUsed="0"/>
-    <w:lsdException w:name="Medium List 1 Accent 1" w:semiHidden="0" w:uiPriority="65" w:unhideWhenUsed="0"/>
-    <w:lsdException w:name="Revision" w:unhideWhenUsed="0"/>
-    <w:lsdException w:name="List Paragraph" w:semiHidden="0" w:uiPriority="34" w:unhideWhenUsed="0" w:qFormat="1"/>
-    <w:lsdException w:name="Quote" w:semiHidden="0" w:uiPriority="29" w:unhideWhenUsed="0" w:qFormat="1"/>
-    <w:lsdException w:name="Intense Quote" w:semiHidden="0" w:uiPriority="30" w:unhideWhenUsed="0" w:qFormat="1"/>
-    <w:lsdException w:name="Medium List 2 Accent 1" w:semiHidden="0" w:uiPriority="66" w:unhideWhenUsed="0"/>
-    <w:lsdException w:name="Medium Grid 1 Accent 1" w:semiHidden="0" w:uiPriority="67" w:unhideWhenUsed="0"/>
-    <w:lsdException w:name="Medium Grid 2 Accent 1" w:semiHidden="0" w:uiPriority="68" w:unhideWhenUsed="0"/>
-    <w:lsdException w:name="Medium Grid 3 Accent 1" w:semiHidden="0" w:uiPriority="69" w:unhideWhenUsed="0"/>
-    <w:lsdException w:name="Dark List Accent 1" w:semiHidden="0" w:uiPriority="70" w:unhideWhenUsed="0"/>
-    <w:lsdException w:name="Colorful Shading Accent 1" w:semiHidden="0" w:uiPriority="71" w:unhideWhenUsed="0"/>
-    <w:lsdException w:name="Colorful List Accent 1" w:semiHidden="0" w:uiPriority="72" w:unhideWhenUsed="0"/>
-    <w:lsdException w:name="Colorful Grid Accent 1" w:semiHidden="0" w:uiPriority="73" w:unhideWhenUsed="0"/>
-    <w:lsdException w:name="Light Shading Accent 2" w:semiHidden="0" w:uiPriority="60" w:unhideWhenUsed="0"/>
-    <w:lsdException w:name="Light List Accent 2" w:semiHidden="0" w:uiPriority="61" w:unhideWhenUsed="0"/>
-    <w:lsdException w:name="Light Grid Accent 2" w:semiHidden="0" w:uiPriority="62" w:unhideWhenUsed="0"/>
-    <w:lsdException w:name="Medium Shading 1 Accent 2" w:semiHidden="0" w:uiPriority="63" w:unhideWhenUsed="0"/>
-    <w:lsdException w:name="Medium Shading 2 Accent 2" w:semiHidden="0" w:uiPriority="64" w:unhideWhenUsed="0"/>
-    <w:lsdException w:name="Medium List 1 Accent 2" w:semiHidden="0" w:uiPriority="65" w:unhideWhenUsed="0"/>
-    <w:lsdException w:name="Medium List 2 Accent 2" w:semiHidden="0" w:uiPriority="66" w:unhideWhenUsed="0"/>
-    <w:lsdException w:name="Medium Grid 1 Accent 2" w:semiHidden="0" w:uiPriority="67" w:unhideWhenUsed="0"/>
-    <w:lsdException w:name="Medium Grid 2 Accent 2" w:semiHidden="0" w:uiPriority="68" w:unhideWhenUsed="0"/>
-    <w:lsdException w:name="Medium Grid 3 Accent 2" w:semiHidden="0" w:uiPriority="69" w:unhideWhenUsed="0"/>
-    <w:lsdException w:name="Dark List Accent 2" w:semiHidden="0" w:uiPriority="70" w:unhideWhenUsed="0"/>
-    <w:lsdException w:name="Colorful Shading Accent 2" w:semiHidden="0" w:uiPriority="71" w:unhideWhenUsed="0"/>
-    <w:lsdException w:name="Colorful List Accent 2" w:semiHidden="0" w:uiPriority="72" w:unhideWhenUsed="0"/>
-    <w:lsdException w:name="Colorful Grid Accent 2" w:semiHidden="0" w:uiPriority="73" w:unhideWhenUsed="0"/>
-    <w:lsdException w:name="Light Shading Accent 3" w:semiHidden="0" w:uiPriority="60" w:unhideWhenUsed="0"/>
-    <w:lsdException w:name="Light List Accent 3" w:semiHidden="0" w:uiPriority="61" w:unhideWhenUsed="0"/>
-    <w:lsdException w:name="Light Grid Accent 3" w:semiHidden="0" w:uiPriority="62" w:unhideWhenUsed="0"/>
-    <w:lsdException w:name="Medium Shading 1 Accent 3" w:semiHidden="0" w:uiPriority="63" w:unhideWhenUsed="0"/>
-    <w:lsdException w:name="Medium Shading 2 Accent 3" w:semiHidden="0" w:uiPriority="64" w:unhideWhenUsed="0"/>
-    <w:lsdException w:name="Medium List 1 Accent 3" w:semiHidden="0" w:uiPriority="65" w:unhideWhenUsed="0"/>
-    <w:lsdException w:name="Medium List 2 Accent 3" w:semiHidden="0" w:uiPriority="66" w:unhideWhenUsed="0"/>
-    <w:lsdException w:name="Medium Grid 1 Accent 3" w:semiHidden="0" w:uiPriority="67" w:unhideWhenUsed="0"/>
-    <w:lsdException w:name="Medium Grid 2 Accent 3" w:semiHidden="0" w:uiPriority="68" w:unhideWhenUsed="0"/>
-    <w:lsdException w:name="Medium Grid 3 Accent 3" w:semiHidden="0" w:uiPriority="69" w:unhideWhenUsed="0"/>
-    <w:lsdException w:name="Dark List Accent 3" w:semiHidden="0" w:uiPriority="70" w:unhideWhenUsed="0"/>
-    <w:lsdException w:name="Colorful Shading Accent 3" w:semiHidden="0" w:uiPriority="71" w:unhideWhenUsed="0"/>
-    <w:lsdException w:name="Colorful List Accent 3" w:semiHidden="0" w:uiPriority="72" w:unhideWhenUsed="0"/>
-    <w:lsdException w:name="Colorful Grid Accent 3" w:semiHidden="0" w:uiPriority="73" w:unhideWhenUsed="0"/>
-    <w:lsdException w:name="Light Shading Accent 4" w:semiHidden="0" w:uiPriority="60" w:unhideWhenUsed="0"/>
-    <w:lsdException w:name="Light List Accent 4" w:semiHidden="0" w:uiPriority="61" w:unhideWhenUsed="0"/>
-    <w:lsdException w:name="Light Grid Accent 4" w:semiHidden="0" w:uiPriority="62" w:unhideWhenUsed="0"/>
-    <w:lsdException w:name="Medium Shading 1 Accent 4" w:semiHidden="0" w:uiPriority="63" w:unhideWhenUsed="0"/>
-    <w:lsdException w:name="Medium Shading 2 Accent 4" w:semiHidden="0" w:uiPriority="64" w:unhideWhenUsed="0"/>
-    <w:lsdException w:name="Medium List 1 Accent 4" w:semiHidden="0" w:uiPriority="65" w:unhideWhenUsed="0"/>
-    <w:lsdException w:name="Medium List 2 Accent 4" w:semiHidden="0" w:uiPriority="66" w:unhideWhenUsed="0"/>
-    <w:lsdException w:name="Medium Grid 1 Accent 4" w:semiHidden="0" w:uiPriority="67" w:unhideWhenUsed="0"/>
-    <w:lsdException w:name="Medium Grid 2 Accent 4" w:semiHidden="0" w:uiPriority="68" w:unhideWhenUsed="0"/>
-    <w:lsdException w:name="Medium Grid 3 Accent 4" w:semiHidden="0" w:uiPriority="69" w:unhideWhenUsed="0"/>
-    <w:lsdException w:name="Dark List Accent 4" w:semiHidden="0" w:uiPriority="70" w:unhideWhenUsed="0"/>
-    <w:lsdException w:name="Colorful Shading Accent 4" w:semiHidden="0" w:uiPriority="71" w:unhideWhenUsed="0"/>
-    <w:lsdException w:name="Colorful List Accent 4" w:semiHidden="0" w:uiPriority="72" w:unhideWhenUsed="0"/>
-    <w:lsdException w:name="Colorful Grid Accent 4" w:semiHidden="0" w:uiPriority="73" w:unhideWhenUsed="0"/>
-    <w:lsdException w:name="Light Shading Accent 5" w:semiHidden="0" w:uiPriority="60" w:unhideWhenUsed="0"/>
-    <w:lsdException w:name="Light List Accent 5" w:semiHidden="0" w:uiPriority="61" w:unhideWhenUsed="0"/>
-    <w:lsdException w:name="Light Grid Accent 5" w:semiHidden="0" w:uiPriority="62" w:unhideWhenUsed="0"/>
-    <w:lsdException w:name="Medium Shading 1 Accent 5" w:semiHidden="0" w:uiPriority="63" w:unhideWhenUsed="0"/>
-    <w:lsdException w:name="Medium Shading 2 Accent 5" w:semiHidden="0" w:uiPriority="64" w:unhideWhenUsed="0"/>
-    <w:lsdException w:name="Medium List 1 Accent 5" w:semiHidden="0" w:uiPriority="65" w:unhideWhenUsed="0"/>
-    <w:lsdException w:name="Medium List 2 Accent 5" w:semiHidden="0" w:uiPriority="66" w:unhideWhenUsed="0"/>
-    <w:lsdException w:name="Medium Grid 1 Accent 5" w:semiHidden="0" w:uiPriority="67" w:unhideWhenUsed="0"/>
-    <w:lsdException w:name="Medium Grid 2 Accent 5" w:semiHidden="0" w:uiPriority="68" w:unhideWhenUsed="0"/>
-    <w:lsdException w:name="Medium Grid 3 Accent 5" w:semiHidden="0" w:uiPriority="69" w:unhideWhenUsed="0"/>
-    <w:lsdException w:name="Dark List Accent 5" w:semiHidden="0" w:uiPriority="70" w:unhideWhenUsed="0"/>
-    <w:lsdException w:name="Colorful Shading Accent 5" w:semiHidden="0" w:uiPriority="71" w:unhideWhenUsed="0"/>
-    <w:lsdException w:name="Colorful List Accent 5" w:semiHidden="0" w:uiPriority="72" w:unhideWhenUsed="0"/>
-    <w:lsdException w:name="Colorful Grid Accent 5" w:semiHidden="0" w:uiPriority="73" w:unhideWhenUsed="0"/>
-    <w:lsdException w:name="Light Shading Accent 6" w:semiHidden="0" w:uiPriority="60" w:unhideWhenUsed="0"/>
-    <w:lsdException w:name="Light List Accent 6" w:semiHidden="0" w:uiPriority="61" w:unhideWhenUsed="0"/>
-    <w:lsdException w:name="Light Grid Accent 6" w:semiHidden="0" w:uiPriority="62" w:unhideWhenUsed="0"/>
-    <w:lsdException w:name="Medium Shading 1 Accent 6" w:semiHidden="0" w:uiPriority="63" w:unhideWhenUsed="0"/>
-    <w:lsdException w:name="Medium Shading 2 Accent 6" w:semiHidden="0" w:uiPriority="64" w:unhideWhenUsed="0"/>
-    <w:lsdException w:name="Medium List 1 Accent 6" w:semiHidden="0" w:uiPriority="65" w:unhideWhenUsed="0"/>
-    <w:lsdException w:name="Medium List 2 Accent 6" w:semiHidden="0" w:uiPriority="66" w:unhideWhenUsed="0"/>
-    <w:lsdException w:name="Medium Grid 1 Accent 6" w:semiHidden="0" w:uiPriority="67" w:unhideWhenUsed="0"/>
-    <w:lsdException w:name="Medium Grid 2 Accent 6" w:semiHidden="0" w:uiPriority="68" w:unhideWhenUsed="0"/>
-    <w:lsdException w:name="Medium Grid 3 Accent 6" w:semiHidden="0" w:uiPriority="69" w:unhideWhenUsed="0"/>
-    <w:lsdException w:name="Dark List Accent 6" w:semiHidden="0" w:uiPriority="70" w:unhideWhenUsed="0"/>
-    <w:lsdException w:name="Colorful Shading Accent 6" w:semiHidden="0" w:uiPriority="71" w:unhideWhenUsed="0"/>
-    <w:lsdException w:name="Colorful List Accent 6" w:semiHidden="0" w:uiPriority="72" w:unhideWhenUsed="0"/>
-    <w:lsdException w:name="Colorful Grid Accent 6" w:semiHidden="0" w:uiPriority="73" w:unhideWhenUsed="0"/>
-    <w:lsdException w:name="Subtle Emphasis" w:semiHidden="0" w:uiPriority="19" w:unhideWhenUsed="0" w:qFormat="1"/>
-    <w:lsdException w:name="Intense Emphasis" w:semiHidden="0" w:uiPriority="21" w:unhideWhenUsed="0" w:qFormat="1"/>
-    <w:lsdException w:name="Subtle Reference" w:semiHidden="0" w:uiPriority="31" w:unhideWhenUsed="0" w:qFormat="1"/>
-    <w:lsdException w:name="Intense Reference" w:semiHidden="0" w:uiPriority="32" w:unhideWhenUsed="0" w:qFormat="1"/>
-    <w:lsdException w:name="Book Title" w:semiHidden="0" w:uiPriority="33" w:unhideWhenUsed="0" w:qFormat="1"/>
-    <w:lsdException w:name="Bibliography" w:uiPriority="37"/>
-    <w:lsdException w:name="TOC Heading" w:uiPriority="39" w:qFormat="1"/>
+  <w:latentStyles w:defLockedState="0" w:defUIPriority="99" w:defSemiHidden="0" w:defUnhideWhenUsed="0" w:defQFormat="0" w:count="372">
+    <w:lsdException w:name="Normal" w:uiPriority="0" w:qFormat="1"/>
+    <w:lsdException w:name="heading 1" w:uiPriority="9" w:qFormat="1"/>
+    <w:lsdException w:name="heading 2" w:semiHidden="1" w:uiPriority="9" w:unhideWhenUsed="1" w:qFormat="1"/>
+    <w:lsdException w:name="heading 3" w:semiHidden="1" w:uiPriority="9" w:unhideWhenUsed="1" w:qFormat="1"/>
+    <w:lsdException w:name="heading 4" w:semiHidden="1" w:uiPriority="9" w:unhideWhenUsed="1" w:qFormat="1"/>
+    <w:lsdException w:name="heading 5" w:semiHidden="1" w:uiPriority="9" w:unhideWhenUsed="1" w:qFormat="1"/>
+    <w:lsdException w:name="heading 6" w:semiHidden="1" w:uiPriority="9" w:unhideWhenUsed="1" w:qFormat="1"/>
+    <w:lsdException w:name="heading 7" w:semiHidden="1" w:uiPriority="9" w:unhideWhenUsed="1" w:qFormat="1"/>
+    <w:lsdException w:name="heading 8" w:semiHidden="1" w:uiPriority="9" w:unhideWhenUsed="1" w:qFormat="1"/>
+    <w:lsdException w:name="heading 9" w:semiHidden="1" w:uiPriority="9" w:unhideWhenUsed="1" w:qFormat="1"/>
+    <w:lsdException w:name="index 1" w:semiHidden="1" w:unhideWhenUsed="1"/>
+    <w:lsdException w:name="index 2" w:semiHidden="1" w:unhideWhenUsed="1"/>
+    <w:lsdException w:name="index 3" w:semiHidden="1" w:unhideWhenUsed="1"/>
+    <w:lsdException w:name="index 4" w:semiHidden="1" w:unhideWhenUsed="1"/>
+    <w:lsdException w:name="index 5" w:semiHidden="1" w:unhideWhenUsed="1"/>
+    <w:lsdException w:name="index 6" w:semiHidden="1" w:unhideWhenUsed="1"/>
+    <w:lsdException w:name="index 7" w:semiHidden="1" w:unhideWhenUsed="1"/>
+    <w:lsdException w:name="index 8" w:semiHidden="1" w:unhideWhenUsed="1"/>
+    <w:lsdException w:name="index 9" w:semiHidden="1" w:unhideWhenUsed="1"/>
+    <w:lsdException w:name="toc 1" w:semiHidden="1" w:uiPriority="39" w:unhideWhenUsed="1"/>
+    <w:lsdException w:name="toc 2" w:semiHidden="1" w:uiPriority="39" w:unhideWhenUsed="1"/>
+    <w:lsdException w:name="toc 3" w:semiHidden="1" w:uiPriority="39" w:unhideWhenUsed="1"/>
+    <w:lsdException w:name="toc 4" w:semiHidden="1" w:uiPriority="39" w:unhideWhenUsed="1"/>
+    <w:lsdException w:name="toc 5" w:semiHidden="1" w:uiPriority="39" w:unhideWhenUsed="1"/>
+    <w:lsdException w:name="toc 6" w:semiHidden="1" w:uiPriority="39" w:unhideWhenUsed="1"/>
+    <w:lsdException w:name="toc 7" w:semiHidden="1" w:uiPriority="39" w:unhideWhenUsed="1"/>
+    <w:lsdException w:name="toc 8" w:semiHidden="1" w:uiPriority="39" w:unhideWhenUsed="1"/>
+    <w:lsdException w:name="toc 9" w:semiHidden="1" w:uiPriority="39" w:unhideWhenUsed="1"/>
+    <w:lsdException w:name="Normal Indent" w:semiHidden="1" w:unhideWhenUsed="1"/>
+    <w:lsdException w:name="footnote text" w:semiHidden="1" w:unhideWhenUsed="1"/>
+    <w:lsdException w:name="annotation text" w:semiHidden="1" w:unhideWhenUsed="1"/>
+    <w:lsdException w:name="header" w:semiHidden="1" w:unhideWhenUsed="1"/>
+    <w:lsdException w:name="footer" w:semiHidden="1" w:unhideWhenUsed="1"/>
+    <w:lsdException w:name="index heading" w:semiHidden="1" w:unhideWhenUsed="1"/>
+    <w:lsdException w:name="caption" w:semiHidden="1" w:uiPriority="35" w:unhideWhenUsed="1" w:qFormat="1"/>
+    <w:lsdException w:name="table of figures" w:semiHidden="1" w:unhideWhenUsed="1"/>
+    <w:lsdException w:name="envelope address" w:semiHidden="1" w:unhideWhenUsed="1"/>
+    <w:lsdException w:name="envelope return" w:semiHidden="1" w:unhideWhenUsed="1"/>
+    <w:lsdException w:name="footnote reference" w:semiHidden="1" w:unhideWhenUsed="1"/>
+    <w:lsdException w:name="annotation reference" w:semiHidden="1" w:unhideWhenUsed="1"/>
+    <w:lsdException w:name="line number" w:semiHidden="1" w:unhideWhenUsed="1"/>
+    <w:lsdException w:name="page number" w:semiHidden="1" w:unhideWhenUsed="1"/>
+    <w:lsdException w:name="endnote reference" w:semiHidden="1" w:unhideWhenUsed="1"/>
+    <w:lsdException w:name="endnote text" w:semiHidden="1" w:unhideWhenUsed="1"/>
+    <w:lsdException w:name="table of authorities" w:semiHidden="1" w:unhideWhenUsed="1"/>
+    <w:lsdException w:name="macro" w:semiHidden="1" w:unhideWhenUsed="1"/>
+    <w:lsdException w:name="toa heading" w:semiHidden="1" w:unhideWhenUsed="1"/>
+    <w:lsdException w:name="List" w:semiHidden="1" w:unhideWhenUsed="1"/>
+    <w:lsdException w:name="List Bullet" w:semiHidden="1" w:unhideWhenUsed="1"/>
+    <w:lsdException w:name="List Number" w:semiHidden="1" w:unhideWhenUsed="1"/>
+    <w:lsdException w:name="List 2" w:semiHidden="1" w:unhideWhenUsed="1"/>
+    <w:lsdException w:name="List 3" w:semiHidden="1" w:unhideWhenUsed="1"/>
+    <w:lsdException w:name="List 4" w:semiHidden="1" w:unhideWhenUsed="1"/>
+    <w:lsdException w:name="List 5" w:semiHidden="1" w:unhideWhenUsed="1"/>
+    <w:lsdException w:name="List Bullet 2" w:semiHidden="1" w:unhideWhenUsed="1"/>
+    <w:lsdException w:name="List Bullet 3" w:semiHidden="1" w:unhideWhenUsed="1"/>
+    <w:lsdException w:name="List Bullet 4" w:semiHidden="1" w:unhideWhenUsed="1"/>
+    <w:lsdException w:name="List Bullet 5" w:semiHidden="1" w:unhideWhenUsed="1"/>
+    <w:lsdException w:name="List Number 2" w:semiHidden="1" w:unhideWhenUsed="1"/>
+    <w:lsdException w:name="List Number 3" w:semiHidden="1" w:unhideWhenUsed="1"/>
+    <w:lsdException w:name="List Number 4" w:semiHidden="1" w:unhideWhenUsed="1"/>
+    <w:lsdException w:name="List Number 5" w:semiHidden="1" w:unhideWhenUsed="1"/>
+    <w:lsdException w:name="Title" w:uiPriority="10" w:qFormat="1"/>
+    <w:lsdException w:name="Closing" w:semiHidden="1" w:unhideWhenUsed="1"/>
+    <w:lsdException w:name="Signature" w:semiHidden="1" w:unhideWhenUsed="1"/>
+    <w:lsdException w:name="Default Paragraph Font" w:semiHidden="1" w:uiPriority="1" w:unhideWhenUsed="1"/>
+    <w:lsdException w:name="Body Text" w:semiHidden="1" w:unhideWhenUsed="1"/>
+    <w:lsdException w:name="Body Text Indent" w:semiHidden="1" w:unhideWhenUsed="1"/>
+    <w:lsdException w:name="List Continue" w:semiHidden="1" w:unhideWhenUsed="1"/>
+    <w:lsdException w:name="List Continue 2" w:semiHidden="1" w:unhideWhenUsed="1"/>
+    <w:lsdException w:name="List Continue 3" w:semiHidden="1" w:unhideWhenUsed="1"/>
+    <w:lsdException w:name="List Continue 4" w:semiHidden="1" w:unhideWhenUsed="1"/>
+    <w:lsdException w:name="List Continue 5" w:semiHidden="1" w:unhideWhenUsed="1"/>
+    <w:lsdException w:name="Message Header" w:semiHidden="1" w:unhideWhenUsed="1"/>
+    <w:lsdException w:name="Subtitle" w:uiPriority="11" w:qFormat="1"/>
+    <w:lsdException w:name="Salutation" w:semiHidden="1" w:unhideWhenUsed="1"/>
+    <w:lsdException w:name="Date" w:semiHidden="1" w:unhideWhenUsed="1"/>
+    <w:lsdException w:name="Body Text First Indent" w:semiHidden="1" w:unhideWhenUsed="1"/>
+    <w:lsdException w:name="Body Text First Indent 2" w:semiHidden="1" w:unhideWhenUsed="1"/>
+    <w:lsdException w:name="Note Heading" w:semiHidden="1" w:unhideWhenUsed="1"/>
+    <w:lsdException w:name="Body Text 2" w:semiHidden="1" w:unhideWhenUsed="1"/>
+    <w:lsdException w:name="Body Text 3" w:semiHidden="1" w:unhideWhenUsed="1"/>
+    <w:lsdException w:name="Body Text Indent 2" w:semiHidden="1" w:unhideWhenUsed="1"/>
+    <w:lsdException w:name="Body Text Indent 3" w:semiHidden="1" w:unhideWhenUsed="1"/>
+    <w:lsdException w:name="Block Text" w:semiHidden="1" w:unhideWhenUsed="1"/>
+    <w:lsdException w:name="Hyperlink" w:semiHidden="1" w:unhideWhenUsed="1"/>
+    <w:lsdException w:name="FollowedHyperlink" w:semiHidden="1" w:unhideWhenUsed="1"/>
+    <w:lsdException w:name="Strong" w:uiPriority="22" w:qFormat="1"/>
+    <w:lsdException w:name="Emphasis" w:uiPriority="20" w:qFormat="1"/>
+    <w:lsdException w:name="Document Map" w:semiHidden="1" w:unhideWhenUsed="1"/>
+    <w:lsdException w:name="Plain Text" w:semiHidden="1" w:unhideWhenUsed="1"/>
+    <w:lsdException w:name="E-mail Signature" w:semiHidden="1" w:unhideWhenUsed="1"/>
+    <w:lsdException w:name="HTML Top of Form" w:semiHidden="1" w:unhideWhenUsed="1"/>
+    <w:lsdException w:name="HTML Bottom of Form" w:semiHidden="1" w:unhideWhenUsed="1"/>
+    <w:lsdException w:name="Normal (Web)" w:semiHidden="1" w:unhideWhenUsed="1"/>
+    <w:lsdException w:name="HTML Acronym" w:semiHidden="1" w:unhideWhenUsed="1"/>
+    <w:lsdException w:name="HTML Address" w:semiHidden="1" w:unhideWhenUsed="1"/>
+    <w:lsdException w:name="HTML Cite" w:semiHidden="1" w:unhideWhenUsed="1"/>
+    <w:lsdException w:name="HTML Code" w:semiHidden="1" w:unhideWhenUsed="1"/>
+    <w:lsdException w:name="HTML Definition" w:semiHidden="1" w:unhideWhenUsed="1"/>
+    <w:lsdException w:name="HTML Keyboard" w:semiHidden="1" w:unhideWhenUsed="1"/>
+    <w:lsdException w:name="HTML Preformatted" w:semiHidden="1" w:unhideWhenUsed="1"/>
+    <w:lsdException w:name="HTML Sample" w:semiHidden="1" w:unhideWhenUsed="1"/>
+    <w:lsdException w:name="HTML Typewriter" w:semiHidden="1" w:unhideWhenUsed="1"/>
+    <w:lsdException w:name="HTML Variable" w:semiHidden="1" w:unhideWhenUsed="1"/>
+    <w:lsdException w:name="Normal Table" w:semiHidden="1" w:unhideWhenUsed="1"/>
+    <w:lsdException w:name="annotation subject" w:semiHidden="1" w:unhideWhenUsed="1"/>
+    <w:lsdException w:name="No List" w:semiHidden="1" w:unhideWhenUsed="1"/>
+    <w:lsdException w:name="Outline List 1" w:semiHidden="1" w:unhideWhenUsed="1"/>
+    <w:lsdException w:name="Outline List 2" w:semiHidden="1" w:unhideWhenUsed="1"/>
+    <w:lsdException w:name="Outline List 3" w:semiHidden="1" w:unhideWhenUsed="1"/>
+    <w:lsdException w:name="Table Simple 1" w:semiHidden="1" w:unhideWhenUsed="1"/>
+    <w:lsdException w:name="Table Simple 2" w:semiHidden="1" w:unhideWhenUsed="1"/>
+    <w:lsdException w:name="Table Simple 3" w:semiHidden="1" w:unhideWhenUsed="1"/>
+    <w:lsdException w:name="Table Classic 1" w:semiHidden="1" w:unhideWhenUsed="1"/>
+    <w:lsdException w:name="Table Classic 2" w:semiHidden="1" w:unhideWhenUsed="1"/>
+    <w:lsdException w:name="Table Classic 3" w:semiHidden="1" w:unhideWhenUsed="1"/>
+    <w:lsdException w:name="Table Classic 4" w:semiHidden="1" w:unhideWhenUsed="1"/>
+    <w:lsdException w:name="Table Colorful 1" w:semiHidden="1" w:unhideWhenUsed="1"/>
+    <w:lsdException w:name="Table Colorful 2" w:semiHidden="1" w:unhideWhenUsed="1"/>
+    <w:lsdException w:name="Table Colorful 3" w:semiHidden="1" w:unhideWhenUsed="1"/>
+    <w:lsdException w:name="Table Columns 1" w:semiHidden="1" w:unhideWhenUsed="1"/>
+    <w:lsdException w:name="Table Columns 2" w:semiHidden="1" w:unhideWhenUsed="1"/>
+    <w:lsdException w:name="Table Columns 3" w:semiHidden="1" w:unhideWhenUsed="1"/>
+    <w:lsdException w:name="Table Columns 4" w:semiHidden="1" w:unhideWhenUsed="1"/>
+    <w:lsdException w:name="Table Columns 5" w:semiHidden="1" w:unhideWhenUsed="1"/>
+    <w:lsdException w:name="Table Grid 1" w:semiHidden="1" w:unhideWhenUsed="1"/>
+    <w:lsdException w:name="Table Grid 2" w:semiHidden="1" w:unhideWhenUsed="1"/>
+    <w:lsdException w:name="Table Grid 3" w:semiHidden="1" w:unhideWhenUsed="1"/>
+    <w:lsdException w:name="Table Grid 4" w:semiHidden="1" w:unhideWhenUsed="1"/>
+    <w:lsdException w:name="Table Grid 5" w:semiHidden="1" w:unhideWhenUsed="1"/>
+    <w:lsdException w:name="Table Grid 6" w:semiHidden="1" w:unhideWhenUsed="1"/>
+    <w:lsdException w:name="Table Grid 7" w:semiHidden="1" w:unhideWhenUsed="1"/>
+    <w:lsdException w:name="Table Grid 8" w:semiHidden="1" w:unhideWhenUsed="1"/>
+    <w:lsdException w:name="Table List 1" w:semiHidden="1" w:unhideWhenUsed="1"/>
+    <w:lsdException w:name="Table List 2" w:semiHidden="1" w:unhideWhenUsed="1"/>
+    <w:lsdException w:name="Table List 3" w:semiHidden="1" w:unhideWhenUsed="1"/>
+    <w:lsdException w:name="Table List 4" w:semiHidden="1" w:unhideWhenUsed="1"/>
+    <w:lsdException w:name="Table List 5" w:semiHidden="1" w:unhideWhenUsed="1"/>
+    <w:lsdException w:name="Table List 6" w:semiHidden="1" w:unhideWhenUsed="1"/>
+    <w:lsdException w:name="Table List 7" w:semiHidden="1" w:unhideWhenUsed="1"/>
+    <w:lsdException w:name="Table List 8" w:semiHidden="1" w:unhideWhenUsed="1"/>
+    <w:lsdException w:name="Table 3D effects 1" w:semiHidden="1" w:unhideWhenUsed="1"/>
+    <w:lsdException w:name="Table 3D effects 2" w:semiHidden="1" w:unhideWhenUsed="1"/>
+    <w:lsdException w:name="Table 3D effects 3" w:semiHidden="1" w:unhideWhenUsed="1"/>
+    <w:lsdException w:name="Table Contemporary" w:semiHidden="1" w:unhideWhenUsed="1"/>
+    <w:lsdException w:name="Table Elegant" w:semiHidden="1" w:unhideWhenUsed="1"/>
+    <w:lsdException w:name="Table Professional" w:semiHidden="1" w:unhideWhenUsed="1"/>
+    <w:lsdException w:name="Table Subtle 1" w:semiHidden="1" w:unhideWhenUsed="1"/>
+    <w:lsdException w:name="Table Subtle 2" w:semiHidden="1" w:unhideWhenUsed="1"/>
+    <w:lsdException w:name="Table Web 1" w:semiHidden="1" w:unhideWhenUsed="1"/>
+    <w:lsdException w:name="Table Web 2" w:semiHidden="1" w:unhideWhenUsed="1"/>
+    <w:lsdException w:name="Table Web 3" w:semiHidden="1" w:unhideWhenUsed="1"/>
+    <w:lsdException w:name="Balloon Text" w:semiHidden="1" w:unhideWhenUsed="1"/>
+    <w:lsdException w:name="Table Grid" w:uiPriority="59"/>
+    <w:lsdException w:name="Table Theme" w:semiHidden="1" w:unhideWhenUsed="1"/>
+    <w:lsdException w:name="Placeholder Text" w:semiHidden="1"/>
+    <w:lsdException w:name="No Spacing" w:uiPriority="1" w:qFormat="1"/>
+    <w:lsdException w:name="Light Shading" w:uiPriority="60"/>
+    <w:lsdException w:name="Light List" w:uiPriority="61"/>
+    <w:lsdException w:name="Light Grid" w:uiPriority="62"/>
+    <w:lsdException w:name="Medium Shading 1" w:uiPriority="63"/>
+    <w:lsdException w:name="Medium Shading 2" w:uiPriority="64"/>
+    <w:lsdException w:name="Medium List 1" w:uiPriority="65"/>
+    <w:lsdException w:name="Medium List 2" w:uiPriority="66"/>
+    <w:lsdException w:name="Medium Grid 1" w:uiPriority="67"/>
+    <w:lsdException w:name="Medium Grid 2" w:uiPriority="68"/>
+    <w:lsdException w:name="Medium Grid 3" w:uiPriority="69"/>
+    <w:lsdException w:name="Dark List" w:uiPriority="70"/>
+    <w:lsdException w:name="Colorful Shading" w:uiPriority="71"/>
+    <w:lsdException w:name="Colorful List" w:uiPriority="72"/>
+    <w:lsdException w:name="Colorful Grid" w:uiPriority="73"/>
+    <w:lsdException w:name="Light Shading Accent 1" w:uiPriority="60"/>
+    <w:lsdException w:name="Light List Accent 1" w:uiPriority="61"/>
+    <w:lsdException w:name="Light Grid Accent 1" w:uiPriority="62"/>
+    <w:lsdException w:name="Medium Shading 1 Accent 1" w:uiPriority="63"/>
+    <w:lsdException w:name="Medium Shading 2 Accent 1" w:uiPriority="64"/>
+    <w:lsdException w:name="Medium List 1 Accent 1" w:uiPriority="65"/>
+    <w:lsdException w:name="Revision" w:semiHidden="1"/>
+    <w:lsdException w:name="List Paragraph" w:uiPriority="34" w:qFormat="1"/>
+    <w:lsdException w:name="Quote" w:uiPriority="29" w:qFormat="1"/>
+    <w:lsdException w:name="Intense Quote" w:uiPriority="30" w:qFormat="1"/>
+    <w:lsdException w:name="Medium List 2 Accent 1" w:uiPriority="66"/>
+    <w:lsdException w:name="Medium Grid 1 Accent 1" w:uiPriority="67"/>
+    <w:lsdException w:name="Medium Grid 2 Accent 1" w:uiPriority="68"/>
+    <w:lsdException w:name="Medium Grid 3 Accent 1" w:uiPriority="69"/>
+    <w:lsdException w:name="Dark List Accent 1" w:uiPriority="70"/>
+    <w:lsdException w:name="Colorful Shading Accent 1" w:uiPriority="71"/>
+    <w:lsdException w:name="Colorful List Accent 1" w:uiPriority="72"/>
+    <w:lsdException w:name="Colorful Grid Accent 1" w:uiPriority="73"/>
+    <w:lsdException w:name="Light Shading Accent 2" w:uiPriority="60"/>
+    <w:lsdException w:name="Light List Accent 2" w:uiPriority="61"/>
+    <w:lsdException w:name="Light Grid Accent 2" w:uiPriority="62"/>
+    <w:lsdException w:name="Medium Shading 1 Accent 2" w:uiPriority="63"/>
+    <w:lsdException w:name="Medium Shading 2 Accent 2" w:uiPriority="64"/>
+    <w:lsdException w:name="Medium List 1 Accent 2" w:uiPriority="65"/>
+    <w:lsdException w:name="Medium List 2 Accent 2" w:uiPriority="66"/>
+    <w:lsdException w:name="Medium Grid 1 Accent 2" w:uiPriority="67"/>
+    <w:lsdException w:name="Medium Grid 2 Accent 2" w:uiPriority="68"/>
+    <w:lsdException w:name="Medium Grid 3 Accent 2" w:uiPriority="69"/>
+    <w:lsdException w:name="Dark List Accent 2" w:uiPriority="70"/>
+    <w:lsdException w:name="Colorful Shading Accent 2" w:uiPriority="71"/>
+    <w:lsdException w:name="Colorful List Accent 2" w:uiPriority="72"/>
+    <w:lsdException w:name="Colorful Grid Accent 2" w:uiPriority="73"/>
+    <w:lsdException w:name="Light Shading Accent 3" w:uiPriority="60"/>
+    <w:lsdException w:name="Light List Accent 3" w:uiPriority="61"/>
+    <w:lsdException w:name="Light Grid Accent 3" w:uiPriority="62"/>
+    <w:lsdException w:name="Medium Shading 1 Accent 3" w:uiPriority="63"/>
+    <w:lsdException w:name="Medium Shading 2 Accent 3" w:uiPriority="64"/>
+    <w:lsdException w:name="Medium List 1 Accent 3" w:uiPriority="65"/>
+    <w:lsdException w:name="Medium List 2 Accent 3" w:uiPriority="66"/>
+    <w:lsdException w:name="Medium Grid 1 Accent 3" w:uiPriority="67"/>
+    <w:lsdException w:name="Medium Grid 2 Accent 3" w:uiPriority="68"/>
+    <w:lsdException w:name="Medium Grid 3 Accent 3" w:uiPriority="69"/>
+    <w:lsdException w:name="Dark List Accent 3" w:uiPriority="70"/>
+    <w:lsdException w:name="Colorful Shading Accent 3" w:uiPriority="71"/>
+    <w:lsdException w:name="Colorful List Accent 3" w:uiPriority="72"/>
+    <w:lsdException w:name="Colorful Grid Accent 3" w:uiPriority="73"/>
+    <w:lsdException w:name="Light Shading Accent 4" w:uiPriority="60"/>
+    <w:lsdException w:name="Light List Accent 4" w:uiPriority="61"/>
+    <w:lsdException w:name="Light Grid Accent 4" w:uiPriority="62"/>
+    <w:lsdException w:name="Medium Shading 1 Accent 4" w:uiPriority="63"/>
+    <w:lsdException w:name="Medium Shading 2 Accent 4" w:uiPriority="64"/>
+    <w:lsdException w:name="Medium List 1 Accent 4" w:uiPriority="65"/>
+    <w:lsdException w:name="Medium List 2 Accent 4" w:uiPriority="66"/>
+    <w:lsdException w:name="Medium Grid 1 Accent 4" w:uiPriority="67"/>
+    <w:lsdException w:name="Medium Grid 2 Accent 4" w:uiPriority="68"/>
+    <w:lsdException w:name="Medium Grid 3 Accent 4" w:uiPriority="69"/>
+    <w:lsdException w:name="Dark List Accent 4" w:uiPriority="70"/>
+    <w:lsdException w:name="Colorful Shading Accent 4" w:uiPriority="71"/>
+    <w:lsdException w:name="Colorful List Accent 4" w:uiPriority="72"/>
+    <w:lsdException w:name="Colorful Grid Accent 4" w:uiPriority="73"/>
+    <w:lsdException w:name="Light Shading Accent 5" w:uiPriority="60"/>
+    <w:lsdException w:name="Light List Accent 5" w:uiPriority="61"/>
+    <w:lsdException w:name="Light Grid Accent 5" w:uiPriority="62"/>
+    <w:lsdException w:name="Medium Shading 1 Accent 5" w:uiPriority="63"/>
+    <w:lsdException w:name="Medium Shading 2 Accent 5" w:uiPriority="64"/>
+    <w:lsdException w:name="Medium List 1 Accent 5" w:uiPriority="65"/>
+    <w:lsdException w:name="Medium List 2 Accent 5" w:uiPriority="66"/>
+    <w:lsdException w:name="Medium Grid 1 Accent 5" w:uiPriority="67"/>
+    <w:lsdException w:name="Medium Grid 2 Accent 5" w:uiPriority="68"/>
+    <w:lsdException w:name="Medium Grid 3 Accent 5" w:uiPriority="69"/>
+    <w:lsdException w:name="Dark List Accent 5" w:uiPriority="70"/>
+    <w:lsdException w:name="Colorful Shading Accent 5" w:uiPriority="71"/>
+    <w:lsdException w:name="Colorful List Accent 5" w:uiPriority="72"/>
+    <w:lsdException w:name="Colorful Grid Accent 5" w:uiPriority="73"/>
+    <w:lsdException w:name="Light Shading Accent 6" w:uiPriority="60"/>
+    <w:lsdException w:name="Light List Accent 6" w:uiPriority="61"/>
+    <w:lsdException w:name="Light Grid Accent 6" w:uiPriority="62"/>
+    <w:lsdException w:name="Medium Shading 1 Accent 6" w:uiPriority="63"/>
+    <w:lsdException w:name="Medium Shading 2 Accent 6" w:uiPriority="64"/>
+    <w:lsdException w:name="Medium List 1 Accent 6" w:uiPriority="65"/>
+    <w:lsdException w:name="Medium List 2 Accent 6" w:uiPriority="66"/>
+    <w:lsdException w:name="Medium Grid 1 Accent 6" w:uiPriority="67"/>
+    <w:lsdException w:name="Medium Grid 2 Accent 6" w:uiPriority="68"/>
+    <w:lsdException w:name="Medium Grid 3 Accent 6" w:uiPriority="69"/>
+    <w:lsdException w:name="Dark List Accent 6" w:uiPriority="70"/>
+    <w:lsdException w:name="Colorful Shading Accent 6" w:uiPriority="71"/>
+    <w:lsdException w:name="Colorful List Accent 6" w:uiPriority="72"/>
+    <w:lsdException w:name="Colorful Grid Accent 6" w:uiPriority="73"/>
+    <w:lsdException w:name="Subtle Emphasis" w:uiPriority="19" w:qFormat="1"/>
+    <w:lsdException w:name="Intense Emphasis" w:uiPriority="21" w:qFormat="1"/>
+    <w:lsdException w:name="Subtle Reference" w:uiPriority="31" w:qFormat="1"/>
+    <w:lsdException w:name="Intense Reference" w:uiPriority="32" w:qFormat="1"/>
+    <w:lsdException w:name="Book Title" w:uiPriority="33" w:qFormat="1"/>
+    <w:lsdException w:name="Bibliography" w:semiHidden="1" w:uiPriority="37" w:unhideWhenUsed="1"/>
+    <w:lsdException w:name="TOC Heading" w:semiHidden="1" w:uiPriority="39" w:unhideWhenUsed="1" w:qFormat="1"/>
+    <w:lsdException w:name="Plain Table 1" w:uiPriority="41"/>
+    <w:lsdException w:name="Plain Table 2" w:uiPriority="42"/>
+    <w:lsdException w:name="Plain Table 3" w:uiPriority="43"/>
+    <w:lsdException w:name="Plain Table 4" w:uiPriority="44"/>
+    <w:lsdException w:name="Plain Table 5" w:uiPriority="45"/>
+    <w:lsdException w:name="Grid Table Light" w:uiPriority="40"/>
+    <w:lsdException w:name="Grid Table 1 Light" w:uiPriority="46"/>
+    <w:lsdException w:name="Grid Table 2" w:uiPriority="47"/>
+    <w:lsdException w:name="Grid Table 3" w:uiPriority="48"/>
+    <w:lsdException w:name="Grid Table 4" w:uiPriority="49"/>
+    <w:lsdException w:name="Grid Table 5 Dark" w:uiPriority="50"/>
+    <w:lsdException w:name="Grid Table 6 Colorful" w:uiPriority="51"/>
+    <w:lsdException w:name="Grid Table 7 Colorful" w:uiPriority="52"/>
+    <w:lsdException w:name="Grid Table 1 Light Accent 1" w:uiPriority="46"/>
+    <w:lsdException w:name="Grid Table 2 Accent 1" w:uiPriority="47"/>
+    <w:lsdException w:name="Grid Table 3 Accent 1" w:uiPriority="48"/>
+    <w:lsdException w:name="Grid Table 4 Accent 1" w:uiPriority="49"/>
+    <w:lsdException w:name="Grid Table 5 Dark Accent 1" w:uiPriority="50"/>
+    <w:lsdException w:name="Grid Table 6 Colorful Accent 1" w:uiPriority="51"/>
+    <w:lsdException w:name="Grid Table 7 Colorful Accent 1" w:uiPriority="52"/>
+    <w:lsdException w:name="Grid Table 1 Light Accent 2" w:uiPriority="46"/>
+    <w:lsdException w:name="Grid Table 2 Accent 2" w:uiPriority="47"/>
+    <w:lsdException w:name="Grid Table 3 Accent 2" w:uiPriority="48"/>
+    <w:lsdException w:name="Grid Table 4 Accent 2" w:uiPriority="49"/>
+    <w:lsdException w:name="Grid Table 5 Dark Accent 2" w:uiPriority="50"/>
+    <w:lsdException w:name="Grid Table 6 Colorful Accent 2" w:uiPriority="51"/>
+    <w:lsdException w:name="Grid Table 7 Colorful Accent 2" w:uiPriority="52"/>
+    <w:lsdException w:name="Grid Table 1 Light Accent 3" w:uiPriority="46"/>
+    <w:lsdException w:name="Grid Table 2 Accent 3" w:uiPriority="47"/>
+    <w:lsdException w:name="Grid Table 3 Accent 3" w:uiPriority="48"/>
+    <w:lsdException w:name="Grid Table 4 Accent 3" w:uiPriority="49"/>
+    <w:lsdException w:name="Grid Table 5 Dark Accent 3" w:uiPriority="50"/>
+    <w:lsdException w:name="Grid Table 6 Colorful Accent 3" w:uiPriority="51"/>
+    <w:lsdException w:name="Grid Table 7 Colorful Accent 3" w:uiPriority="52"/>
+    <w:lsdException w:name="Grid Table 1 Light Accent 4" w:uiPriority="46"/>
+    <w:lsdException w:name="Grid Table 2 Accent 4" w:uiPriority="47"/>
+    <w:lsdException w:name="Grid Table 3 Accent 4" w:uiPriority="48"/>
+    <w:lsdException w:name="Grid Table 4 Accent 4" w:uiPriority="49"/>
+    <w:lsdException w:name="Grid Table 5 Dark Accent 4" w:uiPriority="50"/>
+    <w:lsdException w:name="Grid Table 6 Colorful Accent 4" w:uiPriority="51"/>
+    <w:lsdException w:name="Grid Table 7 Colorful Accent 4" w:uiPriority="52"/>
+    <w:lsdException w:name="Grid Table 1 Light Accent 5" w:uiPriority="46"/>
+    <w:lsdException w:name="Grid Table 2 Accent 5" w:uiPriority="47"/>
+    <w:lsdException w:name="Grid Table 3 Accent 5" w:uiPriority="48"/>
+    <w:lsdException w:name="Grid Table 4 Accent 5" w:uiPriority="49"/>
+    <w:lsdException w:name="Grid Table 5 Dark Accent 5" w:uiPriority="50"/>
+    <w:lsdException w:name="Grid Table 6 Colorful Accent 5" w:uiPriority="51"/>
+    <w:lsdException w:name="Grid Table 7 Colorful Accent 5" w:uiPriority="52"/>
+    <w:lsdException w:name="Grid Table 1 Light Accent 6" w:uiPriority="46"/>
+    <w:lsdException w:name="Grid Table 2 Accent 6" w:uiPriority="47"/>
+    <w:lsdException w:name="Grid Table 3 Accent 6" w:uiPriority="48"/>
+    <w:lsdException w:name="Grid Table 4 Accent 6" w:uiPriority="49"/>
+    <w:lsdException w:name="Grid Table 5 Dark Accent 6" w:uiPriority="50"/>
+    <w:lsdException w:name="Grid Table 6 Colorful Accent 6" w:uiPriority="51"/>
+    <w:lsdException w:name="Grid Table 7 Colorful Accent 6" w:uiPriority="52"/>
+    <w:lsdException w:name="List Table 1 Light" w:uiPriority="46"/>
+    <w:lsdException w:name="List Table 2" w:uiPriority="47"/>
+    <w:lsdException w:name="List Table 3" w:uiPriority="48"/>
+    <w:lsdException w:name="List Table 4" w:uiPriority="49"/>
+    <w:lsdException w:name="List Table 5 Dark" w:uiPriority="50"/>
+    <w:lsdException w:name="List Table 6 Colorful" w:uiPriority="51"/>
+    <w:lsdException w:name="List Table 7 Colorful" w:uiPriority="52"/>
+    <w:lsdException w:name="List Table 1 Light Accent 1" w:uiPriority="46"/>
+    <w:lsdException w:name="List Table 2 Accent 1" w:uiPriority="47"/>
+    <w:lsdException w:name="List Table 3 Accent 1" w:uiPriority="48"/>
+    <w:lsdException w:name="List Table 4 Accent 1" w:uiPriority="49"/>
+    <w:lsdException w:name="List Table 5 Dark Accent 1" w:uiPriority="50"/>
+    <w:lsdException w:name="List Table 6 Colorful Accent 1" w:uiPriority="51"/>
+    <w:lsdException w:name="List Table 7 Colorful Accent 1" w:uiPriority="52"/>
+    <w:lsdException w:name="List Table 1 Light Accent 2" w:uiPriority="46"/>
+    <w:lsdException w:name="List Table 2 Accent 2" w:uiPriority="47"/>
+    <w:lsdException w:name="List Table 3 Accent 2" w:uiPriority="48"/>
+    <w:lsdException w:name="List Table 4 Accent 2" w:uiPriority="49"/>
+    <w:lsdException w:name="List Table 5 Dark Accent 2" w:uiPriority="50"/>
+    <w:lsdException w:name="List Table 6 Colorful Accent 2" w:uiPriority="51"/>
+    <w:lsdException w:name="List Table 7 Colorful Accent 2" w:uiPriority="52"/>
+    <w:lsdException w:name="List Table 1 Light Accent 3" w:uiPriority="46"/>
+    <w:lsdException w:name="List Table 2 Accent 3" w:uiPriority="47"/>
+    <w:lsdException w:name="List Table 3 Accent 3" w:uiPriority="48"/>
+    <w:lsdException w:name="List Table 4 Accent 3" w:uiPriority="49"/>
+    <w:lsdException w:name="List Table 5 Dark Accent 3" w:uiPriority="50"/>
+    <w:lsdException w:name="List Table 6 Colorful Accent 3" w:uiPriority="51"/>
+    <w:lsdException w:name="List Table 7 Colorful Accent 3" w:uiPriority="52"/>
+    <w:lsdException w:name="List Table 1 Light Accent 4" w:uiPriority="46"/>
+    <w:lsdException w:name="List Table 2 Accent 4" w:uiPriority="47"/>
+    <w:lsdException w:name="List Table 3 Accent 4" w:uiPriority="48"/>
+    <w:lsdException w:name="List Table 4 Accent 4" w:uiPriority="49"/>
+    <w:lsdException w:name="List Table 5 Dark Accent 4" w:uiPriority="50"/>
+    <w:lsdException w:name="List Table 6 Colorful Accent 4" w:uiPriority="51"/>
+    <w:lsdException w:name="List Table 7 Colorful Accent 4" w:uiPriority="52"/>
+    <w:lsdException w:name="List Table 1 Light Accent 5" w:uiPriority="46"/>
+    <w:lsdException w:name="List Table 2 Accent 5" w:uiPriority="47"/>
+    <w:lsdException w:name="List Table 3 Accent 5" w:uiPriority="48"/>
+    <w:lsdException w:name="List Table 4 Accent 5" w:uiPriority="49"/>
+    <w:lsdException w:name="List Table 5 Dark Accent 5" w:uiPriority="50"/>
+    <w:lsdException w:name="List Table 6 Colorful Accent 5" w:uiPriority="51"/>
+    <w:lsdException w:name="List Table 7 Colorful Accent 5" w:uiPriority="52"/>
+    <w:lsdException w:name="List Table 1 Light Accent 6" w:uiPriority="46"/>
+    <w:lsdException w:name="List Table 2 Accent 6" w:uiPriority="47"/>
+    <w:lsdException w:name="List Table 3 Accent 6" w:uiPriority="48"/>
+    <w:lsdException w:name="List Table 4 Accent 6" w:uiPriority="49"/>
+    <w:lsdException w:name="List Table 5 Dark Accent 6" w:uiPriority="50"/>
+    <w:lsdException w:name="List Table 6 Colorful Accent 6" w:uiPriority="51"/>
+    <w:lsdException w:name="List Table 7 Colorful Accent 6" w:uiPriority="52"/>
+    <w:lsdException w:name="Mention" w:semiHidden="1" w:unhideWhenUsed="1"/>
   </w:latentStyles>
   <w:style w:type="paragraph" w:default="1" w:styleId="Normal">
     <w:name w:val="Normal"/>
@@ -3872,7 +6819,6 @@
     <w:uiPriority w:val="99"/>
     <w:semiHidden/>
     <w:unhideWhenUsed/>
-    <w:qFormat/>
     <w:tblPr>
       <w:tblInd w:w="0" w:type="dxa"/>
       <w:tblCellMar>
@@ -3917,7 +6863,7 @@
 </file>
 
 <file path=word/glossary/webSettings.xml><?xml version="1.0" encoding="utf-8"?>
-<w:webSettings xmlns:r="http://schemas.openxmlformats.org/officeDocument/2006/relationships" xmlns:w="http://schemas.openxmlformats.org/wordprocessingml/2006/main">
+<w:webSettings xmlns:mc="http://schemas.openxmlformats.org/markup-compatibility/2006" xmlns:r="http://schemas.openxmlformats.org/officeDocument/2006/relationships" xmlns:w="http://schemas.openxmlformats.org/wordprocessingml/2006/main" xmlns:w14="http://schemas.microsoft.com/office/word/2010/wordml" xmlns:w15="http://schemas.microsoft.com/office/word/2012/wordml" xmlns:w16se="http://schemas.microsoft.com/office/word/2015/wordml/symex" mc:Ignorable="w14 w15 w16se">
   <w:optimizeForBrowser/>
 </w:webSettings>
 </file>
@@ -4216,10 +7162,22 @@
 </CoverPageProperties>
 </file>
 
+<file path=customXml/item2.xml><?xml version="1.0" encoding="utf-8"?>
+<b:Sources xmlns:b="http://schemas.openxmlformats.org/officeDocument/2006/bibliography" xmlns="http://schemas.openxmlformats.org/officeDocument/2006/bibliography" SelectedStyle="\APASixthEditionOfficeOnline.xsl" StyleName="APA" Version="6"/>
+</file>
+
 <file path=customXml/itemProps1.xml><?xml version="1.0" encoding="utf-8"?>
 <ds:datastoreItem xmlns:ds="http://schemas.openxmlformats.org/officeDocument/2006/customXml" ds:itemID="{55AF091B-3C7A-41E3-B477-F2FDAA23CFDA}">
   <ds:schemaRefs>
     <ds:schemaRef ds:uri="http://schemas.microsoft.com/office/2006/coverPageProps"/>
   </ds:schemaRefs>
 </ds:datastoreItem>
+</file>
+
+<file path=customXml/itemProps2.xml><?xml version="1.0" encoding="utf-8"?>
+<ds:datastoreItem xmlns:ds="http://schemas.openxmlformats.org/officeDocument/2006/customXml" ds:itemID="{A935875C-272B-49EC-8EEB-720C31A3CB0E}">
+  <ds:schemaRefs>
+    <ds:schemaRef ds:uri="http://schemas.openxmlformats.org/officeDocument/2006/bibliography"/>
+  </ds:schemaRefs>
+</ds:datastoreItem>
 </file>